--- a/docs/Descripción del Proyecto App FCEFyN.docx
+++ b/docs/Descripción del Proyecto App FCEFyN.docx
@@ -1,81 +1,2458 @@
 
 <file path=word/document.xml><?xml version="1.0" encoding="utf-8"?>
-<w:document xmlns:wpc="http://schemas.microsoft.com/office/word/2010/wordprocessingCanvas" xmlns:cx="http://schemas.microsoft.com/office/drawing/2014/chartex" xmlns:cx1="http://schemas.microsoft.com/office/drawing/2015/9/8/chartex" xmlns:mc="http://schemas.openxmlformats.org/markup-compatibility/2006" xmlns:o="urn:schemas-microsoft-com:office:office" xmlns:r="http://schemas.openxmlformats.org/officeDocument/2006/relationships" xmlns:m="http://schemas.openxmlformats.org/officeDocument/2006/math" xmlns:v="urn:schemas-microsoft-com:vml" xmlns:wp14="http://schemas.microsoft.com/office/word/2010/wordprocessingDrawing" xmlns:wp="http://schemas.openxmlformats.org/drawingml/2006/wordprocessingDrawing" xmlns:w10="urn:schemas-microsoft-com:office:word" xmlns:w="http://schemas.openxmlformats.org/wordprocessingml/2006/main" xmlns:w14="http://schemas.microsoft.com/office/word/2010/wordml" xmlns:w15="http://schemas.microsoft.com/office/word/2012/wordml" xmlns:w16se="http://schemas.microsoft.com/office/word/2015/wordml/symex" xmlns:wpg="http://schemas.microsoft.com/office/word/2010/wordprocessingGroup" xmlns:wpi="http://schemas.microsoft.com/office/word/2010/wordprocessingInk" xmlns:wne="http://schemas.microsoft.com/office/word/2006/wordml" xmlns:wps="http://schemas.microsoft.com/office/word/2010/wordprocessingShape" mc:Ignorable="w14 w15 w16se wp14">
+<w:document xmlns:wpc="http://schemas.microsoft.com/office/word/2010/wordprocessingCanvas" xmlns:cx="http://schemas.microsoft.com/office/drawing/2014/chartex" xmlns:mc="http://schemas.openxmlformats.org/markup-compatibility/2006" xmlns:o="urn:schemas-microsoft-com:office:office" xmlns:r="http://schemas.openxmlformats.org/officeDocument/2006/relationships" xmlns:m="http://schemas.openxmlformats.org/officeDocument/2006/math" xmlns:v="urn:schemas-microsoft-com:vml" xmlns:wp14="http://schemas.microsoft.com/office/word/2010/wordprocessingDrawing" xmlns:wp="http://schemas.openxmlformats.org/drawingml/2006/wordprocessingDrawing" xmlns:w10="urn:schemas-microsoft-com:office:word" xmlns:w="http://schemas.openxmlformats.org/wordprocessingml/2006/main" xmlns:w14="http://schemas.microsoft.com/office/word/2010/wordml" xmlns:w15="http://schemas.microsoft.com/office/word/2012/wordml" xmlns:w16se="http://schemas.microsoft.com/office/word/2015/wordml/symex" xmlns:wpg="http://schemas.microsoft.com/office/word/2010/wordprocessingGroup" xmlns:wpi="http://schemas.microsoft.com/office/word/2010/wordprocessingInk" xmlns:wne="http://schemas.microsoft.com/office/word/2006/wordml" xmlns:wps="http://schemas.microsoft.com/office/word/2010/wordprocessingShape" mc:Ignorable="w14 w15 w16se wp14">
   <w:body>
     <w:p>
-      <w:r>
-        <w:t>Descripción del Software</w:t>
-      </w:r>
-    </w:p>
-    <w:p>
-      <w:r>
+      <w:pPr>
+        <w:jc w:val="center"/>
+        <w:rPr>
+          <w:rFonts w:ascii="Arial" w:hAnsi="Arial" w:cs="Arial"/>
+          <w:b/>
+          <w:sz w:val="60"/>
+          <w:szCs w:val="60"/>
+        </w:rPr>
+      </w:pPr>
+      <w:r>
+        <w:rPr>
+          <w:rFonts w:ascii="Arial" w:hAnsi="Arial" w:cs="Arial"/>
+          <w:b/>
+          <w:sz w:val="60"/>
+          <w:szCs w:val="60"/>
+        </w:rPr>
+        <w:t>Grupo VLC.</w:t>
+      </w:r>
+    </w:p>
+    <w:p>
+      <w:pPr>
+        <w:jc w:val="center"/>
+        <w:rPr>
+          <w:rFonts w:ascii="Arial" w:hAnsi="Arial" w:cs="Arial"/>
+          <w:sz w:val="60"/>
+          <w:szCs w:val="60"/>
+        </w:rPr>
+      </w:pPr>
+    </w:p>
+    <w:p>
+      <w:pPr>
+        <w:jc w:val="center"/>
+        <w:rPr>
+          <w:rFonts w:ascii="Arial" w:hAnsi="Arial" w:cs="Arial"/>
+          <w:sz w:val="24"/>
+          <w:szCs w:val="24"/>
+        </w:rPr>
+      </w:pPr>
+    </w:p>
+    <w:p>
+      <w:pPr>
+        <w:rPr>
+          <w:rFonts w:ascii="Arial" w:hAnsi="Arial" w:cs="Arial"/>
+          <w:sz w:val="24"/>
+          <w:szCs w:val="24"/>
+        </w:rPr>
+      </w:pPr>
+    </w:p>
+    <w:p>
+      <w:pPr>
+        <w:rPr>
+          <w:rFonts w:ascii="Arial" w:hAnsi="Arial" w:cs="Arial"/>
+          <w:sz w:val="24"/>
+          <w:szCs w:val="24"/>
+          <w:u w:val="thick"/>
+        </w:rPr>
+      </w:pPr>
+      <w:r>
+        <w:rPr>
+          <w:rFonts w:ascii="Arial" w:hAnsi="Arial" w:cs="Arial"/>
+          <w:sz w:val="24"/>
+          <w:szCs w:val="24"/>
+          <w:u w:val="thick"/>
+        </w:rPr>
+        <w:tab/>
+      </w:r>
+      <w:r>
+        <w:rPr>
+          <w:rFonts w:ascii="Arial" w:hAnsi="Arial" w:cs="Arial"/>
+          <w:sz w:val="24"/>
+          <w:szCs w:val="24"/>
+          <w:u w:val="thick"/>
+        </w:rPr>
+        <w:tab/>
+      </w:r>
+      <w:r>
+        <w:rPr>
+          <w:rFonts w:ascii="Arial" w:hAnsi="Arial" w:cs="Arial"/>
+          <w:sz w:val="24"/>
+          <w:szCs w:val="24"/>
+          <w:u w:val="thick"/>
+        </w:rPr>
+        <w:tab/>
+      </w:r>
+      <w:r>
+        <w:rPr>
+          <w:rFonts w:ascii="Arial" w:hAnsi="Arial" w:cs="Arial"/>
+          <w:sz w:val="24"/>
+          <w:szCs w:val="24"/>
+          <w:u w:val="thick"/>
+        </w:rPr>
+        <w:tab/>
+      </w:r>
+      <w:r>
+        <w:rPr>
+          <w:rFonts w:ascii="Arial" w:hAnsi="Arial" w:cs="Arial"/>
+          <w:sz w:val="24"/>
+          <w:szCs w:val="24"/>
+          <w:u w:val="thick"/>
+        </w:rPr>
+        <w:tab/>
+      </w:r>
+      <w:r>
+        <w:rPr>
+          <w:rFonts w:ascii="Arial" w:hAnsi="Arial" w:cs="Arial"/>
+          <w:sz w:val="24"/>
+          <w:szCs w:val="24"/>
+          <w:u w:val="thick"/>
+        </w:rPr>
+        <w:tab/>
+      </w:r>
+      <w:r>
+        <w:rPr>
+          <w:rFonts w:ascii="Arial" w:hAnsi="Arial" w:cs="Arial"/>
+          <w:sz w:val="24"/>
+          <w:szCs w:val="24"/>
+          <w:u w:val="thick"/>
+        </w:rPr>
+        <w:tab/>
+      </w:r>
+      <w:r>
+        <w:rPr>
+          <w:rFonts w:ascii="Arial" w:hAnsi="Arial" w:cs="Arial"/>
+          <w:sz w:val="24"/>
+          <w:szCs w:val="24"/>
+          <w:u w:val="thick"/>
+        </w:rPr>
+        <w:tab/>
+      </w:r>
+      <w:r>
+        <w:rPr>
+          <w:rFonts w:ascii="Arial" w:hAnsi="Arial" w:cs="Arial"/>
+          <w:sz w:val="24"/>
+          <w:szCs w:val="24"/>
+          <w:u w:val="thick"/>
+        </w:rPr>
+        <w:tab/>
+      </w:r>
+      <w:r>
+        <w:rPr>
+          <w:rFonts w:ascii="Arial" w:hAnsi="Arial" w:cs="Arial"/>
+          <w:sz w:val="24"/>
+          <w:szCs w:val="24"/>
+          <w:u w:val="thick"/>
+        </w:rPr>
+        <w:tab/>
+      </w:r>
+      <w:r>
+        <w:rPr>
+          <w:rFonts w:ascii="Arial" w:hAnsi="Arial" w:cs="Arial"/>
+          <w:sz w:val="24"/>
+          <w:szCs w:val="24"/>
+          <w:u w:val="thick"/>
+        </w:rPr>
+        <w:tab/>
+      </w:r>
+      <w:r>
+        <w:rPr>
+          <w:rFonts w:ascii="Arial" w:hAnsi="Arial" w:cs="Arial"/>
+          <w:sz w:val="24"/>
+          <w:szCs w:val="24"/>
+          <w:u w:val="thick"/>
+        </w:rPr>
+        <w:tab/>
+      </w:r>
+    </w:p>
+    <w:p>
+      <w:pPr>
+        <w:rPr>
+          <w:rFonts w:ascii="Arial" w:hAnsi="Arial" w:cs="Arial"/>
+          <w:sz w:val="60"/>
+          <w:szCs w:val="60"/>
+          <w:u w:val="thick"/>
+        </w:rPr>
+      </w:pPr>
+    </w:p>
+    <w:p>
+      <w:pPr>
+        <w:jc w:val="center"/>
+        <w:rPr>
+          <w:rFonts w:ascii="Arial" w:hAnsi="Arial" w:cs="Arial"/>
+          <w:b/>
+          <w:sz w:val="60"/>
+          <w:szCs w:val="60"/>
+          <w:u w:val="thick"/>
+        </w:rPr>
+      </w:pPr>
+      <w:proofErr w:type="spellStart"/>
+      <w:r>
+        <w:rPr>
+          <w:rFonts w:ascii="Arial" w:hAnsi="Arial" w:cs="Arial"/>
+          <w:b/>
+          <w:sz w:val="60"/>
+          <w:szCs w:val="60"/>
+          <w:u w:val="thick"/>
+        </w:rPr>
+        <w:t>FCEFyN</w:t>
+      </w:r>
+      <w:r>
+        <w:rPr>
+          <w:rFonts w:ascii="Arial" w:hAnsi="Arial" w:cs="Arial"/>
+          <w:b/>
+          <w:sz w:val="60"/>
+          <w:szCs w:val="60"/>
+          <w:u w:val="thick"/>
+        </w:rPr>
+        <w:t>App</w:t>
+      </w:r>
+      <w:proofErr w:type="spellEnd"/>
+      <w:r>
+        <w:rPr>
+          <w:rFonts w:ascii="Arial" w:hAnsi="Arial" w:cs="Arial"/>
+          <w:b/>
+          <w:sz w:val="60"/>
+          <w:szCs w:val="60"/>
+          <w:u w:val="thick"/>
+        </w:rPr>
+        <w:t>.</w:t>
+      </w:r>
+    </w:p>
+    <w:p>
+      <w:pPr>
+        <w:jc w:val="center"/>
+        <w:rPr>
+          <w:b/>
+          <w:sz w:val="40"/>
+        </w:rPr>
+      </w:pPr>
+      <w:r>
+        <w:rPr>
+          <w:b/>
+          <w:sz w:val="40"/>
+        </w:rPr>
+        <w:t>Descripción de</w:t>
+      </w:r>
+      <w:r>
+        <w:rPr>
+          <w:b/>
+          <w:sz w:val="40"/>
+        </w:rPr>
+        <w:t xml:space="preserve"> </w:t>
+      </w:r>
+      <w:r>
+        <w:rPr>
+          <w:b/>
+          <w:sz w:val="40"/>
+        </w:rPr>
+        <w:t>l</w:t>
+      </w:r>
+      <w:r>
+        <w:rPr>
+          <w:b/>
+          <w:sz w:val="40"/>
+        </w:rPr>
+        <w:t>a problemática y del s</w:t>
+      </w:r>
+      <w:r>
+        <w:rPr>
+          <w:b/>
+          <w:sz w:val="40"/>
+        </w:rPr>
+        <w:t>oftware</w:t>
+      </w:r>
+      <w:r>
+        <w:rPr>
+          <w:b/>
+          <w:sz w:val="40"/>
+        </w:rPr>
+        <w:t xml:space="preserve"> a desarrollar para su solución</w:t>
+      </w:r>
+      <w:r>
+        <w:rPr>
+          <w:b/>
+          <w:sz w:val="40"/>
+        </w:rPr>
+        <w:t>.</w:t>
+      </w:r>
+    </w:p>
+    <w:p>
+      <w:pPr>
+        <w:rPr>
+          <w:rFonts w:ascii="Arial" w:hAnsi="Arial" w:cs="Arial"/>
+          <w:sz w:val="28"/>
+          <w:szCs w:val="24"/>
+          <w:u w:val="thick"/>
+        </w:rPr>
+      </w:pPr>
+    </w:p>
+    <w:p>
+      <w:pPr>
+        <w:rPr>
+          <w:rFonts w:ascii="Arial" w:hAnsi="Arial" w:cs="Arial"/>
+          <w:sz w:val="28"/>
+          <w:szCs w:val="24"/>
+          <w:u w:val="thick"/>
+        </w:rPr>
+      </w:pPr>
+    </w:p>
+    <w:p>
+      <w:pPr>
+        <w:rPr>
+          <w:rFonts w:ascii="Arial" w:hAnsi="Arial" w:cs="Arial"/>
+          <w:sz w:val="24"/>
+          <w:szCs w:val="24"/>
+          <w:u w:val="thick"/>
+        </w:rPr>
+      </w:pPr>
+    </w:p>
+    <w:p>
+      <w:pPr>
+        <w:rPr>
+          <w:rFonts w:ascii="Arial" w:hAnsi="Arial" w:cs="Arial"/>
+          <w:sz w:val="24"/>
+          <w:szCs w:val="24"/>
+          <w:u w:val="thick"/>
+        </w:rPr>
+      </w:pPr>
+    </w:p>
+    <w:p>
+      <w:pPr>
+        <w:rPr>
+          <w:rFonts w:ascii="Arial" w:hAnsi="Arial" w:cs="Arial"/>
+          <w:sz w:val="24"/>
+          <w:szCs w:val="24"/>
+          <w:u w:val="double"/>
+        </w:rPr>
+      </w:pPr>
+      <w:r>
+        <w:rPr>
+          <w:rFonts w:ascii="Arial" w:hAnsi="Arial" w:cs="Arial"/>
+          <w:sz w:val="24"/>
+          <w:szCs w:val="24"/>
+          <w:u w:val="double"/>
+        </w:rPr>
+        <w:t xml:space="preserve">   </w:t>
+      </w:r>
+    </w:p>
+    <w:p>
+      <w:pPr>
+        <w:rPr>
+          <w:rFonts w:ascii="Arial" w:hAnsi="Arial" w:cs="Arial"/>
+          <w:sz w:val="24"/>
+          <w:szCs w:val="24"/>
+          <w:u w:val="double"/>
+        </w:rPr>
+      </w:pPr>
+      <w:r>
+        <w:rPr>
+          <w:rFonts w:ascii="Arial" w:hAnsi="Arial" w:cs="Arial"/>
+          <w:sz w:val="24"/>
+          <w:szCs w:val="24"/>
+          <w:u w:val="double"/>
+        </w:rPr>
+        <w:tab/>
+      </w:r>
+      <w:r>
+        <w:rPr>
+          <w:rFonts w:ascii="Arial" w:hAnsi="Arial" w:cs="Arial"/>
+          <w:sz w:val="24"/>
+          <w:szCs w:val="24"/>
+          <w:u w:val="double"/>
+        </w:rPr>
+        <w:tab/>
+      </w:r>
+      <w:r>
+        <w:rPr>
+          <w:rFonts w:ascii="Arial" w:hAnsi="Arial" w:cs="Arial"/>
+          <w:sz w:val="24"/>
+          <w:szCs w:val="24"/>
+          <w:u w:val="double"/>
+        </w:rPr>
+        <w:tab/>
+      </w:r>
+      <w:r>
+        <w:rPr>
+          <w:rFonts w:ascii="Arial" w:hAnsi="Arial" w:cs="Arial"/>
+          <w:sz w:val="24"/>
+          <w:szCs w:val="24"/>
+          <w:u w:val="double"/>
+        </w:rPr>
+        <w:tab/>
+      </w:r>
+      <w:r>
+        <w:rPr>
+          <w:rFonts w:ascii="Arial" w:hAnsi="Arial" w:cs="Arial"/>
+          <w:sz w:val="24"/>
+          <w:szCs w:val="24"/>
+          <w:u w:val="double"/>
+        </w:rPr>
+        <w:tab/>
+      </w:r>
+      <w:r>
+        <w:rPr>
+          <w:rFonts w:ascii="Arial" w:hAnsi="Arial" w:cs="Arial"/>
+          <w:sz w:val="24"/>
+          <w:szCs w:val="24"/>
+          <w:u w:val="double"/>
+        </w:rPr>
+        <w:tab/>
+      </w:r>
+      <w:r>
+        <w:rPr>
+          <w:rFonts w:ascii="Arial" w:hAnsi="Arial" w:cs="Arial"/>
+          <w:sz w:val="24"/>
+          <w:szCs w:val="24"/>
+          <w:u w:val="double"/>
+        </w:rPr>
+        <w:tab/>
+      </w:r>
+      <w:r>
+        <w:rPr>
+          <w:rFonts w:ascii="Arial" w:hAnsi="Arial" w:cs="Arial"/>
+          <w:sz w:val="24"/>
+          <w:szCs w:val="24"/>
+          <w:u w:val="double"/>
+        </w:rPr>
+        <w:tab/>
+      </w:r>
+      <w:r>
+        <w:rPr>
+          <w:rFonts w:ascii="Arial" w:hAnsi="Arial" w:cs="Arial"/>
+          <w:sz w:val="24"/>
+          <w:szCs w:val="24"/>
+          <w:u w:val="double"/>
+        </w:rPr>
+        <w:tab/>
+      </w:r>
+      <w:r>
+        <w:rPr>
+          <w:rFonts w:ascii="Arial" w:hAnsi="Arial" w:cs="Arial"/>
+          <w:sz w:val="24"/>
+          <w:szCs w:val="24"/>
+          <w:u w:val="double"/>
+        </w:rPr>
+        <w:tab/>
+      </w:r>
+      <w:r>
+        <w:rPr>
+          <w:rFonts w:ascii="Arial" w:hAnsi="Arial" w:cs="Arial"/>
+          <w:sz w:val="24"/>
+          <w:szCs w:val="24"/>
+          <w:u w:val="double"/>
+        </w:rPr>
+        <w:tab/>
+      </w:r>
+      <w:r>
+        <w:rPr>
+          <w:rFonts w:ascii="Arial" w:hAnsi="Arial" w:cs="Arial"/>
+          <w:sz w:val="24"/>
+          <w:szCs w:val="24"/>
+          <w:u w:val="double"/>
+        </w:rPr>
+        <w:tab/>
+        <w:t xml:space="preserve">    </w:t>
+      </w:r>
+    </w:p>
+    <w:p>
+      <w:pPr>
+        <w:jc w:val="center"/>
+        <w:rPr>
+          <w:rFonts w:ascii="Arial" w:hAnsi="Arial" w:cs="Arial"/>
+          <w:sz w:val="24"/>
+          <w:szCs w:val="24"/>
+        </w:rPr>
+      </w:pPr>
+      <w:r>
+        <w:rPr>
+          <w:rFonts w:ascii="Arial" w:hAnsi="Arial" w:cs="Arial"/>
+          <w:sz w:val="24"/>
+          <w:szCs w:val="24"/>
+        </w:rPr>
+        <w:t>Autor</w:t>
+      </w:r>
+      <w:r>
+        <w:rPr>
+          <w:rFonts w:ascii="Arial" w:hAnsi="Arial" w:cs="Arial"/>
+          <w:sz w:val="24"/>
+          <w:szCs w:val="24"/>
+        </w:rPr>
+        <w:t xml:space="preserve">es: López Gastón, </w:t>
+      </w:r>
+      <w:proofErr w:type="spellStart"/>
+      <w:r>
+        <w:rPr>
+          <w:rFonts w:ascii="Arial" w:hAnsi="Arial" w:cs="Arial"/>
+          <w:sz w:val="24"/>
+          <w:szCs w:val="24"/>
+        </w:rPr>
+        <w:t>Vignolles</w:t>
+      </w:r>
+      <w:proofErr w:type="spellEnd"/>
+      <w:r>
+        <w:rPr>
+          <w:rFonts w:ascii="Arial" w:hAnsi="Arial" w:cs="Arial"/>
+          <w:sz w:val="24"/>
+          <w:szCs w:val="24"/>
+        </w:rPr>
+        <w:t xml:space="preserve"> Iván, </w:t>
+      </w:r>
+      <w:proofErr w:type="spellStart"/>
+      <w:r>
+        <w:rPr>
+          <w:rFonts w:ascii="Arial" w:hAnsi="Arial" w:cs="Arial"/>
+          <w:sz w:val="24"/>
+          <w:szCs w:val="24"/>
+        </w:rPr>
+        <w:t>Lamberti</w:t>
+      </w:r>
+      <w:proofErr w:type="spellEnd"/>
+      <w:r>
+        <w:rPr>
+          <w:rFonts w:ascii="Arial" w:hAnsi="Arial" w:cs="Arial"/>
+          <w:sz w:val="24"/>
+          <w:szCs w:val="24"/>
+        </w:rPr>
+        <w:t xml:space="preserve"> Germán.</w:t>
+      </w:r>
+    </w:p>
+    <w:p>
+      <w:pPr>
+        <w:jc w:val="center"/>
+        <w:rPr>
+          <w:rFonts w:ascii="Arial" w:hAnsi="Arial" w:cs="Arial"/>
+          <w:sz w:val="24"/>
+          <w:szCs w:val="24"/>
+        </w:rPr>
+      </w:pPr>
+      <w:r>
+        <w:rPr>
+          <w:rFonts w:ascii="Arial" w:hAnsi="Arial" w:cs="Arial"/>
+          <w:sz w:val="24"/>
+          <w:szCs w:val="24"/>
+        </w:rPr>
+        <w:t xml:space="preserve">Versión del </w:t>
+      </w:r>
+      <w:r>
+        <w:rPr>
+          <w:rFonts w:ascii="Arial" w:hAnsi="Arial" w:cs="Arial"/>
+          <w:sz w:val="24"/>
+          <w:szCs w:val="24"/>
+        </w:rPr>
+        <w:t>documento: 2</w:t>
+      </w:r>
+      <w:r>
+        <w:rPr>
+          <w:rFonts w:ascii="Arial" w:hAnsi="Arial" w:cs="Arial"/>
+          <w:sz w:val="24"/>
+          <w:szCs w:val="24"/>
+        </w:rPr>
+        <w:t>.0.0</w:t>
+      </w:r>
+    </w:p>
+    <w:p>
+      <w:pPr>
+        <w:jc w:val="center"/>
+        <w:rPr>
+          <w:rFonts w:ascii="Arial" w:hAnsi="Arial" w:cs="Arial"/>
+          <w:sz w:val="24"/>
+          <w:szCs w:val="24"/>
+        </w:rPr>
+      </w:pPr>
+      <w:r>
+        <w:rPr>
+          <w:rFonts w:ascii="Arial" w:hAnsi="Arial" w:cs="Arial"/>
+          <w:sz w:val="24"/>
+          <w:szCs w:val="24"/>
+        </w:rPr>
+        <w:t>Materia: Ingeniería de</w:t>
+      </w:r>
+      <w:r>
+        <w:rPr>
+          <w:rFonts w:ascii="Arial" w:hAnsi="Arial" w:cs="Arial"/>
+          <w:sz w:val="24"/>
+          <w:szCs w:val="24"/>
+        </w:rPr>
+        <w:t xml:space="preserve"> Software. </w:t>
+      </w:r>
+    </w:p>
+    <w:p>
+      <w:pPr>
+        <w:jc w:val="center"/>
+        <w:rPr>
+          <w:rFonts w:ascii="Arial" w:hAnsi="Arial" w:cs="Arial"/>
+          <w:sz w:val="24"/>
+          <w:szCs w:val="24"/>
+        </w:rPr>
+      </w:pPr>
+      <w:r>
+        <w:rPr>
+          <w:rFonts w:ascii="Arial" w:hAnsi="Arial" w:cs="Arial"/>
+          <w:sz w:val="24"/>
+          <w:szCs w:val="24"/>
+        </w:rPr>
+        <w:t xml:space="preserve">Profesor: </w:t>
+      </w:r>
+      <w:proofErr w:type="spellStart"/>
+      <w:r>
+        <w:rPr>
+          <w:rFonts w:ascii="Arial" w:hAnsi="Arial" w:cs="Arial"/>
+          <w:sz w:val="24"/>
+          <w:szCs w:val="24"/>
+        </w:rPr>
+        <w:t>Nonino</w:t>
+      </w:r>
+      <w:proofErr w:type="spellEnd"/>
+      <w:r>
+        <w:rPr>
+          <w:rFonts w:ascii="Arial" w:hAnsi="Arial" w:cs="Arial"/>
+          <w:sz w:val="24"/>
+          <w:szCs w:val="24"/>
+        </w:rPr>
+        <w:t xml:space="preserve">, Julián. </w:t>
+      </w:r>
+    </w:p>
+    <w:p>
+      <w:pPr>
+        <w:jc w:val="center"/>
+        <w:rPr>
+          <w:rFonts w:ascii="Arial" w:hAnsi="Arial" w:cs="Arial"/>
+          <w:sz w:val="24"/>
+          <w:szCs w:val="24"/>
+        </w:rPr>
+      </w:pPr>
+      <w:r>
+        <w:rPr>
+          <w:rFonts w:ascii="Arial" w:hAnsi="Arial" w:cs="Arial"/>
+          <w:sz w:val="24"/>
+          <w:szCs w:val="24"/>
+        </w:rPr>
+        <w:t>Facultad de Ciencias Exactas, Físicas y Naturales.</w:t>
+      </w:r>
+    </w:p>
+    <w:p>
+      <w:pPr>
+        <w:jc w:val="center"/>
+        <w:rPr>
+          <w:rFonts w:ascii="Arial" w:hAnsi="Arial" w:cs="Arial"/>
+          <w:sz w:val="24"/>
+          <w:szCs w:val="24"/>
+        </w:rPr>
+      </w:pPr>
+      <w:r>
+        <w:rPr>
+          <w:rFonts w:ascii="Arial" w:hAnsi="Arial" w:cs="Arial"/>
+          <w:sz w:val="24"/>
+          <w:szCs w:val="24"/>
+        </w:rPr>
+        <w:t xml:space="preserve">Universidad Nacional de Córdoba. </w:t>
+      </w:r>
+    </w:p>
+    <w:p>
+      <w:pPr>
+        <w:jc w:val="center"/>
+        <w:rPr>
+          <w:rFonts w:ascii="Arial" w:hAnsi="Arial" w:cs="Arial"/>
+          <w:sz w:val="24"/>
+          <w:szCs w:val="24"/>
+        </w:rPr>
+      </w:pPr>
+      <w:r>
+        <w:rPr>
+          <w:rFonts w:ascii="Arial" w:hAnsi="Arial" w:cs="Arial"/>
+          <w:sz w:val="24"/>
+          <w:szCs w:val="24"/>
+        </w:rPr>
+        <w:t>Año 2017.</w:t>
+      </w:r>
+    </w:p>
+    <w:p>
+      <w:pPr>
+        <w:jc w:val="center"/>
+        <w:rPr>
+          <w:rFonts w:ascii="Arial" w:hAnsi="Arial" w:cs="Arial"/>
+          <w:sz w:val="24"/>
+          <w:szCs w:val="24"/>
+        </w:rPr>
+      </w:pPr>
+    </w:p>
+    <w:p>
+      <w:pPr>
+        <w:jc w:val="center"/>
+        <w:rPr>
+          <w:rFonts w:ascii="Arial" w:hAnsi="Arial" w:cs="Arial"/>
+          <w:sz w:val="24"/>
+          <w:szCs w:val="24"/>
+        </w:rPr>
+      </w:pPr>
+    </w:p>
+    <w:p>
+      <w:pPr>
+        <w:jc w:val="center"/>
+        <w:rPr>
+          <w:rFonts w:ascii="Arial" w:hAnsi="Arial" w:cs="Arial"/>
+          <w:b/>
+          <w:sz w:val="50"/>
+          <w:szCs w:val="50"/>
+        </w:rPr>
+      </w:pPr>
+      <w:r>
+        <w:rPr>
+          <w:rFonts w:ascii="Arial" w:hAnsi="Arial" w:cs="Arial"/>
+          <w:b/>
+          <w:sz w:val="50"/>
+          <w:szCs w:val="50"/>
+        </w:rPr>
+        <w:lastRenderedPageBreak/>
+        <w:t>Historial de revisiones.</w:t>
+      </w:r>
+    </w:p>
+    <w:p>
+      <w:pPr>
+        <w:jc w:val="center"/>
+        <w:rPr>
+          <w:rFonts w:ascii="Arial" w:hAnsi="Arial" w:cs="Arial"/>
+          <w:sz w:val="28"/>
+          <w:szCs w:val="28"/>
+        </w:rPr>
+      </w:pPr>
+    </w:p>
+    <w:tbl>
+      <w:tblPr>
+        <w:tblStyle w:val="Tablaconcuadrcula"/>
+        <w:tblW w:w="9209" w:type="dxa"/>
+        <w:tblLook w:val="04A0" w:firstRow="1" w:lastRow="0" w:firstColumn="1" w:lastColumn="0" w:noHBand="0" w:noVBand="1"/>
+      </w:tblPr>
+      <w:tblGrid>
+        <w:gridCol w:w="2204"/>
+        <w:gridCol w:w="2207"/>
+        <w:gridCol w:w="2207"/>
+        <w:gridCol w:w="2591"/>
+      </w:tblGrid>
+      <w:tr>
+        <w:tc>
+          <w:tcPr>
+            <w:tcW w:w="2205" w:type="dxa"/>
+          </w:tcPr>
+          <w:p>
+            <w:pPr>
+              <w:jc w:val="center"/>
+              <w:rPr>
+                <w:rFonts w:ascii="Arial" w:hAnsi="Arial" w:cs="Arial"/>
+                <w:b/>
+                <w:sz w:val="28"/>
+                <w:szCs w:val="28"/>
+              </w:rPr>
+            </w:pPr>
+            <w:r>
+              <w:rPr>
+                <w:rFonts w:ascii="Arial" w:hAnsi="Arial" w:cs="Arial"/>
+                <w:b/>
+                <w:sz w:val="28"/>
+                <w:szCs w:val="28"/>
+              </w:rPr>
+              <w:t>Versión</w:t>
+            </w:r>
+          </w:p>
+        </w:tc>
+        <w:tc>
+          <w:tcPr>
+            <w:tcW w:w="2207" w:type="dxa"/>
+          </w:tcPr>
+          <w:p>
+            <w:pPr>
+              <w:jc w:val="center"/>
+              <w:rPr>
+                <w:rFonts w:ascii="Arial" w:hAnsi="Arial" w:cs="Arial"/>
+                <w:b/>
+                <w:sz w:val="28"/>
+                <w:szCs w:val="28"/>
+              </w:rPr>
+            </w:pPr>
+            <w:r>
+              <w:rPr>
+                <w:rFonts w:ascii="Arial" w:hAnsi="Arial" w:cs="Arial"/>
+                <w:b/>
+                <w:sz w:val="28"/>
+                <w:szCs w:val="28"/>
+              </w:rPr>
+              <w:t>Fecha</w:t>
+            </w:r>
+          </w:p>
+        </w:tc>
+        <w:tc>
+          <w:tcPr>
+            <w:tcW w:w="2207" w:type="dxa"/>
+          </w:tcPr>
+          <w:p>
+            <w:pPr>
+              <w:jc w:val="center"/>
+              <w:rPr>
+                <w:rFonts w:ascii="Arial" w:hAnsi="Arial" w:cs="Arial"/>
+                <w:b/>
+                <w:sz w:val="28"/>
+                <w:szCs w:val="28"/>
+              </w:rPr>
+            </w:pPr>
+            <w:r>
+              <w:rPr>
+                <w:rFonts w:ascii="Arial" w:hAnsi="Arial" w:cs="Arial"/>
+                <w:b/>
+                <w:sz w:val="28"/>
+                <w:szCs w:val="28"/>
+              </w:rPr>
+              <w:t>Resumen de cambios.</w:t>
+            </w:r>
+          </w:p>
+        </w:tc>
+        <w:tc>
+          <w:tcPr>
+            <w:tcW w:w="2590" w:type="dxa"/>
+          </w:tcPr>
+          <w:p>
+            <w:pPr>
+              <w:jc w:val="center"/>
+              <w:rPr>
+                <w:rFonts w:ascii="Arial" w:hAnsi="Arial" w:cs="Arial"/>
+                <w:b/>
+                <w:sz w:val="28"/>
+                <w:szCs w:val="28"/>
+              </w:rPr>
+            </w:pPr>
+            <w:r>
+              <w:rPr>
+                <w:rFonts w:ascii="Arial" w:hAnsi="Arial" w:cs="Arial"/>
+                <w:b/>
+                <w:sz w:val="28"/>
+                <w:szCs w:val="28"/>
+              </w:rPr>
+              <w:t>Autor/es</w:t>
+            </w:r>
+          </w:p>
+        </w:tc>
+      </w:tr>
+      <w:tr>
+        <w:tc>
+          <w:tcPr>
+            <w:tcW w:w="2205" w:type="dxa"/>
+          </w:tcPr>
+          <w:p>
+            <w:pPr>
+              <w:jc w:val="center"/>
+              <w:rPr>
+                <w:rFonts w:ascii="Arial" w:hAnsi="Arial" w:cs="Arial"/>
+                <w:sz w:val="28"/>
+                <w:szCs w:val="28"/>
+              </w:rPr>
+            </w:pPr>
+            <w:r>
+              <w:rPr>
+                <w:rFonts w:ascii="Arial" w:hAnsi="Arial" w:cs="Arial"/>
+                <w:sz w:val="28"/>
+                <w:szCs w:val="28"/>
+              </w:rPr>
+              <w:t>1.0.0</w:t>
+            </w:r>
+          </w:p>
+        </w:tc>
+        <w:tc>
+          <w:tcPr>
+            <w:tcW w:w="2207" w:type="dxa"/>
+          </w:tcPr>
+          <w:p>
+            <w:pPr>
+              <w:jc w:val="center"/>
+              <w:rPr>
+                <w:rFonts w:ascii="Arial" w:hAnsi="Arial" w:cs="Arial"/>
+                <w:sz w:val="28"/>
+                <w:szCs w:val="28"/>
+              </w:rPr>
+            </w:pPr>
+            <w:r>
+              <w:rPr>
+                <w:rFonts w:ascii="Arial" w:hAnsi="Arial" w:cs="Arial"/>
+                <w:sz w:val="28"/>
+                <w:szCs w:val="28"/>
+              </w:rPr>
+              <w:t>8/04/2017</w:t>
+            </w:r>
+          </w:p>
+        </w:tc>
+        <w:tc>
+          <w:tcPr>
+            <w:tcW w:w="2207" w:type="dxa"/>
+          </w:tcPr>
+          <w:p>
+            <w:pPr>
+              <w:jc w:val="center"/>
+              <w:rPr>
+                <w:rFonts w:ascii="Arial" w:hAnsi="Arial" w:cs="Arial"/>
+                <w:sz w:val="28"/>
+                <w:szCs w:val="28"/>
+              </w:rPr>
+            </w:pPr>
+            <w:r>
+              <w:rPr>
+                <w:rFonts w:ascii="Arial" w:hAnsi="Arial" w:cs="Arial"/>
+                <w:sz w:val="28"/>
+                <w:szCs w:val="28"/>
+              </w:rPr>
+              <w:t xml:space="preserve">Documento inicial.  </w:t>
+            </w:r>
+          </w:p>
+        </w:tc>
+        <w:tc>
+          <w:tcPr>
+            <w:tcW w:w="2590" w:type="dxa"/>
+          </w:tcPr>
+          <w:p>
+            <w:pPr>
+              <w:jc w:val="center"/>
+              <w:rPr>
+                <w:rFonts w:ascii="Arial" w:hAnsi="Arial" w:cs="Arial"/>
+                <w:sz w:val="28"/>
+                <w:szCs w:val="28"/>
+              </w:rPr>
+            </w:pPr>
+            <w:r>
+              <w:rPr>
+                <w:rFonts w:ascii="Arial" w:hAnsi="Arial" w:cs="Arial"/>
+                <w:sz w:val="28"/>
+                <w:szCs w:val="28"/>
+              </w:rPr>
+              <w:t>López Gastón</w:t>
+            </w:r>
+            <w:r>
+              <w:rPr>
+                <w:rFonts w:ascii="Arial" w:hAnsi="Arial" w:cs="Arial"/>
+                <w:sz w:val="28"/>
+                <w:szCs w:val="28"/>
+              </w:rPr>
+              <w:t xml:space="preserve">, </w:t>
+            </w:r>
+            <w:proofErr w:type="spellStart"/>
+            <w:r>
+              <w:rPr>
+                <w:rFonts w:ascii="Arial" w:hAnsi="Arial" w:cs="Arial"/>
+                <w:sz w:val="28"/>
+                <w:szCs w:val="28"/>
+              </w:rPr>
+              <w:t>Vignolles</w:t>
+            </w:r>
+            <w:proofErr w:type="spellEnd"/>
+            <w:r>
+              <w:rPr>
+                <w:rFonts w:ascii="Arial" w:hAnsi="Arial" w:cs="Arial"/>
+                <w:sz w:val="28"/>
+                <w:szCs w:val="28"/>
+              </w:rPr>
+              <w:t xml:space="preserve"> Iván, </w:t>
+            </w:r>
+            <w:proofErr w:type="spellStart"/>
+            <w:r>
+              <w:rPr>
+                <w:rFonts w:ascii="Arial" w:hAnsi="Arial" w:cs="Arial"/>
+                <w:sz w:val="28"/>
+                <w:szCs w:val="28"/>
+              </w:rPr>
+              <w:t>Lamberti</w:t>
+            </w:r>
+            <w:proofErr w:type="spellEnd"/>
+            <w:r>
+              <w:rPr>
+                <w:rFonts w:ascii="Arial" w:hAnsi="Arial" w:cs="Arial"/>
+                <w:sz w:val="28"/>
+                <w:szCs w:val="28"/>
+              </w:rPr>
+              <w:t xml:space="preserve"> Germán</w:t>
+            </w:r>
+            <w:r>
+              <w:rPr>
+                <w:rFonts w:ascii="Arial" w:hAnsi="Arial" w:cs="Arial"/>
+                <w:sz w:val="28"/>
+                <w:szCs w:val="28"/>
+              </w:rPr>
+              <w:t>.</w:t>
+            </w:r>
+          </w:p>
+        </w:tc>
+      </w:tr>
+      <w:tr>
+        <w:tblPrEx>
+          <w:tblCellMar>
+            <w:left w:w="70" w:type="dxa"/>
+            <w:right w:w="70" w:type="dxa"/>
+          </w:tblCellMar>
+          <w:tblLook w:val="0000" w:firstRow="0" w:lastRow="0" w:firstColumn="0" w:lastColumn="0" w:noHBand="0" w:noVBand="0"/>
+        </w:tblPrEx>
+        <w:trPr>
+          <w:trHeight w:val="780"/>
+        </w:trPr>
+        <w:tc>
+          <w:tcPr>
+            <w:tcW w:w="2205" w:type="dxa"/>
+          </w:tcPr>
+          <w:p>
+            <w:pPr>
+              <w:spacing w:after="160" w:line="259" w:lineRule="auto"/>
+              <w:jc w:val="center"/>
+              <w:rPr>
+                <w:rFonts w:ascii="Arial" w:hAnsi="Arial" w:cs="Arial"/>
+                <w:sz w:val="28"/>
+                <w:szCs w:val="28"/>
+              </w:rPr>
+            </w:pPr>
+            <w:r>
+              <w:rPr>
+                <w:rFonts w:ascii="Arial" w:hAnsi="Arial" w:cs="Arial"/>
+                <w:sz w:val="28"/>
+                <w:szCs w:val="28"/>
+              </w:rPr>
+              <w:t>2.0.0</w:t>
+            </w:r>
+          </w:p>
+        </w:tc>
+        <w:tc>
+          <w:tcPr>
+            <w:tcW w:w="2207" w:type="dxa"/>
+          </w:tcPr>
+          <w:p>
+            <w:pPr>
+              <w:jc w:val="center"/>
+              <w:rPr>
+                <w:rFonts w:ascii="Arial" w:hAnsi="Arial" w:cs="Arial"/>
+                <w:sz w:val="28"/>
+                <w:szCs w:val="28"/>
+              </w:rPr>
+            </w:pPr>
+            <w:r>
+              <w:rPr>
+                <w:rFonts w:ascii="Arial" w:hAnsi="Arial" w:cs="Arial"/>
+                <w:sz w:val="28"/>
+                <w:szCs w:val="28"/>
+              </w:rPr>
+              <w:t>6/05/2017</w:t>
+            </w:r>
+          </w:p>
+        </w:tc>
+        <w:tc>
+          <w:tcPr>
+            <w:tcW w:w="2205" w:type="dxa"/>
+          </w:tcPr>
+          <w:p>
+            <w:pPr>
+              <w:jc w:val="center"/>
+              <w:rPr>
+                <w:rFonts w:ascii="Arial" w:hAnsi="Arial" w:cs="Arial"/>
+                <w:sz w:val="28"/>
+                <w:szCs w:val="28"/>
+              </w:rPr>
+            </w:pPr>
+            <w:r>
+              <w:rPr>
+                <w:rFonts w:ascii="Arial" w:hAnsi="Arial" w:cs="Arial"/>
+                <w:sz w:val="28"/>
+                <w:szCs w:val="28"/>
+              </w:rPr>
+              <w:t>Nombre de la app. Contenido de la misma.</w:t>
+            </w:r>
+          </w:p>
+        </w:tc>
+        <w:tc>
+          <w:tcPr>
+            <w:tcW w:w="2592" w:type="dxa"/>
+          </w:tcPr>
+          <w:p>
+            <w:pPr>
+              <w:jc w:val="center"/>
+              <w:rPr>
+                <w:rFonts w:ascii="Arial" w:hAnsi="Arial" w:cs="Arial"/>
+                <w:sz w:val="36"/>
+              </w:rPr>
+            </w:pPr>
+            <w:r>
+              <w:rPr>
+                <w:rFonts w:ascii="Arial" w:hAnsi="Arial" w:cs="Arial"/>
+                <w:sz w:val="28"/>
+              </w:rPr>
+              <w:t>López Gastón.</w:t>
+            </w:r>
+          </w:p>
+        </w:tc>
+      </w:tr>
+    </w:tbl>
+    <w:p>
+      <w:pPr>
+        <w:jc w:val="center"/>
+        <w:rPr>
+          <w:b/>
+          <w:sz w:val="36"/>
+        </w:rPr>
+      </w:pPr>
+    </w:p>
+    <w:p>
+      <w:pPr>
+        <w:jc w:val="center"/>
+        <w:rPr>
+          <w:b/>
+          <w:sz w:val="36"/>
+        </w:rPr>
+      </w:pPr>
+    </w:p>
+    <w:p>
+      <w:pPr>
+        <w:jc w:val="center"/>
+        <w:rPr>
+          <w:b/>
+          <w:sz w:val="36"/>
+        </w:rPr>
+      </w:pPr>
+    </w:p>
+    <w:p>
+      <w:pPr>
+        <w:jc w:val="center"/>
+        <w:rPr>
+          <w:b/>
+          <w:sz w:val="36"/>
+        </w:rPr>
+      </w:pPr>
+    </w:p>
+    <w:p>
+      <w:pPr>
+        <w:jc w:val="center"/>
+        <w:rPr>
+          <w:b/>
+          <w:sz w:val="36"/>
+        </w:rPr>
+      </w:pPr>
+    </w:p>
+    <w:p>
+      <w:pPr>
+        <w:jc w:val="center"/>
+        <w:rPr>
+          <w:b/>
+          <w:sz w:val="36"/>
+        </w:rPr>
+      </w:pPr>
+    </w:p>
+    <w:p>
+      <w:pPr>
+        <w:jc w:val="center"/>
+        <w:rPr>
+          <w:b/>
+          <w:sz w:val="36"/>
+        </w:rPr>
+      </w:pPr>
+    </w:p>
+    <w:p>
+      <w:pPr>
+        <w:jc w:val="center"/>
+        <w:rPr>
+          <w:b/>
+          <w:sz w:val="36"/>
+        </w:rPr>
+      </w:pPr>
+    </w:p>
+    <w:p>
+      <w:pPr>
+        <w:jc w:val="center"/>
+        <w:rPr>
+          <w:b/>
+          <w:sz w:val="36"/>
+        </w:rPr>
+      </w:pPr>
+    </w:p>
+    <w:p>
+      <w:pPr>
+        <w:jc w:val="center"/>
+        <w:rPr>
+          <w:b/>
+          <w:sz w:val="36"/>
+        </w:rPr>
+      </w:pPr>
+    </w:p>
+    <w:p>
+      <w:pPr>
+        <w:jc w:val="center"/>
+        <w:rPr>
+          <w:b/>
+          <w:sz w:val="36"/>
+        </w:rPr>
+      </w:pPr>
+    </w:p>
+    <w:p>
+      <w:pPr>
+        <w:jc w:val="center"/>
+        <w:rPr>
+          <w:b/>
+          <w:sz w:val="36"/>
+        </w:rPr>
+      </w:pPr>
+    </w:p>
+    <w:p>
+      <w:pPr>
+        <w:jc w:val="center"/>
+        <w:rPr>
+          <w:b/>
+          <w:sz w:val="36"/>
+        </w:rPr>
+      </w:pPr>
+    </w:p>
+    <w:p>
+      <w:pPr>
+        <w:jc w:val="center"/>
+        <w:rPr>
+          <w:b/>
+          <w:sz w:val="36"/>
+        </w:rPr>
+      </w:pPr>
+    </w:p>
+    <w:p>
+      <w:pPr>
+        <w:jc w:val="center"/>
+        <w:rPr>
+          <w:b/>
+          <w:sz w:val="36"/>
+        </w:rPr>
+      </w:pPr>
+    </w:p>
+    <w:p>
+      <w:pPr>
+        <w:jc w:val="center"/>
+        <w:rPr>
+          <w:rFonts w:ascii="Arial" w:hAnsi="Arial" w:cs="Arial"/>
+          <w:b/>
+          <w:sz w:val="36"/>
+          <w:u w:val="single"/>
+        </w:rPr>
+      </w:pPr>
+      <w:r>
+        <w:rPr>
+          <w:rFonts w:ascii="Arial" w:hAnsi="Arial" w:cs="Arial"/>
+          <w:b/>
+          <w:sz w:val="36"/>
+          <w:u w:val="single"/>
+        </w:rPr>
         <w:t>Descripción del Problema</w:t>
       </w:r>
-    </w:p>
-    <w:p>
-      <w:r>
-        <w:t>En el S.XXI, la revolución tecnología ha ido transformando la cultura y la vida de las personas. Hace algunas décadas, los medios de comunicación por excelencia eran: la Televisión, la Radio</w:t>
-      </w:r>
-      <w:r>
-        <w:t xml:space="preserve">, el Diario, entre otros. Con la masificación de las Computadoras (en todas sus versiones) e Internet, fomentó migración de la sociedad a las plataformas digitales de información, consiguiendo así una sociedad </w:t>
+      <w:r>
+        <w:rPr>
+          <w:rFonts w:ascii="Arial" w:hAnsi="Arial" w:cs="Arial"/>
+          <w:b/>
+          <w:sz w:val="36"/>
+          <w:u w:val="single"/>
+        </w:rPr>
+        <w:t>.</w:t>
+      </w:r>
+    </w:p>
+    <w:p>
+      <w:pPr>
+        <w:jc w:val="center"/>
+        <w:rPr>
+          <w:b/>
+          <w:sz w:val="28"/>
+          <w:u w:val="single"/>
+        </w:rPr>
+      </w:pPr>
+    </w:p>
+    <w:p>
+      <w:pPr>
+        <w:spacing w:line="276" w:lineRule="auto"/>
+        <w:ind w:firstLine="708"/>
+        <w:jc w:val="both"/>
+        <w:rPr>
+          <w:rFonts w:ascii="Arial" w:hAnsi="Arial" w:cs="Arial"/>
+          <w:sz w:val="24"/>
+          <w:szCs w:val="24"/>
+        </w:rPr>
+      </w:pPr>
+      <w:r>
+        <w:rPr>
+          <w:rFonts w:ascii="Arial" w:hAnsi="Arial" w:cs="Arial"/>
+          <w:sz w:val="24"/>
+          <w:szCs w:val="24"/>
+        </w:rPr>
+        <w:t>En</w:t>
+      </w:r>
+      <w:r>
+        <w:rPr>
+          <w:rFonts w:ascii="Arial" w:hAnsi="Arial" w:cs="Arial"/>
+          <w:sz w:val="24"/>
+          <w:szCs w:val="24"/>
+        </w:rPr>
+        <w:t xml:space="preserve"> el S.XXI, la revolución tecnoló</w:t>
+      </w:r>
+      <w:r>
+        <w:rPr>
+          <w:rFonts w:ascii="Arial" w:hAnsi="Arial" w:cs="Arial"/>
+          <w:sz w:val="24"/>
+          <w:szCs w:val="24"/>
+        </w:rPr>
+        <w:t>g</w:t>
+      </w:r>
+      <w:r>
+        <w:rPr>
+          <w:rFonts w:ascii="Arial" w:hAnsi="Arial" w:cs="Arial"/>
+          <w:sz w:val="24"/>
+          <w:szCs w:val="24"/>
+        </w:rPr>
+        <w:t>ica</w:t>
+      </w:r>
+      <w:r>
+        <w:rPr>
+          <w:rFonts w:ascii="Arial" w:hAnsi="Arial" w:cs="Arial"/>
+          <w:sz w:val="24"/>
+          <w:szCs w:val="24"/>
+        </w:rPr>
+        <w:t xml:space="preserve"> ha ido transformando la cultura y la vida de las personas. Hace algunas décadas, los medios de comuni</w:t>
+      </w:r>
+      <w:r>
+        <w:rPr>
+          <w:rFonts w:ascii="Arial" w:hAnsi="Arial" w:cs="Arial"/>
+          <w:sz w:val="24"/>
+          <w:szCs w:val="24"/>
+        </w:rPr>
+        <w:t>cación por excelencia eran: la televisión, la r</w:t>
+      </w:r>
+      <w:r>
+        <w:rPr>
+          <w:rFonts w:ascii="Arial" w:hAnsi="Arial" w:cs="Arial"/>
+          <w:sz w:val="24"/>
+          <w:szCs w:val="24"/>
+        </w:rPr>
+        <w:t>adio</w:t>
+      </w:r>
+      <w:r>
+        <w:rPr>
+          <w:rFonts w:ascii="Arial" w:hAnsi="Arial" w:cs="Arial"/>
+          <w:sz w:val="24"/>
+          <w:szCs w:val="24"/>
+        </w:rPr>
+        <w:t>, el d</w:t>
+      </w:r>
+      <w:r>
+        <w:rPr>
+          <w:rFonts w:ascii="Arial" w:hAnsi="Arial" w:cs="Arial"/>
+          <w:sz w:val="24"/>
+          <w:szCs w:val="24"/>
+        </w:rPr>
+        <w:t>iario, entre otr</w:t>
+      </w:r>
+      <w:r>
+        <w:rPr>
+          <w:rFonts w:ascii="Arial" w:hAnsi="Arial" w:cs="Arial"/>
+          <w:sz w:val="24"/>
+          <w:szCs w:val="24"/>
+        </w:rPr>
+        <w:t>os. Con la masificación de las c</w:t>
+      </w:r>
+      <w:r>
+        <w:rPr>
+          <w:rFonts w:ascii="Arial" w:hAnsi="Arial" w:cs="Arial"/>
+          <w:sz w:val="24"/>
+          <w:szCs w:val="24"/>
+        </w:rPr>
+        <w:t xml:space="preserve">omputadoras (en todas sus versiones) e Internet, </w:t>
+      </w:r>
+      <w:r>
+        <w:rPr>
+          <w:rFonts w:ascii="Arial" w:hAnsi="Arial" w:cs="Arial"/>
+          <w:sz w:val="24"/>
+          <w:szCs w:val="24"/>
+        </w:rPr>
+        <w:t xml:space="preserve">se </w:t>
+      </w:r>
+      <w:r>
+        <w:rPr>
+          <w:rFonts w:ascii="Arial" w:hAnsi="Arial" w:cs="Arial"/>
+          <w:sz w:val="24"/>
+          <w:szCs w:val="24"/>
+        </w:rPr>
+        <w:t xml:space="preserve">fomentó </w:t>
+      </w:r>
+      <w:r>
+        <w:rPr>
+          <w:rFonts w:ascii="Arial" w:hAnsi="Arial" w:cs="Arial"/>
+          <w:sz w:val="24"/>
+          <w:szCs w:val="24"/>
+        </w:rPr>
+        <w:t xml:space="preserve">la </w:t>
+      </w:r>
+      <w:r>
+        <w:rPr>
+          <w:rFonts w:ascii="Arial" w:hAnsi="Arial" w:cs="Arial"/>
+          <w:sz w:val="24"/>
+          <w:szCs w:val="24"/>
+        </w:rPr>
+        <w:t xml:space="preserve">migración </w:t>
+      </w:r>
+      <w:r>
+        <w:rPr>
+          <w:rFonts w:ascii="Arial" w:hAnsi="Arial" w:cs="Arial"/>
+          <w:sz w:val="24"/>
+          <w:szCs w:val="24"/>
+        </w:rPr>
+        <w:t>de</w:t>
+      </w:r>
+      <w:r>
+        <w:rPr>
+          <w:rFonts w:ascii="Arial" w:hAnsi="Arial" w:cs="Arial"/>
+          <w:sz w:val="24"/>
+          <w:szCs w:val="24"/>
+        </w:rPr>
+        <w:t xml:space="preserve"> </w:t>
+      </w:r>
+      <w:r>
+        <w:rPr>
+          <w:rFonts w:ascii="Arial" w:hAnsi="Arial" w:cs="Arial"/>
+          <w:sz w:val="24"/>
+          <w:szCs w:val="24"/>
+        </w:rPr>
+        <w:t xml:space="preserve">dicha </w:t>
+      </w:r>
+      <w:r>
+        <w:rPr>
+          <w:rFonts w:ascii="Arial" w:hAnsi="Arial" w:cs="Arial"/>
+          <w:sz w:val="24"/>
+          <w:szCs w:val="24"/>
+        </w:rPr>
+        <w:t xml:space="preserve">sociedad a las plataformas digitales de información, consiguiendo así una sociedad </w:t>
       </w:r>
       <w:proofErr w:type="spellStart"/>
       <w:r>
+        <w:rPr>
+          <w:rFonts w:ascii="Arial" w:hAnsi="Arial" w:cs="Arial"/>
+          <w:sz w:val="24"/>
+          <w:szCs w:val="24"/>
+        </w:rPr>
         <w:t>hiperconectada</w:t>
       </w:r>
       <w:proofErr w:type="spellEnd"/>
       <w:r>
+        <w:rPr>
+          <w:rFonts w:ascii="Arial" w:hAnsi="Arial" w:cs="Arial"/>
+          <w:sz w:val="24"/>
+          <w:szCs w:val="24"/>
+        </w:rPr>
         <w:t xml:space="preserve"> con la capacidad de obtener “toda la información del planeta” al alcance de la mano.</w:t>
       </w:r>
-    </w:p>
-    <w:p/>
-    <w:p>
-      <w:r>
-        <w:t>Esa sociedad, hoy acostumbrada a esta realidad, demanda una modernización de los medios de comunicación de las instituciones de las que forman parte, entre ellas la Universidad Pública y sus Unidades Académicas.</w:t>
-      </w:r>
-    </w:p>
-    <w:p>
-      <w:r>
-        <w:t xml:space="preserve">Es por eso que nosotros: </w:t>
-      </w:r>
-      <w:r>
-        <w:rPr>
+      <w:r>
+        <w:rPr>
+          <w:rFonts w:ascii="Arial" w:hAnsi="Arial" w:cs="Arial"/>
+          <w:sz w:val="24"/>
+          <w:szCs w:val="24"/>
+        </w:rPr>
+        <w:t xml:space="preserve"> </w:t>
+      </w:r>
+      <w:r>
+        <w:rPr>
+          <w:rFonts w:ascii="Arial" w:hAnsi="Arial" w:cs="Arial"/>
+          <w:sz w:val="24"/>
+          <w:szCs w:val="24"/>
+        </w:rPr>
+        <w:cr/>
+        <w:t xml:space="preserve">          </w:t>
+      </w:r>
+      <w:r>
+        <w:rPr>
+          <w:rFonts w:ascii="Arial" w:hAnsi="Arial" w:cs="Arial"/>
+          <w:sz w:val="24"/>
+          <w:szCs w:val="24"/>
+        </w:rPr>
+        <w:t>Esa sociedad, hoy acostumbrada a esta realidad, demanda una modernización de los medios de comunicación de las instituciones de las que forma parte, entre ellas la Universidad Pública</w:t>
+      </w:r>
+      <w:r>
+        <w:rPr>
+          <w:rFonts w:ascii="Arial" w:hAnsi="Arial" w:cs="Arial"/>
+          <w:sz w:val="24"/>
+          <w:szCs w:val="24"/>
+        </w:rPr>
+        <w:t xml:space="preserve"> (Universidad Nacional de Córdoba</w:t>
+      </w:r>
+      <w:r>
+        <w:rPr>
+          <w:rFonts w:ascii="Arial" w:hAnsi="Arial" w:cs="Arial"/>
+          <w:sz w:val="24"/>
+          <w:szCs w:val="24"/>
+        </w:rPr>
+        <w:t>, por ejemplo</w:t>
+      </w:r>
+      <w:r>
+        <w:rPr>
+          <w:rFonts w:ascii="Arial" w:hAnsi="Arial" w:cs="Arial"/>
+          <w:sz w:val="24"/>
+          <w:szCs w:val="24"/>
+        </w:rPr>
+        <w:t>)</w:t>
+      </w:r>
+      <w:r>
+        <w:rPr>
+          <w:rFonts w:ascii="Arial" w:hAnsi="Arial" w:cs="Arial"/>
+          <w:sz w:val="24"/>
+          <w:szCs w:val="24"/>
+        </w:rPr>
+        <w:t xml:space="preserve"> y sus Unidades Académicas.</w:t>
+      </w:r>
+      <w:r>
+        <w:rPr>
+          <w:rFonts w:ascii="Arial" w:hAnsi="Arial" w:cs="Arial"/>
+          <w:sz w:val="24"/>
+          <w:szCs w:val="24"/>
+        </w:rPr>
+        <w:cr/>
+        <w:t xml:space="preserve">          </w:t>
+      </w:r>
+      <w:r>
+        <w:rPr>
+          <w:rFonts w:ascii="Arial" w:hAnsi="Arial" w:cs="Arial"/>
+          <w:sz w:val="24"/>
+          <w:szCs w:val="24"/>
+        </w:rPr>
+        <w:t xml:space="preserve">Es por eso que </w:t>
+      </w:r>
+      <w:r>
+        <w:rPr>
+          <w:rFonts w:ascii="Arial" w:hAnsi="Arial" w:cs="Arial"/>
+          <w:sz w:val="24"/>
+          <w:szCs w:val="24"/>
+        </w:rPr>
+        <w:t>el equipo VLC de la materia Ingenier</w:t>
+      </w:r>
+      <w:r>
+        <w:rPr>
+          <w:rFonts w:ascii="Arial" w:hAnsi="Arial" w:cs="Arial"/>
+          <w:sz w:val="24"/>
+          <w:szCs w:val="24"/>
+        </w:rPr>
+        <w:t xml:space="preserve">ía de Software propone una solución, que consiste en una </w:t>
+      </w:r>
+      <w:r>
+        <w:rPr>
+          <w:rFonts w:ascii="Arial" w:hAnsi="Arial" w:cs="Arial"/>
+          <w:sz w:val="24"/>
+          <w:szCs w:val="24"/>
+        </w:rPr>
+        <w:t xml:space="preserve">aplicación para dispositivos móviles donde los </w:t>
+      </w:r>
+      <w:r>
+        <w:rPr>
+          <w:rFonts w:ascii="Arial" w:hAnsi="Arial" w:cs="Arial"/>
+          <w:sz w:val="24"/>
+          <w:szCs w:val="24"/>
+        </w:rPr>
+        <w:t>e</w:t>
+      </w:r>
+      <w:r>
+        <w:rPr>
+          <w:rFonts w:ascii="Arial" w:hAnsi="Arial" w:cs="Arial"/>
+          <w:sz w:val="24"/>
+          <w:szCs w:val="24"/>
+        </w:rPr>
+        <w:t xml:space="preserve">studiantes </w:t>
+      </w:r>
+      <w:r>
+        <w:rPr>
+          <w:rFonts w:ascii="Arial" w:hAnsi="Arial" w:cs="Arial"/>
+          <w:sz w:val="24"/>
+          <w:szCs w:val="24"/>
+        </w:rPr>
+        <w:t>u</w:t>
+      </w:r>
+      <w:r>
+        <w:rPr>
+          <w:rFonts w:ascii="Arial" w:hAnsi="Arial" w:cs="Arial"/>
+          <w:sz w:val="24"/>
+          <w:szCs w:val="24"/>
+        </w:rPr>
+        <w:t xml:space="preserve">niversitarios </w:t>
+      </w:r>
+      <w:r>
+        <w:rPr>
+          <w:rFonts w:ascii="Arial" w:hAnsi="Arial" w:cs="Arial"/>
+          <w:sz w:val="24"/>
+          <w:szCs w:val="24"/>
+        </w:rPr>
+        <w:t xml:space="preserve">de la Facultad de Ciencias Exactas, Físicas y Naturales de la Universidad Nacional de Córdoba </w:t>
+      </w:r>
+      <w:r>
+        <w:rPr>
+          <w:rFonts w:ascii="Arial" w:hAnsi="Arial" w:cs="Arial"/>
+          <w:sz w:val="24"/>
+          <w:szCs w:val="24"/>
+        </w:rPr>
+        <w:t xml:space="preserve">puedan consultar </w:t>
+      </w:r>
+      <w:r>
+        <w:rPr>
+          <w:rFonts w:ascii="Arial" w:hAnsi="Arial" w:cs="Arial"/>
+          <w:sz w:val="24"/>
+          <w:szCs w:val="24"/>
+        </w:rPr>
+        <w:t xml:space="preserve">información y </w:t>
+      </w:r>
+      <w:r>
+        <w:rPr>
+          <w:rFonts w:ascii="Arial" w:hAnsi="Arial" w:cs="Arial"/>
+          <w:sz w:val="24"/>
+          <w:szCs w:val="24"/>
+        </w:rPr>
+        <w:t>novedades sobre</w:t>
+      </w:r>
+      <w:r>
+        <w:rPr>
+          <w:rFonts w:ascii="Arial" w:hAnsi="Arial" w:cs="Arial"/>
+          <w:sz w:val="24"/>
+          <w:szCs w:val="24"/>
+        </w:rPr>
+        <w:t xml:space="preserve"> sus Unidades Académicas y Alta Casa de Estudios.</w:t>
+      </w:r>
+    </w:p>
+    <w:p>
+      <w:pPr>
+        <w:spacing w:line="276" w:lineRule="auto"/>
+        <w:ind w:firstLine="708"/>
+        <w:jc w:val="both"/>
+        <w:rPr>
+          <w:rFonts w:ascii="Arial" w:hAnsi="Arial" w:cs="Arial"/>
+          <w:sz w:val="24"/>
+          <w:szCs w:val="24"/>
+        </w:rPr>
+      </w:pPr>
+    </w:p>
+    <w:p>
+      <w:pPr>
+        <w:jc w:val="center"/>
+        <w:rPr>
+          <w:rFonts w:ascii="Arial" w:hAnsi="Arial" w:cs="Arial"/>
           <w:b/>
-        </w:rPr>
-        <w:t>“NOMBRE DEL EQUIPO”</w:t>
-      </w:r>
-      <w:r>
-        <w:rPr>
+          <w:sz w:val="36"/>
+          <w:u w:val="single"/>
+        </w:rPr>
+      </w:pPr>
+      <w:r>
+        <w:rPr>
+          <w:rFonts w:ascii="Arial" w:hAnsi="Arial" w:cs="Arial"/>
           <w:b/>
+          <w:sz w:val="36"/>
+          <w:u w:val="single"/>
+        </w:rPr>
+        <w:t>Descripción de</w:t>
+      </w:r>
+      <w:r>
+        <w:rPr>
+          <w:rFonts w:ascii="Arial" w:hAnsi="Arial" w:cs="Arial"/>
+          <w:b/>
+          <w:sz w:val="36"/>
+          <w:u w:val="single"/>
         </w:rPr>
         <w:t xml:space="preserve"> </w:t>
       </w:r>
       <w:r>
-        <w:t xml:space="preserve">traemos soluciones. </w:t>
-      </w:r>
-    </w:p>
-    <w:p>
-      <w:r>
-        <w:t>Nosotros proponemos una aplicación para dispositivos móviles donde los Estudiantes Universitarios puedan consultar las novedades de sus Unidades Académicas y Alta Casa de Estudios.</w:t>
-      </w:r>
-    </w:p>
-    <w:p/>
-    <w:p>
-      <w:r>
-        <w:t xml:space="preserve">Nuestra aplicación será de tipo Cliente-Servidor. </w:t>
-      </w:r>
-    </w:p>
-    <w:p>
-      <w:r>
-        <w:t>El Usuario tendrá un menú con:</w:t>
-      </w:r>
-    </w:p>
-    <w:p>
-      <w:r>
+        <w:rPr>
+          <w:rFonts w:ascii="Arial" w:hAnsi="Arial" w:cs="Arial"/>
+          <w:b/>
+          <w:sz w:val="36"/>
+          <w:u w:val="single"/>
+        </w:rPr>
+        <w:t>l</w:t>
+      </w:r>
+      <w:r>
+        <w:rPr>
+          <w:rFonts w:ascii="Arial" w:hAnsi="Arial" w:cs="Arial"/>
+          <w:b/>
+          <w:sz w:val="36"/>
+          <w:u w:val="single"/>
+        </w:rPr>
+        <w:t>a solución propuesta</w:t>
+      </w:r>
+      <w:r>
+        <w:rPr>
+          <w:rFonts w:ascii="Arial" w:hAnsi="Arial" w:cs="Arial"/>
+          <w:b/>
+          <w:sz w:val="36"/>
+          <w:u w:val="single"/>
+        </w:rPr>
+        <w:t>.</w:t>
+      </w:r>
+    </w:p>
+    <w:p>
+      <w:pPr>
+        <w:spacing w:line="276" w:lineRule="auto"/>
+        <w:ind w:firstLine="708"/>
+        <w:jc w:val="both"/>
+        <w:rPr>
+          <w:rFonts w:ascii="Arial" w:hAnsi="Arial" w:cs="Arial"/>
+          <w:sz w:val="24"/>
+          <w:szCs w:val="24"/>
+        </w:rPr>
+      </w:pPr>
+    </w:p>
+    <w:p>
+      <w:pPr>
+        <w:spacing w:line="276" w:lineRule="auto"/>
+        <w:ind w:firstLine="708"/>
+        <w:jc w:val="both"/>
+        <w:rPr>
+          <w:rFonts w:ascii="Arial" w:hAnsi="Arial" w:cs="Arial"/>
+          <w:sz w:val="24"/>
+          <w:szCs w:val="24"/>
+        </w:rPr>
+      </w:pPr>
+      <w:r>
+        <w:rPr>
+          <w:rFonts w:ascii="Arial" w:hAnsi="Arial" w:cs="Arial"/>
+          <w:sz w:val="24"/>
+          <w:szCs w:val="24"/>
+        </w:rPr>
+        <w:t xml:space="preserve"> La</w:t>
+      </w:r>
+      <w:r>
+        <w:rPr>
+          <w:rFonts w:ascii="Arial" w:hAnsi="Arial" w:cs="Arial"/>
+          <w:sz w:val="24"/>
+          <w:szCs w:val="24"/>
+        </w:rPr>
+        <w:t xml:space="preserve"> aplicación</w:t>
+      </w:r>
+      <w:r>
+        <w:rPr>
+          <w:rFonts w:ascii="Arial" w:hAnsi="Arial" w:cs="Arial"/>
+          <w:sz w:val="24"/>
+          <w:szCs w:val="24"/>
+        </w:rPr>
+        <w:t xml:space="preserve">, con nombre </w:t>
+      </w:r>
+      <w:proofErr w:type="spellStart"/>
+      <w:r>
+        <w:rPr>
+          <w:rFonts w:ascii="Arial" w:hAnsi="Arial" w:cs="Arial"/>
+          <w:b/>
+          <w:sz w:val="24"/>
+          <w:szCs w:val="24"/>
+        </w:rPr>
+        <w:t>FCEFyNA</w:t>
+      </w:r>
+      <w:r>
+        <w:rPr>
+          <w:rFonts w:ascii="Arial" w:hAnsi="Arial" w:cs="Arial"/>
+          <w:b/>
+          <w:sz w:val="24"/>
+          <w:szCs w:val="24"/>
+        </w:rPr>
+        <w:t>pp</w:t>
+      </w:r>
+      <w:proofErr w:type="spellEnd"/>
+      <w:r>
+        <w:rPr>
+          <w:rFonts w:ascii="Arial" w:hAnsi="Arial" w:cs="Arial"/>
+          <w:sz w:val="24"/>
+          <w:szCs w:val="24"/>
+        </w:rPr>
+        <w:t xml:space="preserve">, </w:t>
+      </w:r>
+      <w:r>
+        <w:rPr>
+          <w:rFonts w:ascii="Arial" w:hAnsi="Arial" w:cs="Arial"/>
+          <w:sz w:val="24"/>
+          <w:szCs w:val="24"/>
+        </w:rPr>
+        <w:t xml:space="preserve">será de tipo Cliente-Servidor, y estará disponible en el sistema operativo Android, debido a que un estudio realizado por empresas de Córdoba expresa </w:t>
+      </w:r>
+      <w:r>
+        <w:rPr>
+          <w:rFonts w:ascii="Arial" w:hAnsi="Arial" w:cs="Arial"/>
+          <w:sz w:val="24"/>
+          <w:szCs w:val="24"/>
+        </w:rPr>
+        <w:t>que,</w:t>
+      </w:r>
+      <w:r>
+        <w:rPr>
+          <w:rFonts w:ascii="Arial" w:hAnsi="Arial" w:cs="Arial"/>
+          <w:sz w:val="24"/>
+          <w:szCs w:val="24"/>
+        </w:rPr>
+        <w:t xml:space="preserve"> del total de usuarios argentinos de dispositivos móviles, entre un 80 y un 90 por ciento utilizan </w:t>
+      </w:r>
+      <w:r>
+        <w:rPr>
+          <w:rFonts w:ascii="Arial" w:hAnsi="Arial" w:cs="Arial"/>
+          <w:sz w:val="24"/>
+          <w:szCs w:val="24"/>
+        </w:rPr>
+        <w:t>dicho sistema operativo.</w:t>
+      </w:r>
+      <w:r>
+        <w:rPr>
+          <w:rFonts w:ascii="Arial" w:hAnsi="Arial" w:cs="Arial"/>
+          <w:sz w:val="24"/>
+          <w:szCs w:val="24"/>
+        </w:rPr>
+        <w:t xml:space="preserve"> </w:t>
+      </w:r>
+    </w:p>
+    <w:p>
+      <w:pPr>
+        <w:spacing w:line="276" w:lineRule="auto"/>
+        <w:ind w:firstLine="708"/>
+        <w:jc w:val="both"/>
+        <w:rPr>
+          <w:rFonts w:ascii="Arial" w:hAnsi="Arial" w:cs="Arial"/>
+          <w:sz w:val="28"/>
+          <w:szCs w:val="24"/>
+          <w:u w:val="single"/>
+        </w:rPr>
+      </w:pPr>
+      <w:r>
+        <w:rPr>
+          <w:rFonts w:ascii="Arial" w:hAnsi="Arial" w:cs="Arial"/>
+          <w:sz w:val="24"/>
+          <w:szCs w:val="24"/>
+        </w:rPr>
+        <w:br/>
+      </w:r>
+      <w:r>
+        <w:rPr>
+          <w:rFonts w:ascii="Arial" w:hAnsi="Arial" w:cs="Arial"/>
+          <w:sz w:val="24"/>
+          <w:szCs w:val="24"/>
+        </w:rPr>
+        <w:tab/>
+      </w:r>
+      <w:r>
+        <w:rPr>
+          <w:rFonts w:ascii="Arial" w:hAnsi="Arial" w:cs="Arial"/>
+          <w:sz w:val="28"/>
+          <w:szCs w:val="24"/>
+          <w:u w:val="single"/>
+        </w:rPr>
+        <w:t>Características generales:</w:t>
+      </w:r>
+    </w:p>
+    <w:p>
+      <w:pPr>
+        <w:spacing w:line="276" w:lineRule="auto"/>
+        <w:ind w:firstLine="708"/>
+        <w:jc w:val="both"/>
+        <w:rPr>
+          <w:rFonts w:ascii="Arial" w:hAnsi="Arial" w:cs="Arial"/>
+          <w:sz w:val="24"/>
+          <w:szCs w:val="24"/>
+        </w:rPr>
+      </w:pPr>
+    </w:p>
+    <w:p>
+      <w:pPr>
+        <w:spacing w:line="276" w:lineRule="auto"/>
+        <w:ind w:firstLine="708"/>
+        <w:jc w:val="both"/>
+        <w:rPr>
+          <w:rFonts w:ascii="Arial" w:hAnsi="Arial" w:cs="Arial"/>
+          <w:sz w:val="24"/>
+          <w:szCs w:val="24"/>
+        </w:rPr>
+      </w:pPr>
+      <w:r>
+        <w:rPr>
+          <w:rFonts w:ascii="Arial" w:hAnsi="Arial" w:cs="Arial"/>
+          <w:sz w:val="24"/>
+          <w:szCs w:val="24"/>
+        </w:rPr>
+        <w:t xml:space="preserve">El Usuario </w:t>
+      </w:r>
+      <w:r>
+        <w:rPr>
+          <w:rFonts w:ascii="Arial" w:hAnsi="Arial" w:cs="Arial"/>
+          <w:sz w:val="24"/>
+          <w:szCs w:val="24"/>
+        </w:rPr>
+        <w:t>tendrá acceso a</w:t>
+      </w:r>
+      <w:r>
+        <w:rPr>
+          <w:rFonts w:ascii="Arial" w:hAnsi="Arial" w:cs="Arial"/>
+          <w:sz w:val="24"/>
+          <w:szCs w:val="24"/>
+        </w:rPr>
+        <w:t xml:space="preserve"> un menú que proveerá las siguientes opciones</w:t>
+      </w:r>
+      <w:r>
+        <w:rPr>
+          <w:rFonts w:ascii="Arial" w:hAnsi="Arial" w:cs="Arial"/>
+          <w:sz w:val="24"/>
+          <w:szCs w:val="24"/>
+        </w:rPr>
+        <w:t>:</w:t>
+      </w:r>
+    </w:p>
+    <w:p>
+      <w:pPr>
+        <w:spacing w:line="276" w:lineRule="auto"/>
+        <w:ind w:firstLine="708"/>
+        <w:jc w:val="both"/>
+        <w:rPr>
+          <w:rFonts w:ascii="Arial" w:hAnsi="Arial" w:cs="Arial"/>
+          <w:sz w:val="24"/>
+          <w:szCs w:val="24"/>
+        </w:rPr>
+      </w:pPr>
+    </w:p>
+    <w:p>
+      <w:pPr>
+        <w:spacing w:line="276" w:lineRule="auto"/>
+        <w:ind w:firstLine="708"/>
+        <w:jc w:val="both"/>
+        <w:rPr>
+          <w:rFonts w:ascii="Arial" w:hAnsi="Arial" w:cs="Arial"/>
+          <w:sz w:val="24"/>
+          <w:szCs w:val="24"/>
+        </w:rPr>
+      </w:pPr>
+      <w:r>
+        <w:rPr>
+          <w:rFonts w:ascii="Arial" w:hAnsi="Arial" w:cs="Arial"/>
+          <w:sz w:val="24"/>
+          <w:szCs w:val="24"/>
+        </w:rPr>
         <w:t>- Estudiantes</w:t>
       </w:r>
-      <w:bookmarkStart w:id="0" w:name="_GoBack"/>
-      <w:bookmarkEnd w:id="0"/>
+      <w:r>
+        <w:rPr>
+          <w:rFonts w:ascii="Arial" w:hAnsi="Arial" w:cs="Arial"/>
+          <w:sz w:val="24"/>
+          <w:szCs w:val="24"/>
+        </w:rPr>
+        <w:t>.</w:t>
+      </w:r>
+    </w:p>
+    <w:p>
+      <w:pPr>
+        <w:spacing w:line="276" w:lineRule="auto"/>
+        <w:ind w:firstLine="708"/>
+        <w:jc w:val="both"/>
+        <w:rPr>
+          <w:rFonts w:ascii="Arial" w:hAnsi="Arial" w:cs="Arial"/>
+          <w:sz w:val="24"/>
+          <w:szCs w:val="24"/>
+        </w:rPr>
+      </w:pPr>
+      <w:r>
+        <w:rPr>
+          <w:rFonts w:ascii="Arial" w:hAnsi="Arial" w:cs="Arial"/>
+          <w:sz w:val="24"/>
+          <w:szCs w:val="24"/>
+        </w:rPr>
+        <w:lastRenderedPageBreak/>
+        <w:t>- Información Administrativa</w:t>
+      </w:r>
+      <w:r>
+        <w:rPr>
+          <w:rFonts w:ascii="Arial" w:hAnsi="Arial" w:cs="Arial"/>
+          <w:sz w:val="24"/>
+          <w:szCs w:val="24"/>
+        </w:rPr>
+        <w:t>.</w:t>
+      </w:r>
+    </w:p>
+    <w:p>
+      <w:pPr>
+        <w:spacing w:line="276" w:lineRule="auto"/>
+        <w:ind w:firstLine="708"/>
+        <w:jc w:val="both"/>
+        <w:rPr>
+          <w:rFonts w:ascii="Arial" w:hAnsi="Arial" w:cs="Arial"/>
+          <w:sz w:val="24"/>
+          <w:szCs w:val="24"/>
+        </w:rPr>
+      </w:pPr>
+      <w:r>
+        <w:rPr>
+          <w:rFonts w:ascii="Arial" w:hAnsi="Arial" w:cs="Arial"/>
+          <w:sz w:val="24"/>
+          <w:szCs w:val="24"/>
+        </w:rPr>
+        <w:t>-</w:t>
+      </w:r>
+      <w:r>
+        <w:rPr>
+          <w:rFonts w:ascii="Arial" w:hAnsi="Arial" w:cs="Arial"/>
+          <w:sz w:val="24"/>
+          <w:szCs w:val="24"/>
+        </w:rPr>
+        <w:t xml:space="preserve"> Ú</w:t>
+      </w:r>
+      <w:r>
+        <w:rPr>
+          <w:rFonts w:ascii="Arial" w:hAnsi="Arial" w:cs="Arial"/>
+          <w:sz w:val="24"/>
+          <w:szCs w:val="24"/>
+        </w:rPr>
+        <w:t xml:space="preserve">ltimas </w:t>
+      </w:r>
+      <w:r>
+        <w:rPr>
+          <w:rFonts w:ascii="Arial" w:hAnsi="Arial" w:cs="Arial"/>
+          <w:sz w:val="24"/>
+          <w:szCs w:val="24"/>
+        </w:rPr>
+        <w:t>Noticias.</w:t>
+      </w:r>
+    </w:p>
+    <w:p>
+      <w:pPr>
+        <w:spacing w:line="276" w:lineRule="auto"/>
+        <w:ind w:firstLine="708"/>
+        <w:jc w:val="both"/>
+        <w:rPr>
+          <w:rFonts w:ascii="Arial" w:hAnsi="Arial" w:cs="Arial"/>
+          <w:sz w:val="24"/>
+          <w:szCs w:val="24"/>
+        </w:rPr>
+      </w:pPr>
+      <w:r>
+        <w:rPr>
+          <w:rFonts w:ascii="Arial" w:hAnsi="Arial" w:cs="Arial"/>
+          <w:sz w:val="24"/>
+          <w:szCs w:val="24"/>
+        </w:rPr>
+        <w:t>-</w:t>
+      </w:r>
+      <w:r>
+        <w:rPr>
+          <w:rFonts w:ascii="Arial" w:hAnsi="Arial" w:cs="Arial"/>
+          <w:sz w:val="24"/>
+          <w:szCs w:val="24"/>
+        </w:rPr>
+        <w:t xml:space="preserve"> Salud. </w:t>
+      </w:r>
+    </w:p>
+    <w:p>
+      <w:pPr>
+        <w:spacing w:line="276" w:lineRule="auto"/>
+        <w:ind w:firstLine="708"/>
+        <w:jc w:val="both"/>
+        <w:rPr>
+          <w:rFonts w:ascii="Arial" w:hAnsi="Arial" w:cs="Arial"/>
+          <w:sz w:val="24"/>
+          <w:szCs w:val="24"/>
+        </w:rPr>
+      </w:pPr>
+      <w:r>
+        <w:rPr>
+          <w:rFonts w:ascii="Arial" w:hAnsi="Arial" w:cs="Arial"/>
+          <w:sz w:val="24"/>
+          <w:szCs w:val="24"/>
+        </w:rPr>
+        <w:t>- Carreras</w:t>
+      </w:r>
+      <w:r>
+        <w:rPr>
+          <w:rFonts w:ascii="Arial" w:hAnsi="Arial" w:cs="Arial"/>
+          <w:sz w:val="24"/>
+          <w:szCs w:val="24"/>
+        </w:rPr>
+        <w:t>.</w:t>
+      </w:r>
+    </w:p>
+    <w:p>
+      <w:pPr>
+        <w:spacing w:line="276" w:lineRule="auto"/>
+        <w:ind w:firstLine="708"/>
+        <w:jc w:val="both"/>
+        <w:rPr>
+          <w:rFonts w:ascii="Arial" w:hAnsi="Arial" w:cs="Arial"/>
+          <w:sz w:val="24"/>
+          <w:szCs w:val="24"/>
+        </w:rPr>
+      </w:pPr>
+      <w:r>
+        <w:rPr>
+          <w:rFonts w:ascii="Arial" w:hAnsi="Arial" w:cs="Arial"/>
+          <w:sz w:val="24"/>
+          <w:szCs w:val="24"/>
+        </w:rPr>
+        <w:t>- Apuntes</w:t>
+      </w:r>
+      <w:r>
+        <w:rPr>
+          <w:rFonts w:ascii="Arial" w:hAnsi="Arial" w:cs="Arial"/>
+          <w:sz w:val="24"/>
+          <w:szCs w:val="24"/>
+        </w:rPr>
+        <w:t>.</w:t>
+      </w:r>
+      <w:r>
+        <w:rPr>
+          <w:rFonts w:ascii="Arial" w:hAnsi="Arial" w:cs="Arial"/>
+          <w:sz w:val="24"/>
+          <w:szCs w:val="24"/>
+        </w:rPr>
+        <w:t xml:space="preserve"> </w:t>
+      </w:r>
+    </w:p>
+    <w:p>
+      <w:pPr>
+        <w:spacing w:line="276" w:lineRule="auto"/>
+        <w:ind w:firstLine="708"/>
+        <w:jc w:val="both"/>
+        <w:rPr>
+          <w:rFonts w:ascii="Arial" w:hAnsi="Arial" w:cs="Arial"/>
+          <w:sz w:val="24"/>
+          <w:szCs w:val="24"/>
+        </w:rPr>
+      </w:pPr>
+      <w:r>
+        <w:rPr>
+          <w:rFonts w:ascii="Arial" w:hAnsi="Arial" w:cs="Arial"/>
+          <w:sz w:val="24"/>
+          <w:szCs w:val="24"/>
+        </w:rPr>
+        <w:t>- Biblioteca y Museos</w:t>
+      </w:r>
+      <w:r>
+        <w:rPr>
+          <w:rFonts w:ascii="Arial" w:hAnsi="Arial" w:cs="Arial"/>
+          <w:sz w:val="24"/>
+          <w:szCs w:val="24"/>
+        </w:rPr>
+        <w:t>.</w:t>
+      </w:r>
+      <w:r>
+        <w:rPr>
+          <w:rFonts w:ascii="Arial" w:hAnsi="Arial" w:cs="Arial"/>
+          <w:sz w:val="24"/>
+          <w:szCs w:val="24"/>
+        </w:rPr>
+        <w:t xml:space="preserve"> </w:t>
+      </w:r>
+    </w:p>
+    <w:p>
+      <w:pPr>
+        <w:spacing w:line="276" w:lineRule="auto"/>
+        <w:ind w:firstLine="708"/>
+        <w:jc w:val="both"/>
+        <w:rPr>
+          <w:rFonts w:ascii="Arial" w:hAnsi="Arial" w:cs="Arial"/>
+          <w:sz w:val="24"/>
+          <w:szCs w:val="24"/>
+        </w:rPr>
+      </w:pPr>
+      <w:r>
+        <w:rPr>
+          <w:rFonts w:ascii="Arial" w:hAnsi="Arial" w:cs="Arial"/>
+          <w:sz w:val="24"/>
+          <w:szCs w:val="24"/>
+        </w:rPr>
+        <w:t>- Gabinete Psicopedagógico</w:t>
+      </w:r>
+      <w:r>
+        <w:rPr>
+          <w:rFonts w:ascii="Arial" w:hAnsi="Arial" w:cs="Arial"/>
+          <w:sz w:val="24"/>
+          <w:szCs w:val="24"/>
+        </w:rPr>
+        <w:t>.</w:t>
+      </w:r>
+    </w:p>
+    <w:p>
+      <w:pPr>
+        <w:spacing w:line="276" w:lineRule="auto"/>
+        <w:ind w:firstLine="708"/>
+        <w:jc w:val="both"/>
+        <w:rPr>
+          <w:rFonts w:ascii="Arial" w:hAnsi="Arial" w:cs="Arial"/>
+          <w:sz w:val="24"/>
+          <w:szCs w:val="24"/>
+        </w:rPr>
+      </w:pPr>
+      <w:r>
+        <w:rPr>
+          <w:rFonts w:ascii="Arial" w:hAnsi="Arial" w:cs="Arial"/>
+          <w:sz w:val="24"/>
+          <w:szCs w:val="24"/>
+        </w:rPr>
+        <w:t>- Dependencias de la Facultad</w:t>
+      </w:r>
+      <w:r>
+        <w:rPr>
+          <w:rFonts w:ascii="Arial" w:hAnsi="Arial" w:cs="Arial"/>
+          <w:sz w:val="24"/>
+          <w:szCs w:val="24"/>
+        </w:rPr>
+        <w:t>.</w:t>
+      </w:r>
+    </w:p>
+    <w:p>
+      <w:pPr>
+        <w:spacing w:line="276" w:lineRule="auto"/>
+        <w:ind w:firstLine="708"/>
+        <w:jc w:val="both"/>
+        <w:rPr>
+          <w:rFonts w:ascii="Arial" w:hAnsi="Arial" w:cs="Arial"/>
+          <w:sz w:val="24"/>
+          <w:szCs w:val="24"/>
+        </w:rPr>
+      </w:pPr>
+      <w:r>
+        <w:rPr>
+          <w:rFonts w:ascii="Arial" w:hAnsi="Arial" w:cs="Arial"/>
+          <w:sz w:val="24"/>
+          <w:szCs w:val="24"/>
+        </w:rPr>
+        <w:t>- Cultura y Deportes</w:t>
+      </w:r>
+      <w:r>
+        <w:rPr>
+          <w:rFonts w:ascii="Arial" w:hAnsi="Arial" w:cs="Arial"/>
+          <w:sz w:val="24"/>
+          <w:szCs w:val="24"/>
+        </w:rPr>
+        <w:t>.</w:t>
+      </w:r>
+    </w:p>
+    <w:p>
+      <w:pPr>
+        <w:spacing w:line="276" w:lineRule="auto"/>
+        <w:ind w:firstLine="708"/>
+        <w:jc w:val="both"/>
+        <w:rPr>
+          <w:rFonts w:ascii="Arial" w:hAnsi="Arial" w:cs="Arial"/>
+          <w:sz w:val="24"/>
+          <w:szCs w:val="24"/>
+        </w:rPr>
+      </w:pPr>
+      <w:r>
+        <w:rPr>
+          <w:rFonts w:ascii="Arial" w:hAnsi="Arial" w:cs="Arial"/>
+          <w:sz w:val="24"/>
+          <w:szCs w:val="24"/>
+        </w:rPr>
+        <w:t>- Contactos</w:t>
+      </w:r>
+      <w:r>
+        <w:rPr>
+          <w:rFonts w:ascii="Arial" w:hAnsi="Arial" w:cs="Arial"/>
+          <w:sz w:val="24"/>
+          <w:szCs w:val="24"/>
+        </w:rPr>
+        <w:t xml:space="preserve"> y consultas</w:t>
+      </w:r>
+      <w:r>
+        <w:rPr>
+          <w:rFonts w:ascii="Arial" w:hAnsi="Arial" w:cs="Arial"/>
+          <w:sz w:val="24"/>
+          <w:szCs w:val="24"/>
+        </w:rPr>
+        <w:t>.</w:t>
+      </w:r>
+    </w:p>
+    <w:p>
+      <w:pPr>
+        <w:spacing w:line="276" w:lineRule="auto"/>
+        <w:ind w:firstLine="708"/>
+        <w:jc w:val="both"/>
+        <w:rPr>
+          <w:rFonts w:ascii="Arial" w:hAnsi="Arial" w:cs="Arial"/>
+          <w:sz w:val="24"/>
+          <w:szCs w:val="24"/>
+        </w:rPr>
+      </w:pPr>
+    </w:p>
+    <w:p>
+      <w:pPr>
+        <w:spacing w:line="276" w:lineRule="auto"/>
+        <w:ind w:firstLine="708"/>
+        <w:jc w:val="both"/>
+        <w:rPr>
+          <w:rFonts w:ascii="Arial" w:hAnsi="Arial" w:cs="Arial"/>
+          <w:sz w:val="24"/>
+          <w:szCs w:val="24"/>
+        </w:rPr>
+      </w:pPr>
+      <w:r>
+        <w:rPr>
+          <w:rFonts w:ascii="Arial" w:hAnsi="Arial" w:cs="Arial"/>
+          <w:sz w:val="24"/>
+          <w:szCs w:val="24"/>
+        </w:rPr>
+        <w:t>Cabe destacar que el s</w:t>
+      </w:r>
+      <w:r>
+        <w:rPr>
+          <w:rFonts w:ascii="Arial" w:hAnsi="Arial" w:cs="Arial"/>
+          <w:sz w:val="24"/>
+          <w:szCs w:val="24"/>
+        </w:rPr>
+        <w:t>ervidor</w:t>
+      </w:r>
+      <w:r>
+        <w:rPr>
+          <w:rFonts w:ascii="Arial" w:hAnsi="Arial" w:cs="Arial"/>
+          <w:sz w:val="24"/>
+          <w:szCs w:val="24"/>
+        </w:rPr>
+        <w:t xml:space="preserve">, que sería provisto por la </w:t>
+      </w:r>
+      <w:proofErr w:type="spellStart"/>
+      <w:r>
+        <w:rPr>
+          <w:rFonts w:ascii="Arial" w:hAnsi="Arial" w:cs="Arial"/>
+          <w:sz w:val="24"/>
+          <w:szCs w:val="24"/>
+        </w:rPr>
+        <w:t>FCEFyN</w:t>
+      </w:r>
+      <w:proofErr w:type="spellEnd"/>
+      <w:r>
+        <w:rPr>
+          <w:rFonts w:ascii="Arial" w:hAnsi="Arial" w:cs="Arial"/>
+          <w:sz w:val="24"/>
+          <w:szCs w:val="24"/>
+        </w:rPr>
+        <w:t>,</w:t>
+      </w:r>
+      <w:r>
+        <w:rPr>
+          <w:rFonts w:ascii="Arial" w:hAnsi="Arial" w:cs="Arial"/>
+          <w:sz w:val="24"/>
+          <w:szCs w:val="24"/>
+        </w:rPr>
+        <w:t xml:space="preserve"> dispondrá de los recursos necesario</w:t>
+      </w:r>
+      <w:r>
+        <w:rPr>
+          <w:rFonts w:ascii="Arial" w:hAnsi="Arial" w:cs="Arial"/>
+          <w:sz w:val="24"/>
+          <w:szCs w:val="24"/>
+        </w:rPr>
+        <w:t>s para mantener actualizada</w:t>
+      </w:r>
+      <w:r>
+        <w:rPr>
+          <w:rFonts w:ascii="Arial" w:hAnsi="Arial" w:cs="Arial"/>
+          <w:sz w:val="24"/>
+          <w:szCs w:val="24"/>
+        </w:rPr>
+        <w:t xml:space="preserve"> la a</w:t>
+      </w:r>
+      <w:r>
+        <w:rPr>
+          <w:rFonts w:ascii="Arial" w:hAnsi="Arial" w:cs="Arial"/>
+          <w:sz w:val="24"/>
+          <w:szCs w:val="24"/>
+        </w:rPr>
+        <w:t>plicación haci</w:t>
+      </w:r>
+      <w:r>
+        <w:rPr>
+          <w:rFonts w:ascii="Arial" w:hAnsi="Arial" w:cs="Arial"/>
+          <w:sz w:val="24"/>
+          <w:szCs w:val="24"/>
+        </w:rPr>
+        <w:t>a los u</w:t>
+      </w:r>
+      <w:r>
+        <w:rPr>
+          <w:rFonts w:ascii="Arial" w:hAnsi="Arial" w:cs="Arial"/>
+          <w:sz w:val="24"/>
+          <w:szCs w:val="24"/>
+        </w:rPr>
+        <w:t>suarios.</w:t>
+      </w:r>
+    </w:p>
+    <w:p>
+      <w:pPr>
+        <w:spacing w:line="276" w:lineRule="auto"/>
+        <w:jc w:val="both"/>
+        <w:rPr>
+          <w:rFonts w:ascii="Arial" w:hAnsi="Arial" w:cs="Arial"/>
+          <w:sz w:val="24"/>
+          <w:szCs w:val="24"/>
+        </w:rPr>
+      </w:pPr>
+    </w:p>
+    <w:p>
+      <w:pPr>
+        <w:spacing w:line="276" w:lineRule="auto"/>
+        <w:jc w:val="both"/>
+        <w:rPr>
+          <w:rFonts w:ascii="Arial" w:hAnsi="Arial" w:cs="Arial"/>
+          <w:i/>
+          <w:szCs w:val="24"/>
+          <w:u w:val="single"/>
+        </w:rPr>
+      </w:pPr>
+      <w:r>
+        <w:rPr>
+          <w:rFonts w:ascii="Arial" w:hAnsi="Arial" w:cs="Arial"/>
+          <w:sz w:val="24"/>
+          <w:szCs w:val="24"/>
+        </w:rPr>
+        <w:tab/>
+      </w:r>
+      <w:r>
+        <w:rPr>
+          <w:rFonts w:ascii="Arial" w:hAnsi="Arial" w:cs="Arial"/>
+          <w:i/>
+          <w:sz w:val="24"/>
+          <w:szCs w:val="24"/>
+          <w:u w:val="single"/>
+        </w:rPr>
+        <w:t>Contenidos generales de las opciones del menú:</w:t>
+      </w:r>
+    </w:p>
+    <w:p>
+      <w:pPr>
+        <w:spacing w:line="276" w:lineRule="auto"/>
+        <w:ind w:firstLine="708"/>
+        <w:jc w:val="both"/>
+        <w:rPr>
+          <w:rFonts w:ascii="Arial" w:hAnsi="Arial" w:cs="Arial"/>
+          <w:sz w:val="24"/>
+          <w:szCs w:val="24"/>
+        </w:rPr>
+      </w:pPr>
+    </w:p>
+    <w:p>
+      <w:pPr>
+        <w:spacing w:line="276" w:lineRule="auto"/>
+        <w:jc w:val="both"/>
+        <w:rPr>
+          <w:rFonts w:ascii="Arial" w:hAnsi="Arial" w:cs="Arial"/>
+          <w:sz w:val="24"/>
+          <w:szCs w:val="24"/>
+        </w:rPr>
+      </w:pPr>
+      <w:r>
+        <w:rPr>
+          <w:rFonts w:ascii="Arial" w:hAnsi="Arial" w:cs="Arial"/>
+          <w:sz w:val="24"/>
+          <w:szCs w:val="24"/>
+        </w:rPr>
+        <w:t xml:space="preserve">- </w:t>
+      </w:r>
+      <w:r>
+        <w:rPr>
+          <w:rFonts w:ascii="Arial" w:hAnsi="Arial" w:cs="Arial"/>
+          <w:i/>
+          <w:sz w:val="24"/>
+          <w:szCs w:val="24"/>
+        </w:rPr>
+        <w:t>Estudiantes</w:t>
+      </w:r>
+      <w:r>
+        <w:rPr>
+          <w:rFonts w:ascii="Arial" w:hAnsi="Arial" w:cs="Arial"/>
+          <w:sz w:val="24"/>
+          <w:szCs w:val="24"/>
+        </w:rPr>
+        <w:t>:</w:t>
+      </w:r>
     </w:p>
     <w:p>
       <w:pPr>
@@ -84,9 +2461,37 @@
           <w:ilvl w:val="0"/>
           <w:numId w:val="1"/>
         </w:numPr>
-      </w:pPr>
-      <w:r>
-        <w:t>Horarios de Cursado</w:t>
+        <w:spacing w:line="276" w:lineRule="auto"/>
+        <w:jc w:val="both"/>
+        <w:rPr>
+          <w:rFonts w:ascii="Arial" w:hAnsi="Arial" w:cs="Arial"/>
+          <w:sz w:val="24"/>
+          <w:szCs w:val="24"/>
+        </w:rPr>
+      </w:pPr>
+      <w:r>
+        <w:rPr>
+          <w:rFonts w:ascii="Arial" w:hAnsi="Arial" w:cs="Arial"/>
+          <w:sz w:val="24"/>
+          <w:szCs w:val="24"/>
+        </w:rPr>
+        <w:t xml:space="preserve">Horarios de </w:t>
+      </w:r>
+      <w:r>
+        <w:rPr>
+          <w:rFonts w:ascii="Arial" w:hAnsi="Arial" w:cs="Arial"/>
+          <w:sz w:val="24"/>
+          <w:szCs w:val="24"/>
+        </w:rPr>
+        <w:t>Cursado</w:t>
+      </w:r>
+      <w:r>
+        <w:rPr>
+          <w:rFonts w:ascii="Arial" w:hAnsi="Arial" w:cs="Arial"/>
+          <w:sz w:val="24"/>
+          <w:szCs w:val="24"/>
+        </w:rPr>
+        <w:t>.</w:t>
       </w:r>
     </w:p>
     <w:p>
@@ -96,9 +2501,37 @@
           <w:ilvl w:val="0"/>
           <w:numId w:val="1"/>
         </w:numPr>
-      </w:pPr>
-      <w:r>
+        <w:spacing w:line="276" w:lineRule="auto"/>
+        <w:jc w:val="both"/>
+        <w:rPr>
+          <w:rFonts w:ascii="Arial" w:hAnsi="Arial" w:cs="Arial"/>
+          <w:sz w:val="24"/>
+          <w:szCs w:val="24"/>
+        </w:rPr>
+      </w:pPr>
+      <w:r>
+        <w:rPr>
+          <w:rFonts w:ascii="Arial" w:hAnsi="Arial" w:cs="Arial"/>
+          <w:sz w:val="24"/>
+          <w:szCs w:val="24"/>
+        </w:rPr>
         <w:t>Becas</w:t>
+      </w:r>
+      <w:r>
+        <w:rPr>
+          <w:rFonts w:ascii="Arial" w:hAnsi="Arial" w:cs="Arial"/>
+          <w:sz w:val="24"/>
+          <w:szCs w:val="24"/>
+        </w:rPr>
+        <w:t>.</w:t>
+      </w:r>
+      <w:r>
+        <w:rPr>
+          <w:rFonts w:ascii="Arial" w:hAnsi="Arial" w:cs="Arial"/>
+          <w:sz w:val="24"/>
+          <w:szCs w:val="24"/>
+        </w:rPr>
+        <w:t xml:space="preserve"> (Información y noticias).</w:t>
       </w:r>
     </w:p>
     <w:p>
@@ -108,9 +2541,29 @@
           <w:ilvl w:val="0"/>
           <w:numId w:val="1"/>
         </w:numPr>
-      </w:pPr>
-      <w:r>
-        <w:t>Comedor Universitario</w:t>
+        <w:spacing w:line="276" w:lineRule="auto"/>
+        <w:jc w:val="both"/>
+        <w:rPr>
+          <w:rFonts w:ascii="Arial" w:hAnsi="Arial" w:cs="Arial"/>
+          <w:sz w:val="24"/>
+          <w:szCs w:val="24"/>
+        </w:rPr>
+      </w:pPr>
+      <w:r>
+        <w:rPr>
+          <w:rFonts w:ascii="Arial" w:hAnsi="Arial" w:cs="Arial"/>
+          <w:sz w:val="24"/>
+          <w:szCs w:val="24"/>
+        </w:rPr>
+        <w:t>P.A.S.O.S (Información de la obra social universitaria)</w:t>
+      </w:r>
+      <w:r>
+        <w:rPr>
+          <w:rFonts w:ascii="Arial" w:hAnsi="Arial" w:cs="Arial"/>
+          <w:sz w:val="24"/>
+          <w:szCs w:val="24"/>
+        </w:rPr>
+        <w:t>.</w:t>
       </w:r>
     </w:p>
     <w:p>
@@ -120,12 +2573,37 @@
           <w:ilvl w:val="0"/>
           <w:numId w:val="1"/>
         </w:numPr>
-      </w:pPr>
-      <w:r>
-        <w:t xml:space="preserve">P.A.S.O.S </w:t>
-      </w:r>
-      <w:r>
-        <w:t>(Información de la obra social universitaria)</w:t>
+        <w:spacing w:line="276" w:lineRule="auto"/>
+        <w:jc w:val="both"/>
+        <w:rPr>
+          <w:rFonts w:ascii="Arial" w:hAnsi="Arial" w:cs="Arial"/>
+          <w:sz w:val="24"/>
+          <w:szCs w:val="24"/>
+        </w:rPr>
+      </w:pPr>
+      <w:r>
+        <w:rPr>
+          <w:rFonts w:ascii="Arial" w:hAnsi="Arial" w:cs="Arial"/>
+          <w:sz w:val="24"/>
+          <w:szCs w:val="24"/>
+        </w:rPr>
+        <w:t>Programa de Tutorías de Pares.</w:t>
+      </w:r>
+      <w:r>
+        <w:rPr>
+          <w:rFonts w:ascii="Arial" w:hAnsi="Arial" w:cs="Arial"/>
+          <w:sz w:val="24"/>
+          <w:szCs w:val="24"/>
+        </w:rPr>
+        <w:t xml:space="preserve"> </w:t>
+      </w:r>
+      <w:r>
+        <w:rPr>
+          <w:rFonts w:ascii="Arial" w:hAnsi="Arial" w:cs="Arial"/>
+          <w:sz w:val="24"/>
+          <w:szCs w:val="24"/>
+        </w:rPr>
+        <w:t>(Información y registro).</w:t>
       </w:r>
     </w:p>
     <w:p>
@@ -135,9 +2613,29 @@
           <w:ilvl w:val="0"/>
           <w:numId w:val="1"/>
         </w:numPr>
-      </w:pPr>
-      <w:r>
-        <w:t>Programa de Padrinazgo Estudiantil</w:t>
+        <w:spacing w:line="276" w:lineRule="auto"/>
+        <w:jc w:val="both"/>
+        <w:rPr>
+          <w:rFonts w:ascii="Arial" w:hAnsi="Arial" w:cs="Arial"/>
+          <w:sz w:val="24"/>
+          <w:szCs w:val="24"/>
+        </w:rPr>
+      </w:pPr>
+      <w:r>
+        <w:rPr>
+          <w:rFonts w:ascii="Arial" w:hAnsi="Arial" w:cs="Arial"/>
+          <w:sz w:val="24"/>
+          <w:szCs w:val="24"/>
+        </w:rPr>
+        <w:t>Practica en Docencia</w:t>
+      </w:r>
+      <w:r>
+        <w:rPr>
+          <w:rFonts w:ascii="Arial" w:hAnsi="Arial" w:cs="Arial"/>
+          <w:sz w:val="24"/>
+          <w:szCs w:val="24"/>
+        </w:rPr>
+        <w:t>. (Avisos).</w:t>
       </w:r>
     </w:p>
     <w:p>
@@ -147,17 +2645,29 @@
           <w:ilvl w:val="0"/>
           <w:numId w:val="1"/>
         </w:numPr>
-      </w:pPr>
-      <w:r>
-        <w:t xml:space="preserve">Programa de </w:t>
-      </w:r>
-      <w:proofErr w:type="spellStart"/>
-      <w:r>
-        <w:t>Tutorias</w:t>
-      </w:r>
-      <w:proofErr w:type="spellEnd"/>
-      <w:r>
-        <w:t xml:space="preserve"> de Pared</w:t>
+        <w:spacing w:line="276" w:lineRule="auto"/>
+        <w:jc w:val="both"/>
+        <w:rPr>
+          <w:rFonts w:ascii="Arial" w:hAnsi="Arial" w:cs="Arial"/>
+          <w:sz w:val="24"/>
+          <w:szCs w:val="24"/>
+        </w:rPr>
+      </w:pPr>
+      <w:r>
+        <w:rPr>
+          <w:rFonts w:ascii="Arial" w:hAnsi="Arial" w:cs="Arial"/>
+          <w:sz w:val="24"/>
+          <w:szCs w:val="24"/>
+        </w:rPr>
+        <w:t>Ayudantica de Investigación</w:t>
+      </w:r>
+      <w:r>
+        <w:rPr>
+          <w:rFonts w:ascii="Arial" w:hAnsi="Arial" w:cs="Arial"/>
+          <w:sz w:val="24"/>
+          <w:szCs w:val="24"/>
+        </w:rPr>
+        <w:t>. (Avisos).</w:t>
       </w:r>
     </w:p>
     <w:p>
@@ -167,9 +2677,37 @@
           <w:ilvl w:val="0"/>
           <w:numId w:val="1"/>
         </w:numPr>
-      </w:pPr>
-      <w:r>
-        <w:t>Practica en Docencia</w:t>
+        <w:spacing w:line="276" w:lineRule="auto"/>
+        <w:jc w:val="both"/>
+        <w:rPr>
+          <w:rFonts w:ascii="Arial" w:hAnsi="Arial" w:cs="Arial"/>
+          <w:sz w:val="24"/>
+          <w:szCs w:val="24"/>
+        </w:rPr>
+      </w:pPr>
+      <w:r>
+        <w:rPr>
+          <w:rFonts w:ascii="Arial" w:hAnsi="Arial" w:cs="Arial"/>
+          <w:sz w:val="24"/>
+          <w:szCs w:val="24"/>
+        </w:rPr>
+        <w:t>Ayudantías</w:t>
+      </w:r>
+      <w:r>
+        <w:rPr>
+          <w:rFonts w:ascii="Arial" w:hAnsi="Arial" w:cs="Arial"/>
+          <w:sz w:val="24"/>
+          <w:szCs w:val="24"/>
+        </w:rPr>
+        <w:t xml:space="preserve"> en Proyectos de Extensión</w:t>
+      </w:r>
+      <w:r>
+        <w:rPr>
+          <w:rFonts w:ascii="Arial" w:hAnsi="Arial" w:cs="Arial"/>
+          <w:sz w:val="24"/>
+          <w:szCs w:val="24"/>
+        </w:rPr>
+        <w:t>. (Avisos).</w:t>
       </w:r>
     </w:p>
     <w:p>
@@ -179,9 +2717,29 @@
           <w:ilvl w:val="0"/>
           <w:numId w:val="1"/>
         </w:numPr>
-      </w:pPr>
-      <w:r>
-        <w:t>Ayudantica de Investigación</w:t>
+        <w:spacing w:line="276" w:lineRule="auto"/>
+        <w:jc w:val="both"/>
+        <w:rPr>
+          <w:rFonts w:ascii="Arial" w:hAnsi="Arial" w:cs="Arial"/>
+          <w:sz w:val="24"/>
+          <w:szCs w:val="24"/>
+        </w:rPr>
+      </w:pPr>
+      <w:r>
+        <w:rPr>
+          <w:rFonts w:ascii="Arial" w:hAnsi="Arial" w:cs="Arial"/>
+          <w:sz w:val="24"/>
+          <w:szCs w:val="24"/>
+        </w:rPr>
+        <w:t>Pasantías</w:t>
+      </w:r>
+      <w:r>
+        <w:rPr>
+          <w:rFonts w:ascii="Arial" w:hAnsi="Arial" w:cs="Arial"/>
+          <w:sz w:val="24"/>
+          <w:szCs w:val="24"/>
+        </w:rPr>
+        <w:t>. (Avisos, información).</w:t>
       </w:r>
     </w:p>
     <w:p>
@@ -191,67 +2749,84 @@
           <w:ilvl w:val="0"/>
           <w:numId w:val="1"/>
         </w:numPr>
-      </w:pPr>
-      <w:r>
-        <w:t>Ayudantías</w:t>
-      </w:r>
-      <w:r>
-        <w:t xml:space="preserve"> en Proyectos de Extensión</w:t>
-      </w:r>
-    </w:p>
-    <w:p>
-      <w:pPr>
-        <w:pStyle w:val="Prrafodelista"/>
-        <w:numPr>
-          <w:ilvl w:val="0"/>
-          <w:numId w:val="1"/>
-        </w:numPr>
-      </w:pPr>
-      <w:r>
-        <w:t>Pasantías</w:t>
-      </w:r>
-    </w:p>
-    <w:p>
-      <w:pPr>
-        <w:pStyle w:val="Prrafodelista"/>
-        <w:numPr>
-          <w:ilvl w:val="0"/>
-          <w:numId w:val="1"/>
-        </w:numPr>
-      </w:pPr>
-      <w:r>
+        <w:spacing w:line="276" w:lineRule="auto"/>
+        <w:jc w:val="both"/>
+        <w:rPr>
+          <w:rFonts w:ascii="Arial" w:hAnsi="Arial" w:cs="Arial"/>
+          <w:sz w:val="24"/>
+          <w:szCs w:val="24"/>
+        </w:rPr>
+      </w:pPr>
+      <w:r>
+        <w:rPr>
+          <w:rFonts w:ascii="Arial" w:hAnsi="Arial" w:cs="Arial"/>
+          <w:sz w:val="24"/>
+          <w:szCs w:val="24"/>
+        </w:rPr>
         <w:t>L.E.V.2</w:t>
       </w:r>
-    </w:p>
-    <w:p>
-      <w:pPr>
-        <w:pStyle w:val="Prrafodelista"/>
-        <w:numPr>
-          <w:ilvl w:val="0"/>
-          <w:numId w:val="1"/>
-        </w:numPr>
-      </w:pPr>
-      <w:r>
-        <w:t>Boleto Educativo Gratuito</w:t>
-      </w:r>
-    </w:p>
-    <w:p>
-      <w:pPr>
-        <w:pStyle w:val="Prrafodelista"/>
-        <w:numPr>
-          <w:ilvl w:val="0"/>
-          <w:numId w:val="1"/>
-        </w:numPr>
-      </w:pPr>
-      <w:r>
-        <w:t>Recorrido de Colectivos</w:t>
-      </w:r>
-    </w:p>
-    <w:p/>
-    <w:p/>
-    <w:p>
-      <w:r>
-        <w:t>- Información Administrativa</w:t>
+      <w:r>
+        <w:rPr>
+          <w:rFonts w:ascii="Arial" w:hAnsi="Arial" w:cs="Arial"/>
+          <w:sz w:val="24"/>
+          <w:szCs w:val="24"/>
+        </w:rPr>
+        <w:t>. (Link al sitio web del aula virtual).</w:t>
+      </w:r>
+    </w:p>
+    <w:p>
+      <w:pPr>
+        <w:spacing w:line="276" w:lineRule="auto"/>
+        <w:jc w:val="both"/>
+        <w:rPr>
+          <w:rFonts w:ascii="Arial" w:hAnsi="Arial" w:cs="Arial"/>
+          <w:sz w:val="24"/>
+          <w:szCs w:val="24"/>
+        </w:rPr>
+      </w:pPr>
+    </w:p>
+    <w:p>
+      <w:pPr>
+        <w:spacing w:line="276" w:lineRule="auto"/>
+        <w:jc w:val="both"/>
+        <w:rPr>
+          <w:rFonts w:ascii="Arial" w:hAnsi="Arial" w:cs="Arial"/>
+          <w:sz w:val="24"/>
+          <w:szCs w:val="24"/>
+        </w:rPr>
+      </w:pPr>
+      <w:r>
+        <w:rPr>
+          <w:rFonts w:ascii="Arial" w:hAnsi="Arial" w:cs="Arial"/>
+          <w:sz w:val="24"/>
+          <w:szCs w:val="24"/>
+        </w:rPr>
+        <w:t xml:space="preserve">- </w:t>
+      </w:r>
+      <w:r>
+        <w:rPr>
+          <w:rFonts w:ascii="Arial" w:hAnsi="Arial" w:cs="Arial"/>
+          <w:i/>
+          <w:sz w:val="24"/>
+          <w:szCs w:val="24"/>
+        </w:rPr>
+        <w:t>Información</w:t>
+      </w:r>
+      <w:r>
+        <w:rPr>
+          <w:rFonts w:ascii="Arial" w:hAnsi="Arial" w:cs="Arial"/>
+          <w:sz w:val="24"/>
+          <w:szCs w:val="24"/>
+        </w:rPr>
+        <w:t xml:space="preserve"> Administrativa</w:t>
+      </w:r>
+      <w:r>
+        <w:rPr>
+          <w:rFonts w:ascii="Arial" w:hAnsi="Arial" w:cs="Arial"/>
+          <w:sz w:val="24"/>
+          <w:szCs w:val="24"/>
+        </w:rPr>
+        <w:t>.</w:t>
       </w:r>
     </w:p>
     <w:p>
@@ -261,10 +2836,37 @@
           <w:ilvl w:val="0"/>
           <w:numId w:val="2"/>
         </w:numPr>
-      </w:pPr>
-      <w:r>
-        <w:lastRenderedPageBreak/>
+        <w:spacing w:line="276" w:lineRule="auto"/>
+        <w:jc w:val="both"/>
+        <w:rPr>
+          <w:rFonts w:ascii="Arial" w:hAnsi="Arial" w:cs="Arial"/>
+          <w:sz w:val="24"/>
+          <w:szCs w:val="24"/>
+        </w:rPr>
+      </w:pPr>
+      <w:r>
+        <w:rPr>
+          <w:rFonts w:ascii="Arial" w:hAnsi="Arial" w:cs="Arial"/>
+          <w:sz w:val="24"/>
+          <w:szCs w:val="24"/>
+        </w:rPr>
+        <w:t xml:space="preserve">  </w:t>
+      </w:r>
+      <w:r>
+        <w:rPr>
+          <w:rFonts w:ascii="Arial" w:hAnsi="Arial" w:cs="Arial"/>
+          <w:sz w:val="24"/>
+          <w:szCs w:val="24"/>
+        </w:rPr>
         <w:t>Calendario Académico</w:t>
+      </w:r>
+      <w:r>
+        <w:rPr>
+          <w:rFonts w:ascii="Arial" w:hAnsi="Arial" w:cs="Arial"/>
+          <w:sz w:val="24"/>
+          <w:szCs w:val="24"/>
+        </w:rPr>
+        <w:t>.</w:t>
       </w:r>
     </w:p>
     <w:p>
@@ -274,9 +2876,30 @@
           <w:ilvl w:val="0"/>
           <w:numId w:val="2"/>
         </w:numPr>
-      </w:pPr>
-      <w:r>
-        <w:t>Certificado de Alumno Regular</w:t>
+        <w:spacing w:line="276" w:lineRule="auto"/>
+        <w:jc w:val="both"/>
+        <w:rPr>
+          <w:rFonts w:ascii="Arial" w:hAnsi="Arial" w:cs="Arial"/>
+          <w:sz w:val="24"/>
+          <w:szCs w:val="24"/>
+        </w:rPr>
+      </w:pPr>
+      <w:r>
+        <w:rPr>
+          <w:rFonts w:ascii="Arial" w:hAnsi="Arial" w:cs="Arial"/>
+          <w:sz w:val="24"/>
+          <w:szCs w:val="24"/>
+        </w:rPr>
+        <w:lastRenderedPageBreak/>
+        <w:t xml:space="preserve">  </w:t>
+      </w:r>
+      <w:r>
+        <w:rPr>
+          <w:rFonts w:ascii="Arial" w:hAnsi="Arial" w:cs="Arial"/>
+          <w:sz w:val="24"/>
+          <w:szCs w:val="24"/>
+        </w:rPr>
+        <w:t>Pases y Equivalencias</w:t>
       </w:r>
     </w:p>
     <w:p>
@@ -286,15 +2909,38 @@
           <w:ilvl w:val="0"/>
           <w:numId w:val="2"/>
         </w:numPr>
-      </w:pPr>
-      <w:r>
-        <w:t xml:space="preserve">Certificado </w:t>
-      </w:r>
-      <w:proofErr w:type="spellStart"/>
-      <w:r>
-        <w:t>Analitico</w:t>
-      </w:r>
-      <w:proofErr w:type="spellEnd"/>
+        <w:spacing w:line="276" w:lineRule="auto"/>
+        <w:jc w:val="both"/>
+        <w:rPr>
+          <w:rFonts w:ascii="Arial" w:hAnsi="Arial" w:cs="Arial"/>
+          <w:sz w:val="24"/>
+          <w:szCs w:val="24"/>
+        </w:rPr>
+      </w:pPr>
+      <w:r>
+        <w:rPr>
+          <w:rFonts w:ascii="Arial" w:hAnsi="Arial" w:cs="Arial"/>
+          <w:sz w:val="24"/>
+          <w:szCs w:val="24"/>
+        </w:rPr>
+        <w:t xml:space="preserve">  Ré</w:t>
+      </w:r>
+      <w:r>
+        <w:rPr>
+          <w:rFonts w:ascii="Arial" w:hAnsi="Arial" w:cs="Arial"/>
+          <w:sz w:val="24"/>
+          <w:szCs w:val="24"/>
+        </w:rPr>
+        <w:t>gimen de Rendimiento Académico Mínimo</w:t>
+      </w:r>
+      <w:r>
+        <w:rPr>
+          <w:rFonts w:ascii="Arial" w:hAnsi="Arial" w:cs="Arial"/>
+          <w:sz w:val="24"/>
+          <w:szCs w:val="24"/>
+        </w:rPr>
+        <w:t>.</w:t>
+      </w:r>
     </w:p>
     <w:p>
       <w:pPr>
@@ -303,9 +2949,100 @@
           <w:ilvl w:val="0"/>
           <w:numId w:val="2"/>
         </w:numPr>
-      </w:pPr>
-      <w:r>
-        <w:t>Certificado de Examen</w:t>
+        <w:spacing w:line="276" w:lineRule="auto"/>
+        <w:jc w:val="both"/>
+        <w:rPr>
+          <w:rFonts w:ascii="Arial" w:hAnsi="Arial" w:cs="Arial"/>
+          <w:sz w:val="24"/>
+          <w:szCs w:val="24"/>
+        </w:rPr>
+      </w:pPr>
+      <w:r>
+        <w:rPr>
+          <w:rFonts w:ascii="Arial" w:hAnsi="Arial" w:cs="Arial"/>
+          <w:sz w:val="24"/>
+          <w:szCs w:val="24"/>
+        </w:rPr>
+        <w:t xml:space="preserve">  Ré</w:t>
+      </w:r>
+      <w:r>
+        <w:rPr>
+          <w:rFonts w:ascii="Arial" w:hAnsi="Arial" w:cs="Arial"/>
+          <w:sz w:val="24"/>
+          <w:szCs w:val="24"/>
+        </w:rPr>
+        <w:t>gimen de Alumno</w:t>
+      </w:r>
+      <w:r>
+        <w:rPr>
+          <w:rFonts w:ascii="Arial" w:hAnsi="Arial" w:cs="Arial"/>
+          <w:sz w:val="24"/>
+          <w:szCs w:val="24"/>
+        </w:rPr>
+        <w:t>.</w:t>
+      </w:r>
+    </w:p>
+    <w:p>
+      <w:pPr>
+        <w:spacing w:line="276" w:lineRule="auto"/>
+        <w:jc w:val="both"/>
+        <w:rPr>
+          <w:rFonts w:ascii="Arial" w:hAnsi="Arial" w:cs="Arial"/>
+          <w:sz w:val="24"/>
+          <w:szCs w:val="24"/>
+        </w:rPr>
+      </w:pPr>
+    </w:p>
+    <w:p>
+      <w:pPr>
+        <w:spacing w:line="276" w:lineRule="auto"/>
+        <w:jc w:val="both"/>
+        <w:rPr>
+          <w:rFonts w:ascii="Arial" w:hAnsi="Arial" w:cs="Arial"/>
+          <w:sz w:val="24"/>
+          <w:szCs w:val="24"/>
+        </w:rPr>
+      </w:pPr>
+      <w:r>
+        <w:rPr>
+          <w:rFonts w:ascii="Arial" w:hAnsi="Arial" w:cs="Arial"/>
+          <w:sz w:val="24"/>
+          <w:szCs w:val="24"/>
+        </w:rPr>
+        <w:t>-</w:t>
+      </w:r>
+      <w:r>
+        <w:rPr>
+          <w:rFonts w:ascii="Arial" w:hAnsi="Arial" w:cs="Arial"/>
+          <w:sz w:val="24"/>
+          <w:szCs w:val="24"/>
+        </w:rPr>
+        <w:t xml:space="preserve"> </w:t>
+      </w:r>
+      <w:r>
+        <w:rPr>
+          <w:rFonts w:ascii="Arial" w:hAnsi="Arial" w:cs="Arial"/>
+          <w:i/>
+          <w:sz w:val="24"/>
+          <w:szCs w:val="24"/>
+        </w:rPr>
+        <w:t>Ultimas</w:t>
+      </w:r>
+      <w:r>
+        <w:rPr>
+          <w:rFonts w:ascii="Arial" w:hAnsi="Arial" w:cs="Arial"/>
+          <w:sz w:val="24"/>
+          <w:szCs w:val="24"/>
+        </w:rPr>
+        <w:t xml:space="preserve"> Noticias</w:t>
+      </w:r>
+      <w:r>
+        <w:rPr>
+          <w:rFonts w:ascii="Arial" w:hAnsi="Arial" w:cs="Arial"/>
+          <w:sz w:val="24"/>
+          <w:szCs w:val="24"/>
+        </w:rPr>
+        <w:t>.</w:t>
       </w:r>
     </w:p>
     <w:p>
@@ -313,16 +3050,31 @@
         <w:pStyle w:val="Prrafodelista"/>
         <w:numPr>
           <w:ilvl w:val="0"/>
-          <w:numId w:val="2"/>
+          <w:numId w:val="21"/>
         </w:numPr>
-      </w:pPr>
-      <w:proofErr w:type="spellStart"/>
-      <w:r>
-        <w:t>Insc</w:t>
-      </w:r>
-      <w:proofErr w:type="spellEnd"/>
-      <w:r>
-        <w:t>. A Cursadas y Examen</w:t>
+        <w:spacing w:line="276" w:lineRule="auto"/>
+        <w:jc w:val="both"/>
+        <w:rPr>
+          <w:rFonts w:ascii="Arial" w:hAnsi="Arial" w:cs="Arial"/>
+          <w:sz w:val="24"/>
+          <w:szCs w:val="24"/>
+        </w:rPr>
+      </w:pPr>
+      <w:r>
+        <w:rPr>
+          <w:rFonts w:ascii="Arial" w:hAnsi="Arial" w:cs="Arial"/>
+          <w:sz w:val="24"/>
+          <w:szCs w:val="24"/>
+        </w:rPr>
+        <w:t xml:space="preserve">  </w:t>
+      </w:r>
+      <w:r>
+        <w:rPr>
+          <w:rFonts w:ascii="Arial" w:hAnsi="Arial" w:cs="Arial"/>
+          <w:sz w:val="24"/>
+          <w:szCs w:val="24"/>
+        </w:rPr>
+        <w:t>Link al sitio web de la Facultad.</w:t>
       </w:r>
     </w:p>
     <w:p>
@@ -330,11 +3082,79 @@
         <w:pStyle w:val="Prrafodelista"/>
         <w:numPr>
           <w:ilvl w:val="0"/>
-          <w:numId w:val="2"/>
+          <w:numId w:val="21"/>
         </w:numPr>
-      </w:pPr>
-      <w:r>
-        <w:t>Liberta Universitaria</w:t>
+        <w:spacing w:line="276" w:lineRule="auto"/>
+        <w:jc w:val="both"/>
+        <w:rPr>
+          <w:rFonts w:ascii="Arial" w:hAnsi="Arial" w:cs="Arial"/>
+          <w:sz w:val="24"/>
+          <w:szCs w:val="24"/>
+        </w:rPr>
+      </w:pPr>
+      <w:r>
+        <w:rPr>
+          <w:rFonts w:ascii="Arial" w:hAnsi="Arial" w:cs="Arial"/>
+          <w:sz w:val="24"/>
+          <w:szCs w:val="24"/>
+        </w:rPr>
+        <w:t xml:space="preserve">  Noticias relacionadas a la Facultad.</w:t>
+      </w:r>
+    </w:p>
+    <w:p>
+      <w:pPr>
+        <w:pStyle w:val="Prrafodelista"/>
+        <w:spacing w:line="276" w:lineRule="auto"/>
+        <w:jc w:val="both"/>
+        <w:rPr>
+          <w:rFonts w:ascii="Arial" w:hAnsi="Arial" w:cs="Arial"/>
+          <w:sz w:val="24"/>
+          <w:szCs w:val="24"/>
+        </w:rPr>
+      </w:pPr>
+    </w:p>
+    <w:p>
+      <w:pPr>
+        <w:spacing w:line="276" w:lineRule="auto"/>
+        <w:jc w:val="both"/>
+        <w:rPr>
+          <w:rFonts w:ascii="Arial" w:hAnsi="Arial" w:cs="Arial"/>
+          <w:sz w:val="24"/>
+          <w:szCs w:val="24"/>
+        </w:rPr>
+      </w:pPr>
+      <w:r>
+        <w:rPr>
+          <w:rFonts w:ascii="Arial" w:hAnsi="Arial" w:cs="Arial"/>
+          <w:sz w:val="24"/>
+          <w:szCs w:val="24"/>
+        </w:rPr>
+        <w:t>-</w:t>
+      </w:r>
+      <w:r>
+        <w:rPr>
+          <w:rFonts w:ascii="Arial" w:hAnsi="Arial" w:cs="Arial"/>
+          <w:sz w:val="24"/>
+          <w:szCs w:val="24"/>
+        </w:rPr>
+        <w:t xml:space="preserve"> </w:t>
+      </w:r>
+      <w:r>
+        <w:rPr>
+          <w:rFonts w:ascii="Arial" w:hAnsi="Arial" w:cs="Arial"/>
+          <w:i/>
+          <w:sz w:val="24"/>
+          <w:szCs w:val="24"/>
+        </w:rPr>
+        <w:t>Salud</w:t>
+      </w:r>
+      <w:r>
+        <w:rPr>
+          <w:rFonts w:ascii="Arial" w:hAnsi="Arial" w:cs="Arial"/>
+          <w:sz w:val="24"/>
+          <w:szCs w:val="24"/>
+        </w:rPr>
+        <w:t>.</w:t>
       </w:r>
     </w:p>
     <w:p>
@@ -342,89 +3162,172 @@
         <w:pStyle w:val="Prrafodelista"/>
         <w:numPr>
           <w:ilvl w:val="0"/>
-          <w:numId w:val="2"/>
+          <w:numId w:val="19"/>
         </w:numPr>
-      </w:pPr>
-      <w:r>
-        <w:t>Pases y Equivalencias</w:t>
+        <w:spacing w:line="276" w:lineRule="auto"/>
+        <w:jc w:val="both"/>
+        <w:rPr>
+          <w:rFonts w:ascii="Arial" w:hAnsi="Arial" w:cs="Arial"/>
+          <w:sz w:val="24"/>
+          <w:szCs w:val="24"/>
+        </w:rPr>
+      </w:pPr>
+      <w:r>
+        <w:rPr>
+          <w:rFonts w:ascii="Arial" w:hAnsi="Arial" w:cs="Arial"/>
+          <w:sz w:val="24"/>
+          <w:szCs w:val="24"/>
+        </w:rPr>
+        <w:t xml:space="preserve">   </w:t>
+      </w:r>
+      <w:r>
+        <w:rPr>
+          <w:rFonts w:ascii="Arial" w:hAnsi="Arial" w:cs="Arial"/>
+          <w:sz w:val="24"/>
+          <w:szCs w:val="24"/>
+        </w:rPr>
+        <w:t>Información</w:t>
+      </w:r>
+      <w:r>
+        <w:rPr>
+          <w:rFonts w:ascii="Arial" w:hAnsi="Arial" w:cs="Arial"/>
+          <w:sz w:val="24"/>
+          <w:szCs w:val="24"/>
+        </w:rPr>
+        <w:t xml:space="preserve"> y noticias</w:t>
+      </w:r>
+      <w:r>
+        <w:rPr>
+          <w:rFonts w:ascii="Arial" w:hAnsi="Arial" w:cs="Arial"/>
+          <w:sz w:val="24"/>
+          <w:szCs w:val="24"/>
+        </w:rPr>
+        <w:t xml:space="preserve"> de la e</w:t>
+      </w:r>
+      <w:r>
+        <w:rPr>
+          <w:rFonts w:ascii="Arial" w:hAnsi="Arial" w:cs="Arial"/>
+          <w:sz w:val="24"/>
+          <w:szCs w:val="24"/>
+        </w:rPr>
+        <w:t>nferme</w:t>
+      </w:r>
+      <w:r>
+        <w:rPr>
+          <w:rFonts w:ascii="Arial" w:hAnsi="Arial" w:cs="Arial"/>
+          <w:sz w:val="24"/>
+          <w:szCs w:val="24"/>
+        </w:rPr>
+        <w:t>ría, atención médica y o</w:t>
+      </w:r>
+      <w:r>
+        <w:rPr>
+          <w:rFonts w:ascii="Arial" w:hAnsi="Arial" w:cs="Arial"/>
+          <w:sz w:val="24"/>
+          <w:szCs w:val="24"/>
+        </w:rPr>
+        <w:t>dontología de la Facu</w:t>
+      </w:r>
+      <w:r>
+        <w:rPr>
+          <w:rFonts w:ascii="Arial" w:hAnsi="Arial" w:cs="Arial"/>
+          <w:sz w:val="24"/>
+          <w:szCs w:val="24"/>
+        </w:rPr>
+        <w:t>ltad.</w:t>
       </w:r>
     </w:p>
     <w:p>
       <w:pPr>
         <w:pStyle w:val="Prrafodelista"/>
-        <w:numPr>
-          <w:ilvl w:val="0"/>
-          <w:numId w:val="2"/>
-        </w:numPr>
-      </w:pPr>
-      <w:proofErr w:type="spellStart"/>
-      <w:r>
-        <w:t>Regimen</w:t>
-      </w:r>
-      <w:proofErr w:type="spellEnd"/>
-      <w:r>
-        <w:t xml:space="preserve"> de Rendimiento Académico Mínimo</w:t>
-      </w:r>
-    </w:p>
-    <w:p>
-      <w:pPr>
-        <w:pStyle w:val="Prrafodelista"/>
-        <w:numPr>
-          <w:ilvl w:val="0"/>
-          <w:numId w:val="2"/>
-        </w:numPr>
-      </w:pPr>
-      <w:proofErr w:type="spellStart"/>
-      <w:r>
-        <w:t>Regimen</w:t>
-      </w:r>
-      <w:proofErr w:type="spellEnd"/>
-      <w:r>
-        <w:t xml:space="preserve"> de Alumno</w:t>
-      </w:r>
-    </w:p>
-    <w:p/>
-    <w:p>
-      <w:r>
+        <w:spacing w:line="276" w:lineRule="auto"/>
+        <w:jc w:val="both"/>
+        <w:rPr>
+          <w:rFonts w:ascii="Arial" w:hAnsi="Arial" w:cs="Arial"/>
+          <w:sz w:val="24"/>
+          <w:szCs w:val="24"/>
+        </w:rPr>
+      </w:pPr>
+    </w:p>
+    <w:p>
+      <w:pPr>
+        <w:spacing w:line="276" w:lineRule="auto"/>
+        <w:jc w:val="both"/>
+        <w:rPr>
+          <w:rFonts w:ascii="Arial" w:hAnsi="Arial" w:cs="Arial"/>
+          <w:sz w:val="24"/>
+          <w:szCs w:val="24"/>
+        </w:rPr>
+      </w:pPr>
+      <w:r>
+        <w:rPr>
+          <w:rFonts w:ascii="Arial" w:hAnsi="Arial" w:cs="Arial"/>
+          <w:sz w:val="24"/>
+          <w:szCs w:val="24"/>
+        </w:rPr>
         <w:t>-</w:t>
       </w:r>
       <w:r>
-        <w:t xml:space="preserve"> Ultimas Noticias (link a la página de la </w:t>
-      </w:r>
-      <w:proofErr w:type="spellStart"/>
-      <w:r>
-        <w:t>facu</w:t>
-      </w:r>
-      <w:proofErr w:type="spellEnd"/>
-      <w:r>
-        <w:t>)</w:t>
-      </w:r>
-    </w:p>
-    <w:p>
-      <w:r>
-        <w:t>-</w:t>
-      </w:r>
-      <w:r>
-        <w:t xml:space="preserve"> Salud (Información de la Enfermería, Atención médica y Odontología de la </w:t>
-      </w:r>
-      <w:proofErr w:type="spellStart"/>
-      <w:r>
-        <w:t>Facu</w:t>
-      </w:r>
-      <w:proofErr w:type="spellEnd"/>
-      <w:r>
-        <w:t>)</w:t>
-      </w:r>
-    </w:p>
-    <w:p>
-      <w:r>
-        <w:t>-</w:t>
-      </w:r>
-      <w:r>
-        <w:t xml:space="preserve"> Carreras</w:t>
-      </w:r>
-      <w:r>
-        <w:t xml:space="preserve"> (Planes de Estudios de cada Carrera)</w:t>
+        <w:rPr>
+          <w:rFonts w:ascii="Arial" w:hAnsi="Arial" w:cs="Arial"/>
+          <w:sz w:val="24"/>
+          <w:szCs w:val="24"/>
+        </w:rPr>
+        <w:t xml:space="preserve"> </w:t>
+      </w:r>
+      <w:r>
+        <w:rPr>
+          <w:rFonts w:ascii="Arial" w:hAnsi="Arial" w:cs="Arial"/>
+          <w:i/>
+          <w:sz w:val="24"/>
+          <w:szCs w:val="24"/>
+        </w:rPr>
+        <w:t>Carreras</w:t>
+      </w:r>
+      <w:r>
+        <w:rPr>
+          <w:rFonts w:ascii="Arial" w:hAnsi="Arial" w:cs="Arial"/>
+          <w:i/>
+          <w:sz w:val="24"/>
+          <w:szCs w:val="24"/>
+        </w:rPr>
+        <w:t>.</w:t>
+      </w:r>
+      <w:r>
+        <w:rPr>
+          <w:rFonts w:ascii="Arial" w:hAnsi="Arial" w:cs="Arial"/>
+          <w:i/>
+          <w:sz w:val="24"/>
+          <w:szCs w:val="24"/>
+        </w:rPr>
+        <w:t xml:space="preserve"> (Planes de </w:t>
+      </w:r>
+      <w:r>
+        <w:rPr>
+          <w:rFonts w:ascii="Arial" w:hAnsi="Arial" w:cs="Arial"/>
+          <w:i/>
+          <w:sz w:val="24"/>
+          <w:szCs w:val="24"/>
+        </w:rPr>
+        <w:t>estudios de cada c</w:t>
+      </w:r>
+      <w:r>
+        <w:rPr>
+          <w:rFonts w:ascii="Arial" w:hAnsi="Arial" w:cs="Arial"/>
+          <w:i/>
+          <w:sz w:val="24"/>
+          <w:szCs w:val="24"/>
+        </w:rPr>
+        <w:t>arrera)</w:t>
+      </w:r>
+      <w:r>
+        <w:rPr>
+          <w:rFonts w:ascii="Arial" w:hAnsi="Arial" w:cs="Arial"/>
+          <w:i/>
+          <w:sz w:val="24"/>
+          <w:szCs w:val="24"/>
+        </w:rPr>
+        <w:t>.</w:t>
       </w:r>
     </w:p>
     <w:p>
@@ -434,9 +3337,37 @@
           <w:ilvl w:val="0"/>
           <w:numId w:val="3"/>
         </w:numPr>
-      </w:pPr>
-      <w:r>
+        <w:spacing w:line="276" w:lineRule="auto"/>
+        <w:jc w:val="both"/>
+        <w:rPr>
+          <w:rFonts w:ascii="Arial" w:hAnsi="Arial" w:cs="Arial"/>
+          <w:sz w:val="24"/>
+          <w:szCs w:val="24"/>
+        </w:rPr>
+      </w:pPr>
+      <w:r>
+        <w:rPr>
+          <w:rFonts w:ascii="Arial" w:hAnsi="Arial" w:cs="Arial"/>
+          <w:sz w:val="24"/>
+          <w:szCs w:val="24"/>
+        </w:rPr>
+        <w:t xml:space="preserve">   </w:t>
+      </w:r>
+      <w:r>
+        <w:rPr>
+          <w:rFonts w:ascii="Arial" w:hAnsi="Arial" w:cs="Arial"/>
+          <w:sz w:val="24"/>
+          <w:szCs w:val="24"/>
+        </w:rPr>
         <w:t>Ing. Agrimensura</w:t>
+      </w:r>
+      <w:r>
+        <w:rPr>
+          <w:rFonts w:ascii="Arial" w:hAnsi="Arial" w:cs="Arial"/>
+          <w:sz w:val="24"/>
+          <w:szCs w:val="24"/>
+        </w:rPr>
+        <w:t>.</w:t>
       </w:r>
     </w:p>
     <w:p>
@@ -446,9 +3377,37 @@
           <w:ilvl w:val="0"/>
           <w:numId w:val="3"/>
         </w:numPr>
-      </w:pPr>
-      <w:r>
+        <w:spacing w:line="276" w:lineRule="auto"/>
+        <w:jc w:val="both"/>
+        <w:rPr>
+          <w:rFonts w:ascii="Arial" w:hAnsi="Arial" w:cs="Arial"/>
+          <w:sz w:val="24"/>
+          <w:szCs w:val="24"/>
+        </w:rPr>
+      </w:pPr>
+      <w:r>
+        <w:rPr>
+          <w:rFonts w:ascii="Arial" w:hAnsi="Arial" w:cs="Arial"/>
+          <w:sz w:val="24"/>
+          <w:szCs w:val="24"/>
+        </w:rPr>
+        <w:t xml:space="preserve">   </w:t>
+      </w:r>
+      <w:r>
+        <w:rPr>
+          <w:rFonts w:ascii="Arial" w:hAnsi="Arial" w:cs="Arial"/>
+          <w:sz w:val="24"/>
+          <w:szCs w:val="24"/>
+        </w:rPr>
         <w:t>Cs. Biológicas</w:t>
+      </w:r>
+      <w:r>
+        <w:rPr>
+          <w:rFonts w:ascii="Arial" w:hAnsi="Arial" w:cs="Arial"/>
+          <w:sz w:val="24"/>
+          <w:szCs w:val="24"/>
+        </w:rPr>
+        <w:t>.</w:t>
       </w:r>
     </w:p>
     <w:p>
@@ -458,9 +3417,37 @@
           <w:ilvl w:val="0"/>
           <w:numId w:val="3"/>
         </w:numPr>
-      </w:pPr>
-      <w:r>
+        <w:spacing w:line="276" w:lineRule="auto"/>
+        <w:jc w:val="both"/>
+        <w:rPr>
+          <w:rFonts w:ascii="Arial" w:hAnsi="Arial" w:cs="Arial"/>
+          <w:sz w:val="24"/>
+          <w:szCs w:val="24"/>
+        </w:rPr>
+      </w:pPr>
+      <w:r>
+        <w:rPr>
+          <w:rFonts w:ascii="Arial" w:hAnsi="Arial" w:cs="Arial"/>
+          <w:sz w:val="24"/>
+          <w:szCs w:val="24"/>
+        </w:rPr>
+        <w:t xml:space="preserve">   </w:t>
+      </w:r>
+      <w:r>
+        <w:rPr>
+          <w:rFonts w:ascii="Arial" w:hAnsi="Arial" w:cs="Arial"/>
+          <w:sz w:val="24"/>
+          <w:szCs w:val="24"/>
+        </w:rPr>
         <w:t>Geología</w:t>
+      </w:r>
+      <w:r>
+        <w:rPr>
+          <w:rFonts w:ascii="Arial" w:hAnsi="Arial" w:cs="Arial"/>
+          <w:sz w:val="24"/>
+          <w:szCs w:val="24"/>
+        </w:rPr>
+        <w:t>.</w:t>
       </w:r>
     </w:p>
     <w:p>
@@ -470,9 +3457,37 @@
           <w:ilvl w:val="0"/>
           <w:numId w:val="3"/>
         </w:numPr>
-      </w:pPr>
-      <w:r>
+        <w:spacing w:line="276" w:lineRule="auto"/>
+        <w:jc w:val="both"/>
+        <w:rPr>
+          <w:rFonts w:ascii="Arial" w:hAnsi="Arial" w:cs="Arial"/>
+          <w:sz w:val="24"/>
+          <w:szCs w:val="24"/>
+        </w:rPr>
+      </w:pPr>
+      <w:r>
+        <w:rPr>
+          <w:rFonts w:ascii="Arial" w:hAnsi="Arial" w:cs="Arial"/>
+          <w:sz w:val="24"/>
+          <w:szCs w:val="24"/>
+        </w:rPr>
+        <w:t xml:space="preserve">   </w:t>
+      </w:r>
+      <w:r>
+        <w:rPr>
+          <w:rFonts w:ascii="Arial" w:hAnsi="Arial" w:cs="Arial"/>
+          <w:sz w:val="24"/>
+          <w:szCs w:val="24"/>
+        </w:rPr>
         <w:t>Ing. Aeronáutica</w:t>
+      </w:r>
+      <w:r>
+        <w:rPr>
+          <w:rFonts w:ascii="Arial" w:hAnsi="Arial" w:cs="Arial"/>
+          <w:sz w:val="24"/>
+          <w:szCs w:val="24"/>
+        </w:rPr>
+        <w:t>.</w:t>
       </w:r>
     </w:p>
     <w:p>
@@ -482,9 +3497,37 @@
           <w:ilvl w:val="0"/>
           <w:numId w:val="3"/>
         </w:numPr>
-      </w:pPr>
-      <w:r>
+        <w:spacing w:line="276" w:lineRule="auto"/>
+        <w:jc w:val="both"/>
+        <w:rPr>
+          <w:rFonts w:ascii="Arial" w:hAnsi="Arial" w:cs="Arial"/>
+          <w:sz w:val="24"/>
+          <w:szCs w:val="24"/>
+        </w:rPr>
+      </w:pPr>
+      <w:r>
+        <w:rPr>
+          <w:rFonts w:ascii="Arial" w:hAnsi="Arial" w:cs="Arial"/>
+          <w:sz w:val="24"/>
+          <w:szCs w:val="24"/>
+        </w:rPr>
+        <w:t xml:space="preserve">   </w:t>
+      </w:r>
+      <w:r>
+        <w:rPr>
+          <w:rFonts w:ascii="Arial" w:hAnsi="Arial" w:cs="Arial"/>
+          <w:sz w:val="24"/>
+          <w:szCs w:val="24"/>
+        </w:rPr>
         <w:t>Ing. Biomédica</w:t>
+      </w:r>
+      <w:r>
+        <w:rPr>
+          <w:rFonts w:ascii="Arial" w:hAnsi="Arial" w:cs="Arial"/>
+          <w:sz w:val="24"/>
+          <w:szCs w:val="24"/>
+        </w:rPr>
+        <w:t>.</w:t>
       </w:r>
     </w:p>
     <w:p>
@@ -494,9 +3537,37 @@
           <w:ilvl w:val="0"/>
           <w:numId w:val="3"/>
         </w:numPr>
-      </w:pPr>
-      <w:r>
+        <w:spacing w:line="276" w:lineRule="auto"/>
+        <w:jc w:val="both"/>
+        <w:rPr>
+          <w:rFonts w:ascii="Arial" w:hAnsi="Arial" w:cs="Arial"/>
+          <w:sz w:val="24"/>
+          <w:szCs w:val="24"/>
+        </w:rPr>
+      </w:pPr>
+      <w:r>
+        <w:rPr>
+          <w:rFonts w:ascii="Arial" w:hAnsi="Arial" w:cs="Arial"/>
+          <w:sz w:val="24"/>
+          <w:szCs w:val="24"/>
+        </w:rPr>
+        <w:t xml:space="preserve">   </w:t>
+      </w:r>
+      <w:r>
+        <w:rPr>
+          <w:rFonts w:ascii="Arial" w:hAnsi="Arial" w:cs="Arial"/>
+          <w:sz w:val="24"/>
+          <w:szCs w:val="24"/>
+        </w:rPr>
         <w:t>Ing. Civil</w:t>
+      </w:r>
+      <w:r>
+        <w:rPr>
+          <w:rFonts w:ascii="Arial" w:hAnsi="Arial" w:cs="Arial"/>
+          <w:sz w:val="24"/>
+          <w:szCs w:val="24"/>
+        </w:rPr>
+        <w:t>.</w:t>
       </w:r>
     </w:p>
     <w:p>
@@ -506,9 +3577,37 @@
           <w:ilvl w:val="0"/>
           <w:numId w:val="3"/>
         </w:numPr>
-      </w:pPr>
-      <w:r>
+        <w:spacing w:line="276" w:lineRule="auto"/>
+        <w:jc w:val="both"/>
+        <w:rPr>
+          <w:rFonts w:ascii="Arial" w:hAnsi="Arial" w:cs="Arial"/>
+          <w:sz w:val="24"/>
+          <w:szCs w:val="24"/>
+        </w:rPr>
+      </w:pPr>
+      <w:r>
+        <w:rPr>
+          <w:rFonts w:ascii="Arial" w:hAnsi="Arial" w:cs="Arial"/>
+          <w:sz w:val="24"/>
+          <w:szCs w:val="24"/>
+        </w:rPr>
+        <w:t xml:space="preserve">   </w:t>
+      </w:r>
+      <w:r>
+        <w:rPr>
+          <w:rFonts w:ascii="Arial" w:hAnsi="Arial" w:cs="Arial"/>
+          <w:sz w:val="24"/>
+          <w:szCs w:val="24"/>
+        </w:rPr>
         <w:t>Ing. Electrónica</w:t>
+      </w:r>
+      <w:r>
+        <w:rPr>
+          <w:rFonts w:ascii="Arial" w:hAnsi="Arial" w:cs="Arial"/>
+          <w:sz w:val="24"/>
+          <w:szCs w:val="24"/>
+        </w:rPr>
+        <w:t>.</w:t>
       </w:r>
     </w:p>
     <w:p>
@@ -518,9 +3617,45 @@
           <w:ilvl w:val="0"/>
           <w:numId w:val="3"/>
         </w:numPr>
-      </w:pPr>
-      <w:r>
-        <w:t>Ing. En Computación</w:t>
+        <w:spacing w:line="276" w:lineRule="auto"/>
+        <w:jc w:val="both"/>
+        <w:rPr>
+          <w:rFonts w:ascii="Arial" w:hAnsi="Arial" w:cs="Arial"/>
+          <w:sz w:val="24"/>
+          <w:szCs w:val="24"/>
+        </w:rPr>
+      </w:pPr>
+      <w:r>
+        <w:rPr>
+          <w:rFonts w:ascii="Arial" w:hAnsi="Arial" w:cs="Arial"/>
+          <w:sz w:val="24"/>
+          <w:szCs w:val="24"/>
+        </w:rPr>
+        <w:t xml:space="preserve">   </w:t>
+      </w:r>
+      <w:r>
+        <w:rPr>
+          <w:rFonts w:ascii="Arial" w:hAnsi="Arial" w:cs="Arial"/>
+          <w:sz w:val="24"/>
+          <w:szCs w:val="24"/>
+        </w:rPr>
+        <w:t>Ing. e</w:t>
+      </w:r>
+      <w:r>
+        <w:rPr>
+          <w:rFonts w:ascii="Arial" w:hAnsi="Arial" w:cs="Arial"/>
+          <w:sz w:val="24"/>
+          <w:szCs w:val="24"/>
+        </w:rPr>
+        <w:t>n Computación</w:t>
+      </w:r>
+      <w:r>
+        <w:rPr>
+          <w:rFonts w:ascii="Arial" w:hAnsi="Arial" w:cs="Arial"/>
+          <w:sz w:val="24"/>
+          <w:szCs w:val="24"/>
+        </w:rPr>
+        <w:t>.</w:t>
       </w:r>
     </w:p>
     <w:p>
@@ -530,9 +3665,37 @@
           <w:ilvl w:val="0"/>
           <w:numId w:val="3"/>
         </w:numPr>
-      </w:pPr>
-      <w:r>
+        <w:spacing w:line="276" w:lineRule="auto"/>
+        <w:jc w:val="both"/>
+        <w:rPr>
+          <w:rFonts w:ascii="Arial" w:hAnsi="Arial" w:cs="Arial"/>
+          <w:sz w:val="24"/>
+          <w:szCs w:val="24"/>
+        </w:rPr>
+      </w:pPr>
+      <w:r>
+        <w:rPr>
+          <w:rFonts w:ascii="Arial" w:hAnsi="Arial" w:cs="Arial"/>
+          <w:sz w:val="24"/>
+          <w:szCs w:val="24"/>
+        </w:rPr>
+        <w:t xml:space="preserve">   </w:t>
+      </w:r>
+      <w:r>
+        <w:rPr>
+          <w:rFonts w:ascii="Arial" w:hAnsi="Arial" w:cs="Arial"/>
+          <w:sz w:val="24"/>
+          <w:szCs w:val="24"/>
+        </w:rPr>
         <w:t>Ing. Industrial</w:t>
+      </w:r>
+      <w:r>
+        <w:rPr>
+          <w:rFonts w:ascii="Arial" w:hAnsi="Arial" w:cs="Arial"/>
+          <w:sz w:val="24"/>
+          <w:szCs w:val="24"/>
+        </w:rPr>
+        <w:t>.</w:t>
       </w:r>
     </w:p>
     <w:p>
@@ -542,9 +3705,37 @@
           <w:ilvl w:val="0"/>
           <w:numId w:val="3"/>
         </w:numPr>
-      </w:pPr>
-      <w:r>
+        <w:spacing w:line="276" w:lineRule="auto"/>
+        <w:jc w:val="both"/>
+        <w:rPr>
+          <w:rFonts w:ascii="Arial" w:hAnsi="Arial" w:cs="Arial"/>
+          <w:sz w:val="24"/>
+          <w:szCs w:val="24"/>
+        </w:rPr>
+      </w:pPr>
+      <w:r>
+        <w:rPr>
+          <w:rFonts w:ascii="Arial" w:hAnsi="Arial" w:cs="Arial"/>
+          <w:sz w:val="24"/>
+          <w:szCs w:val="24"/>
+        </w:rPr>
+        <w:t xml:space="preserve">   </w:t>
+      </w:r>
+      <w:r>
+        <w:rPr>
+          <w:rFonts w:ascii="Arial" w:hAnsi="Arial" w:cs="Arial"/>
+          <w:sz w:val="24"/>
+          <w:szCs w:val="24"/>
+        </w:rPr>
         <w:t>Ing. Mecánica</w:t>
+      </w:r>
+      <w:r>
+        <w:rPr>
+          <w:rFonts w:ascii="Arial" w:hAnsi="Arial" w:cs="Arial"/>
+          <w:sz w:val="24"/>
+          <w:szCs w:val="24"/>
+        </w:rPr>
+        <w:t>.</w:t>
       </w:r>
     </w:p>
     <w:p>
@@ -554,9 +3745,37 @@
           <w:ilvl w:val="0"/>
           <w:numId w:val="3"/>
         </w:numPr>
-      </w:pPr>
-      <w:r>
+        <w:spacing w:line="276" w:lineRule="auto"/>
+        <w:jc w:val="both"/>
+        <w:rPr>
+          <w:rFonts w:ascii="Arial" w:hAnsi="Arial" w:cs="Arial"/>
+          <w:sz w:val="24"/>
+          <w:szCs w:val="24"/>
+        </w:rPr>
+      </w:pPr>
+      <w:r>
+        <w:rPr>
+          <w:rFonts w:ascii="Arial" w:hAnsi="Arial" w:cs="Arial"/>
+          <w:sz w:val="24"/>
+          <w:szCs w:val="24"/>
+        </w:rPr>
+        <w:t xml:space="preserve">   </w:t>
+      </w:r>
+      <w:r>
+        <w:rPr>
+          <w:rFonts w:ascii="Arial" w:hAnsi="Arial" w:cs="Arial"/>
+          <w:sz w:val="24"/>
+          <w:szCs w:val="24"/>
+        </w:rPr>
         <w:t>Ing. Electromecánica</w:t>
+      </w:r>
+      <w:r>
+        <w:rPr>
+          <w:rFonts w:ascii="Arial" w:hAnsi="Arial" w:cs="Arial"/>
+          <w:sz w:val="24"/>
+          <w:szCs w:val="24"/>
+        </w:rPr>
+        <w:t>.</w:t>
       </w:r>
     </w:p>
     <w:p>
@@ -566,9 +3785,37 @@
           <w:ilvl w:val="0"/>
           <w:numId w:val="3"/>
         </w:numPr>
-      </w:pPr>
-      <w:r>
+        <w:spacing w:line="276" w:lineRule="auto"/>
+        <w:jc w:val="both"/>
+        <w:rPr>
+          <w:rFonts w:ascii="Arial" w:hAnsi="Arial" w:cs="Arial"/>
+          <w:sz w:val="24"/>
+          <w:szCs w:val="24"/>
+        </w:rPr>
+      </w:pPr>
+      <w:r>
+        <w:rPr>
+          <w:rFonts w:ascii="Arial" w:hAnsi="Arial" w:cs="Arial"/>
+          <w:sz w:val="24"/>
+          <w:szCs w:val="24"/>
+        </w:rPr>
+        <w:t xml:space="preserve">   </w:t>
+      </w:r>
+      <w:r>
+        <w:rPr>
+          <w:rFonts w:ascii="Arial" w:hAnsi="Arial" w:cs="Arial"/>
+          <w:sz w:val="24"/>
+          <w:szCs w:val="24"/>
+        </w:rPr>
         <w:t>Ing. Química</w:t>
+      </w:r>
+      <w:r>
+        <w:rPr>
+          <w:rFonts w:ascii="Arial" w:hAnsi="Arial" w:cs="Arial"/>
+          <w:sz w:val="24"/>
+          <w:szCs w:val="24"/>
+        </w:rPr>
+        <w:t>.</w:t>
       </w:r>
     </w:p>
     <w:p>
@@ -578,9 +3825,37 @@
           <w:ilvl w:val="0"/>
           <w:numId w:val="3"/>
         </w:numPr>
-      </w:pPr>
-      <w:r>
+        <w:spacing w:line="276" w:lineRule="auto"/>
+        <w:jc w:val="both"/>
+        <w:rPr>
+          <w:rFonts w:ascii="Arial" w:hAnsi="Arial" w:cs="Arial"/>
+          <w:sz w:val="24"/>
+          <w:szCs w:val="24"/>
+        </w:rPr>
+      </w:pPr>
+      <w:r>
+        <w:rPr>
+          <w:rFonts w:ascii="Arial" w:hAnsi="Arial" w:cs="Arial"/>
+          <w:sz w:val="24"/>
+          <w:szCs w:val="24"/>
+        </w:rPr>
+        <w:t xml:space="preserve">   </w:t>
+      </w:r>
+      <w:r>
+        <w:rPr>
+          <w:rFonts w:ascii="Arial" w:hAnsi="Arial" w:cs="Arial"/>
+          <w:sz w:val="24"/>
+          <w:szCs w:val="24"/>
+        </w:rPr>
         <w:t>Constructor</w:t>
+      </w:r>
+      <w:r>
+        <w:rPr>
+          <w:rFonts w:ascii="Arial" w:hAnsi="Arial" w:cs="Arial"/>
+          <w:sz w:val="24"/>
+          <w:szCs w:val="24"/>
+        </w:rPr>
+        <w:t>.</w:t>
       </w:r>
     </w:p>
     <w:p>
@@ -590,9 +3865,37 @@
           <w:ilvl w:val="0"/>
           <w:numId w:val="3"/>
         </w:numPr>
-      </w:pPr>
-      <w:r>
+        <w:spacing w:line="276" w:lineRule="auto"/>
+        <w:jc w:val="both"/>
+        <w:rPr>
+          <w:rFonts w:ascii="Arial" w:hAnsi="Arial" w:cs="Arial"/>
+          <w:sz w:val="24"/>
+          <w:szCs w:val="24"/>
+        </w:rPr>
+      </w:pPr>
+      <w:r>
+        <w:rPr>
+          <w:rFonts w:ascii="Arial" w:hAnsi="Arial" w:cs="Arial"/>
+          <w:sz w:val="24"/>
+          <w:szCs w:val="24"/>
+        </w:rPr>
+        <w:t xml:space="preserve">   </w:t>
+      </w:r>
+      <w:r>
+        <w:rPr>
+          <w:rFonts w:ascii="Arial" w:hAnsi="Arial" w:cs="Arial"/>
+          <w:sz w:val="24"/>
+          <w:szCs w:val="24"/>
+        </w:rPr>
         <w:t>Prof. En Cs. Biológicas</w:t>
+      </w:r>
+      <w:r>
+        <w:rPr>
+          <w:rFonts w:ascii="Arial" w:hAnsi="Arial" w:cs="Arial"/>
+          <w:sz w:val="24"/>
+          <w:szCs w:val="24"/>
+        </w:rPr>
+        <w:t>.</w:t>
       </w:r>
     </w:p>
     <w:p>
@@ -602,38 +3905,112 @@
           <w:ilvl w:val="0"/>
           <w:numId w:val="3"/>
         </w:numPr>
-      </w:pPr>
+        <w:spacing w:line="276" w:lineRule="auto"/>
+        <w:jc w:val="both"/>
+        <w:rPr>
+          <w:rFonts w:ascii="Arial" w:hAnsi="Arial" w:cs="Arial"/>
+          <w:sz w:val="24"/>
+          <w:szCs w:val="24"/>
+        </w:rPr>
+      </w:pPr>
+      <w:r>
+        <w:rPr>
+          <w:rFonts w:ascii="Arial" w:hAnsi="Arial" w:cs="Arial"/>
+          <w:sz w:val="24"/>
+          <w:szCs w:val="24"/>
+        </w:rPr>
+        <w:t xml:space="preserve">   </w:t>
+      </w:r>
       <w:proofErr w:type="spellStart"/>
       <w:r>
+        <w:rPr>
+          <w:rFonts w:ascii="Arial" w:hAnsi="Arial" w:cs="Arial"/>
+          <w:sz w:val="24"/>
+          <w:szCs w:val="24"/>
+        </w:rPr>
         <w:t>Tec</w:t>
       </w:r>
       <w:proofErr w:type="spellEnd"/>
       <w:r>
+        <w:rPr>
+          <w:rFonts w:ascii="Arial" w:hAnsi="Arial" w:cs="Arial"/>
+          <w:sz w:val="24"/>
+          <w:szCs w:val="24"/>
+        </w:rPr>
         <w:t xml:space="preserve">. </w:t>
       </w:r>
       <w:proofErr w:type="spellStart"/>
       <w:r>
+        <w:rPr>
+          <w:rFonts w:ascii="Arial" w:hAnsi="Arial" w:cs="Arial"/>
+          <w:sz w:val="24"/>
+          <w:szCs w:val="24"/>
+        </w:rPr>
         <w:t>Mec</w:t>
       </w:r>
       <w:proofErr w:type="spellEnd"/>
       <w:r>
+        <w:rPr>
+          <w:rFonts w:ascii="Arial" w:hAnsi="Arial" w:cs="Arial"/>
+          <w:sz w:val="24"/>
+          <w:szCs w:val="24"/>
+        </w:rPr>
         <w:t>. Electricista</w:t>
       </w:r>
-    </w:p>
-    <w:p>
-      <w:r>
-        <w:t>- Apuntes</w:t>
-      </w:r>
-      <w:r>
-        <w:t xml:space="preserve"> (Listado de Apuntes/Libro en formato digital)</w:t>
-      </w:r>
-    </w:p>
-    <w:p>
-      <w:r>
-        <w:t>- Biblioteca y Museos</w:t>
-      </w:r>
-      <w:r>
-        <w:t xml:space="preserve"> (Listado de Bibliotecas y Museos dependientes de la Facultad con su Información respectiva)</w:t>
+      <w:r>
+        <w:rPr>
+          <w:rFonts w:ascii="Arial" w:hAnsi="Arial" w:cs="Arial"/>
+          <w:sz w:val="24"/>
+          <w:szCs w:val="24"/>
+        </w:rPr>
+        <w:t>.</w:t>
+      </w:r>
+    </w:p>
+    <w:p>
+      <w:pPr>
+        <w:spacing w:line="276" w:lineRule="auto"/>
+        <w:jc w:val="both"/>
+        <w:rPr>
+          <w:rFonts w:ascii="Arial" w:hAnsi="Arial" w:cs="Arial"/>
+          <w:sz w:val="24"/>
+          <w:szCs w:val="24"/>
+        </w:rPr>
+      </w:pPr>
+    </w:p>
+    <w:p>
+      <w:pPr>
+        <w:spacing w:line="276" w:lineRule="auto"/>
+        <w:jc w:val="both"/>
+        <w:rPr>
+          <w:rFonts w:ascii="Arial" w:hAnsi="Arial" w:cs="Arial"/>
+          <w:sz w:val="24"/>
+          <w:szCs w:val="24"/>
+        </w:rPr>
+      </w:pPr>
+      <w:r>
+        <w:rPr>
+          <w:rFonts w:ascii="Arial" w:hAnsi="Arial" w:cs="Arial"/>
+          <w:sz w:val="24"/>
+          <w:szCs w:val="24"/>
+        </w:rPr>
+        <w:t xml:space="preserve">- </w:t>
+      </w:r>
+      <w:r>
+        <w:rPr>
+          <w:rFonts w:ascii="Arial" w:hAnsi="Arial" w:cs="Arial"/>
+          <w:i/>
+          <w:sz w:val="24"/>
+          <w:szCs w:val="24"/>
+        </w:rPr>
+        <w:t>Apuntes</w:t>
+      </w:r>
+      <w:r>
+        <w:rPr>
+          <w:rFonts w:ascii="Arial" w:hAnsi="Arial" w:cs="Arial"/>
+          <w:sz w:val="24"/>
+          <w:szCs w:val="24"/>
+        </w:rPr>
+        <w:t>.</w:t>
       </w:r>
     </w:p>
     <w:p>
@@ -641,11 +4018,164 @@
         <w:pStyle w:val="Prrafodelista"/>
         <w:numPr>
           <w:ilvl w:val="0"/>
-          <w:numId w:val="4"/>
+          <w:numId w:val="22"/>
         </w:numPr>
-      </w:pPr>
-      <w:r>
+        <w:spacing w:line="276" w:lineRule="auto"/>
+        <w:jc w:val="both"/>
+        <w:rPr>
+          <w:rFonts w:ascii="Arial" w:hAnsi="Arial" w:cs="Arial"/>
+          <w:sz w:val="24"/>
+          <w:szCs w:val="24"/>
+        </w:rPr>
+      </w:pPr>
+      <w:r>
+        <w:rPr>
+          <w:rFonts w:ascii="Arial" w:hAnsi="Arial" w:cs="Arial"/>
+          <w:sz w:val="24"/>
+          <w:szCs w:val="24"/>
+        </w:rPr>
+        <w:t xml:space="preserve">   </w:t>
+      </w:r>
+      <w:r>
+        <w:rPr>
+          <w:rFonts w:ascii="Arial" w:hAnsi="Arial" w:cs="Arial"/>
+          <w:sz w:val="24"/>
+          <w:szCs w:val="24"/>
+        </w:rPr>
+        <w:t>Libro</w:t>
+      </w:r>
+      <w:r>
+        <w:rPr>
+          <w:rFonts w:ascii="Arial" w:hAnsi="Arial" w:cs="Arial"/>
+          <w:sz w:val="24"/>
+          <w:szCs w:val="24"/>
+        </w:rPr>
+        <w:t>s</w:t>
+      </w:r>
+      <w:r>
+        <w:rPr>
+          <w:rFonts w:ascii="Arial" w:hAnsi="Arial" w:cs="Arial"/>
+          <w:sz w:val="24"/>
+          <w:szCs w:val="24"/>
+        </w:rPr>
+        <w:t xml:space="preserve"> en formato digital</w:t>
+      </w:r>
+      <w:r>
+        <w:rPr>
+          <w:rFonts w:ascii="Arial" w:hAnsi="Arial" w:cs="Arial"/>
+          <w:sz w:val="24"/>
+          <w:szCs w:val="24"/>
+        </w:rPr>
+        <w:t>.</w:t>
+      </w:r>
+    </w:p>
+    <w:p>
+      <w:pPr>
+        <w:pStyle w:val="Prrafodelista"/>
+        <w:spacing w:line="276" w:lineRule="auto"/>
+        <w:ind w:left="780"/>
+        <w:jc w:val="both"/>
+        <w:rPr>
+          <w:rFonts w:ascii="Arial" w:hAnsi="Arial" w:cs="Arial"/>
+          <w:sz w:val="24"/>
+          <w:szCs w:val="24"/>
+        </w:rPr>
+      </w:pPr>
+    </w:p>
+    <w:p>
+      <w:pPr>
+        <w:pStyle w:val="Prrafodelista"/>
+        <w:spacing w:line="276" w:lineRule="auto"/>
+        <w:ind w:left="780"/>
+        <w:jc w:val="both"/>
+        <w:rPr>
+          <w:rFonts w:ascii="Arial" w:hAnsi="Arial" w:cs="Arial"/>
+          <w:sz w:val="24"/>
+          <w:szCs w:val="24"/>
+        </w:rPr>
+      </w:pPr>
+    </w:p>
+    <w:p>
+      <w:pPr>
+        <w:pStyle w:val="Prrafodelista"/>
+        <w:spacing w:line="276" w:lineRule="auto"/>
+        <w:ind w:left="780"/>
+        <w:jc w:val="both"/>
+        <w:rPr>
+          <w:rFonts w:ascii="Arial" w:hAnsi="Arial" w:cs="Arial"/>
+          <w:sz w:val="24"/>
+          <w:szCs w:val="24"/>
+        </w:rPr>
+      </w:pPr>
+    </w:p>
+    <w:p>
+      <w:pPr>
+        <w:spacing w:line="276" w:lineRule="auto"/>
+        <w:jc w:val="both"/>
+        <w:rPr>
+          <w:rFonts w:ascii="Arial" w:hAnsi="Arial" w:cs="Arial"/>
+          <w:sz w:val="24"/>
+          <w:szCs w:val="24"/>
+        </w:rPr>
+      </w:pPr>
+      <w:r>
+        <w:rPr>
+          <w:rFonts w:ascii="Arial" w:hAnsi="Arial" w:cs="Arial"/>
+          <w:sz w:val="24"/>
+          <w:szCs w:val="24"/>
+        </w:rPr>
+        <w:lastRenderedPageBreak/>
+        <w:t xml:space="preserve">- </w:t>
+      </w:r>
+      <w:r>
+        <w:rPr>
+          <w:rFonts w:ascii="Arial" w:hAnsi="Arial" w:cs="Arial"/>
+          <w:i/>
+          <w:sz w:val="24"/>
+          <w:szCs w:val="24"/>
+        </w:rPr>
         <w:t>Biblioteca</w:t>
+      </w:r>
+      <w:r>
+        <w:rPr>
+          <w:rFonts w:ascii="Arial" w:hAnsi="Arial" w:cs="Arial"/>
+          <w:sz w:val="24"/>
+          <w:szCs w:val="24"/>
+        </w:rPr>
+        <w:t xml:space="preserve"> </w:t>
+      </w:r>
+      <w:r>
+        <w:rPr>
+          <w:rFonts w:ascii="Arial" w:hAnsi="Arial" w:cs="Arial"/>
+          <w:sz w:val="24"/>
+          <w:szCs w:val="24"/>
+        </w:rPr>
+        <w:t>y</w:t>
+      </w:r>
+      <w:r>
+        <w:rPr>
+          <w:rFonts w:ascii="Arial" w:hAnsi="Arial" w:cs="Arial"/>
+          <w:sz w:val="24"/>
+          <w:szCs w:val="24"/>
+        </w:rPr>
+        <w:t xml:space="preserve"> </w:t>
+      </w:r>
+      <w:r>
+        <w:rPr>
+          <w:rFonts w:ascii="Arial" w:hAnsi="Arial" w:cs="Arial"/>
+          <w:i/>
+          <w:sz w:val="24"/>
+          <w:szCs w:val="24"/>
+        </w:rPr>
+        <w:t>Museos</w:t>
+      </w:r>
+      <w:r>
+        <w:rPr>
+          <w:rFonts w:ascii="Arial" w:hAnsi="Arial" w:cs="Arial"/>
+          <w:sz w:val="24"/>
+          <w:szCs w:val="24"/>
+        </w:rPr>
+        <w:t>.</w:t>
       </w:r>
     </w:p>
     <w:p>
@@ -653,27 +4183,252 @@
         <w:pStyle w:val="Prrafodelista"/>
         <w:numPr>
           <w:ilvl w:val="0"/>
-          <w:numId w:val="4"/>
+          <w:numId w:val="22"/>
         </w:numPr>
-      </w:pPr>
-      <w:r>
-        <w:t>Museos</w:t>
-      </w:r>
-    </w:p>
-    <w:p>
-      <w:r>
-        <w:t xml:space="preserve">- Gabinete </w:t>
-      </w:r>
-      <w:r>
-        <w:t>Psicopedagógico (Horarios, Profesionales, Contactos)</w:t>
-      </w:r>
-    </w:p>
-    <w:p>
-      <w:r>
+        <w:spacing w:line="276" w:lineRule="auto"/>
+        <w:jc w:val="both"/>
+        <w:rPr>
+          <w:rFonts w:ascii="Arial" w:hAnsi="Arial" w:cs="Arial"/>
+          <w:sz w:val="24"/>
+          <w:szCs w:val="24"/>
+        </w:rPr>
+      </w:pPr>
+      <w:r>
+        <w:rPr>
+          <w:rFonts w:ascii="Arial" w:hAnsi="Arial" w:cs="Arial"/>
+          <w:sz w:val="24"/>
+          <w:szCs w:val="24"/>
+        </w:rPr>
+        <w:t xml:space="preserve">   </w:t>
+      </w:r>
+      <w:r>
+        <w:rPr>
+          <w:rFonts w:ascii="Arial" w:hAnsi="Arial" w:cs="Arial"/>
+          <w:sz w:val="24"/>
+          <w:szCs w:val="24"/>
+        </w:rPr>
+        <w:t xml:space="preserve">Listado de </w:t>
+      </w:r>
+      <w:r>
+        <w:rPr>
+          <w:rFonts w:ascii="Arial" w:hAnsi="Arial" w:cs="Arial"/>
+          <w:sz w:val="24"/>
+          <w:szCs w:val="24"/>
+        </w:rPr>
+        <w:t>bibliotecas y m</w:t>
+      </w:r>
+      <w:r>
+        <w:rPr>
+          <w:rFonts w:ascii="Arial" w:hAnsi="Arial" w:cs="Arial"/>
+          <w:sz w:val="24"/>
+          <w:szCs w:val="24"/>
+        </w:rPr>
+        <w:t>useos dependientes de la Faculta</w:t>
+      </w:r>
+      <w:r>
+        <w:rPr>
+          <w:rFonts w:ascii="Arial" w:hAnsi="Arial" w:cs="Arial"/>
+          <w:sz w:val="24"/>
+          <w:szCs w:val="24"/>
+        </w:rPr>
+        <w:t>d con</w:t>
+      </w:r>
+      <w:r>
+        <w:rPr>
+          <w:rFonts w:ascii="Arial" w:hAnsi="Arial" w:cs="Arial"/>
+          <w:sz w:val="24"/>
+          <w:szCs w:val="24"/>
+        </w:rPr>
+        <w:t xml:space="preserve"> sus noticias e información respectiva.</w:t>
+      </w:r>
+    </w:p>
+    <w:p>
+      <w:pPr>
+        <w:spacing w:line="276" w:lineRule="auto"/>
+        <w:jc w:val="both"/>
+        <w:rPr>
+          <w:rFonts w:ascii="Arial" w:hAnsi="Arial" w:cs="Arial"/>
+          <w:sz w:val="24"/>
+          <w:szCs w:val="24"/>
+        </w:rPr>
+      </w:pPr>
+    </w:p>
+    <w:p>
+      <w:pPr>
+        <w:spacing w:line="276" w:lineRule="auto"/>
+        <w:jc w:val="both"/>
+        <w:rPr>
+          <w:rFonts w:ascii="Arial" w:hAnsi="Arial" w:cs="Arial"/>
+          <w:sz w:val="24"/>
+          <w:szCs w:val="24"/>
+        </w:rPr>
+      </w:pPr>
+      <w:r>
+        <w:rPr>
+          <w:rFonts w:ascii="Arial" w:hAnsi="Arial" w:cs="Arial"/>
+          <w:sz w:val="24"/>
+          <w:szCs w:val="24"/>
+        </w:rPr>
+        <w:t xml:space="preserve">- </w:t>
+      </w:r>
+      <w:r>
+        <w:rPr>
+          <w:rFonts w:ascii="Arial" w:hAnsi="Arial" w:cs="Arial"/>
+          <w:i/>
+          <w:sz w:val="24"/>
+          <w:szCs w:val="24"/>
+        </w:rPr>
+        <w:t>Gabinete</w:t>
+      </w:r>
+      <w:r>
+        <w:rPr>
+          <w:rFonts w:ascii="Arial" w:hAnsi="Arial" w:cs="Arial"/>
+          <w:sz w:val="24"/>
+          <w:szCs w:val="24"/>
+        </w:rPr>
+        <w:t xml:space="preserve"> </w:t>
+      </w:r>
+      <w:r>
+        <w:rPr>
+          <w:rFonts w:ascii="Arial" w:hAnsi="Arial" w:cs="Arial"/>
+          <w:i/>
+          <w:sz w:val="24"/>
+          <w:szCs w:val="24"/>
+        </w:rPr>
+        <w:t>Psicopedagógico</w:t>
+      </w:r>
+      <w:r>
+        <w:rPr>
+          <w:rFonts w:ascii="Arial" w:hAnsi="Arial" w:cs="Arial"/>
+          <w:i/>
+          <w:sz w:val="24"/>
+          <w:szCs w:val="24"/>
+        </w:rPr>
+        <w:t>.</w:t>
+      </w:r>
+    </w:p>
+    <w:p>
+      <w:pPr>
+        <w:pStyle w:val="Prrafodelista"/>
+        <w:numPr>
+          <w:ilvl w:val="0"/>
+          <w:numId w:val="22"/>
+        </w:numPr>
+        <w:spacing w:line="276" w:lineRule="auto"/>
+        <w:jc w:val="both"/>
+        <w:rPr>
+          <w:rFonts w:ascii="Arial" w:hAnsi="Arial" w:cs="Arial"/>
+          <w:sz w:val="24"/>
+          <w:szCs w:val="24"/>
+        </w:rPr>
+      </w:pPr>
+      <w:r>
+        <w:rPr>
+          <w:rFonts w:ascii="Arial" w:hAnsi="Arial" w:cs="Arial"/>
+          <w:sz w:val="24"/>
+          <w:szCs w:val="24"/>
+        </w:rPr>
+        <w:t xml:space="preserve">   </w:t>
+      </w:r>
+      <w:r>
+        <w:rPr>
+          <w:rFonts w:ascii="Arial" w:hAnsi="Arial" w:cs="Arial"/>
+          <w:sz w:val="24"/>
+          <w:szCs w:val="24"/>
+        </w:rPr>
+        <w:t>Horarios, Profesionales, Contactos</w:t>
+      </w:r>
+      <w:r>
+        <w:rPr>
+          <w:rFonts w:ascii="Arial" w:hAnsi="Arial" w:cs="Arial"/>
+          <w:sz w:val="24"/>
+          <w:szCs w:val="24"/>
+        </w:rPr>
+        <w:t>.</w:t>
+      </w:r>
+    </w:p>
+    <w:p>
+      <w:pPr>
+        <w:pStyle w:val="Prrafodelista"/>
+        <w:spacing w:line="276" w:lineRule="auto"/>
+        <w:ind w:left="780"/>
+        <w:jc w:val="both"/>
+        <w:rPr>
+          <w:rFonts w:ascii="Arial" w:hAnsi="Arial" w:cs="Arial"/>
+          <w:sz w:val="24"/>
+          <w:szCs w:val="24"/>
+        </w:rPr>
+      </w:pPr>
+    </w:p>
+    <w:p>
+      <w:pPr>
+        <w:spacing w:line="276" w:lineRule="auto"/>
+        <w:jc w:val="both"/>
+        <w:rPr>
+          <w:rFonts w:ascii="Arial" w:hAnsi="Arial" w:cs="Arial"/>
+          <w:i/>
+          <w:sz w:val="24"/>
+          <w:szCs w:val="24"/>
+        </w:rPr>
+      </w:pPr>
+      <w:r>
+        <w:rPr>
+          <w:rFonts w:ascii="Arial" w:hAnsi="Arial" w:cs="Arial"/>
+          <w:i/>
+          <w:sz w:val="24"/>
+          <w:szCs w:val="24"/>
+        </w:rPr>
         <w:t>-</w:t>
       </w:r>
       <w:r>
+        <w:rPr>
+          <w:rFonts w:ascii="Arial" w:hAnsi="Arial" w:cs="Arial"/>
+          <w:i/>
+          <w:sz w:val="24"/>
+          <w:szCs w:val="24"/>
+        </w:rPr>
         <w:t xml:space="preserve"> Dependencias de la Facultad</w:t>
+      </w:r>
+      <w:r>
+        <w:rPr>
+          <w:rFonts w:ascii="Arial" w:hAnsi="Arial" w:cs="Arial"/>
+          <w:i/>
+          <w:sz w:val="24"/>
+          <w:szCs w:val="24"/>
+        </w:rPr>
+        <w:t>.</w:t>
+      </w:r>
+    </w:p>
+    <w:p>
+      <w:pPr>
+        <w:pStyle w:val="Prrafodelista"/>
+        <w:numPr>
+          <w:ilvl w:val="0"/>
+          <w:numId w:val="9"/>
+        </w:numPr>
+        <w:spacing w:line="276" w:lineRule="auto"/>
+        <w:jc w:val="both"/>
+        <w:rPr>
+          <w:rFonts w:ascii="Arial" w:hAnsi="Arial" w:cs="Arial"/>
+          <w:sz w:val="24"/>
+          <w:szCs w:val="24"/>
+        </w:rPr>
+      </w:pPr>
+      <w:r>
+        <w:rPr>
+          <w:rFonts w:ascii="Arial" w:hAnsi="Arial" w:cs="Arial"/>
+          <w:sz w:val="24"/>
+          <w:szCs w:val="24"/>
+        </w:rPr>
+        <w:t xml:space="preserve">    </w:t>
+      </w:r>
+      <w:r>
+        <w:rPr>
+          <w:rFonts w:ascii="Arial" w:hAnsi="Arial" w:cs="Arial"/>
+          <w:sz w:val="24"/>
+          <w:szCs w:val="24"/>
+        </w:rPr>
+        <w:t>Autoridades y Contactos</w:t>
       </w:r>
     </w:p>
     <w:p>
@@ -683,9 +4438,45 @@
           <w:ilvl w:val="0"/>
           <w:numId w:val="5"/>
         </w:numPr>
-      </w:pPr>
-      <w:r>
-        <w:t>Esquema de Gestión</w:t>
+        <w:spacing w:line="276" w:lineRule="auto"/>
+        <w:jc w:val="both"/>
+        <w:rPr>
+          <w:rFonts w:ascii="Arial" w:hAnsi="Arial" w:cs="Arial"/>
+          <w:sz w:val="24"/>
+          <w:szCs w:val="24"/>
+        </w:rPr>
+      </w:pPr>
+      <w:r>
+        <w:rPr>
+          <w:rFonts w:ascii="Arial" w:hAnsi="Arial" w:cs="Arial"/>
+          <w:sz w:val="24"/>
+          <w:szCs w:val="24"/>
+        </w:rPr>
+        <w:t xml:space="preserve">  </w:t>
+      </w:r>
+      <w:r>
+        <w:rPr>
+          <w:rFonts w:ascii="Arial" w:hAnsi="Arial" w:cs="Arial"/>
+          <w:sz w:val="24"/>
+          <w:szCs w:val="24"/>
+        </w:rPr>
+        <w:t xml:space="preserve"> </w:t>
+      </w:r>
+      <w:r>
+        <w:rPr>
+          <w:rFonts w:ascii="Arial" w:hAnsi="Arial" w:cs="Arial"/>
+          <w:sz w:val="24"/>
+          <w:szCs w:val="24"/>
+        </w:rPr>
+        <w:t xml:space="preserve"> </w:t>
+      </w:r>
+      <w:r>
+        <w:rPr>
+          <w:rFonts w:ascii="Arial" w:hAnsi="Arial" w:cs="Arial"/>
+          <w:sz w:val="24"/>
+          <w:szCs w:val="24"/>
+        </w:rPr>
+        <w:t>Plano de la Facultad</w:t>
       </w:r>
     </w:p>
     <w:p>
@@ -695,9 +4486,96 @@
           <w:ilvl w:val="0"/>
           <w:numId w:val="5"/>
         </w:numPr>
-      </w:pPr>
-      <w:r>
-        <w:t>Autoridades y Contactos</w:t>
+        <w:spacing w:line="276" w:lineRule="auto"/>
+        <w:jc w:val="both"/>
+        <w:rPr>
+          <w:rFonts w:ascii="Arial" w:hAnsi="Arial" w:cs="Arial"/>
+          <w:sz w:val="24"/>
+          <w:szCs w:val="24"/>
+        </w:rPr>
+      </w:pPr>
+      <w:r>
+        <w:rPr>
+          <w:rFonts w:ascii="Arial" w:hAnsi="Arial" w:cs="Arial"/>
+          <w:sz w:val="24"/>
+          <w:szCs w:val="24"/>
+        </w:rPr>
+        <w:t xml:space="preserve">   </w:t>
+      </w:r>
+      <w:r>
+        <w:rPr>
+          <w:rFonts w:ascii="Arial" w:hAnsi="Arial" w:cs="Arial"/>
+          <w:sz w:val="24"/>
+          <w:szCs w:val="24"/>
+        </w:rPr>
+        <w:t xml:space="preserve"> </w:t>
+      </w:r>
+      <w:r>
+        <w:rPr>
+          <w:rFonts w:ascii="Arial" w:hAnsi="Arial" w:cs="Arial"/>
+          <w:sz w:val="24"/>
+          <w:szCs w:val="24"/>
+        </w:rPr>
+        <w:t>Venta de Libretas</w:t>
+      </w:r>
+    </w:p>
+    <w:p>
+      <w:pPr>
+        <w:pStyle w:val="Prrafodelista"/>
+        <w:spacing w:line="276" w:lineRule="auto"/>
+        <w:jc w:val="both"/>
+        <w:rPr>
+          <w:rFonts w:ascii="Arial" w:hAnsi="Arial" w:cs="Arial"/>
+          <w:sz w:val="24"/>
+          <w:szCs w:val="24"/>
+        </w:rPr>
+      </w:pPr>
+      <w:bookmarkStart w:id="0" w:name="_GoBack"/>
+      <w:bookmarkEnd w:id="0"/>
+    </w:p>
+    <w:p>
+      <w:pPr>
+        <w:spacing w:line="276" w:lineRule="auto"/>
+        <w:jc w:val="both"/>
+        <w:rPr>
+          <w:rFonts w:ascii="Arial" w:hAnsi="Arial" w:cs="Arial"/>
+          <w:sz w:val="24"/>
+          <w:szCs w:val="24"/>
+        </w:rPr>
+      </w:pPr>
+      <w:r>
+        <w:rPr>
+          <w:rFonts w:ascii="Arial" w:hAnsi="Arial" w:cs="Arial"/>
+          <w:sz w:val="24"/>
+          <w:szCs w:val="24"/>
+        </w:rPr>
+        <w:t>-</w:t>
+      </w:r>
+      <w:r>
+        <w:rPr>
+          <w:rFonts w:ascii="Arial" w:hAnsi="Arial" w:cs="Arial"/>
+          <w:sz w:val="24"/>
+          <w:szCs w:val="24"/>
+        </w:rPr>
+        <w:t xml:space="preserve"> </w:t>
+      </w:r>
+      <w:r>
+        <w:rPr>
+          <w:rFonts w:ascii="Arial" w:hAnsi="Arial" w:cs="Arial"/>
+          <w:i/>
+          <w:sz w:val="24"/>
+          <w:szCs w:val="24"/>
+        </w:rPr>
+        <w:t xml:space="preserve">Cultura y </w:t>
+      </w:r>
+      <w:r>
+        <w:rPr>
+          <w:rFonts w:ascii="Arial" w:hAnsi="Arial" w:cs="Arial"/>
+          <w:i/>
+          <w:sz w:val="24"/>
+          <w:szCs w:val="24"/>
+        </w:rPr>
+        <w:t>Deportes.</w:t>
       </w:r>
     </w:p>
     <w:p>
@@ -705,12 +4583,39 @@
         <w:pStyle w:val="Prrafodelista"/>
         <w:numPr>
           <w:ilvl w:val="0"/>
-          <w:numId w:val="5"/>
+          <w:numId w:val="8"/>
         </w:numPr>
-      </w:pPr>
-      <w:r>
-        <w:lastRenderedPageBreak/>
-        <w:t>Plano de la Facultad</w:t>
+        <w:spacing w:line="276" w:lineRule="auto"/>
+        <w:jc w:val="both"/>
+        <w:rPr>
+          <w:rFonts w:ascii="Arial" w:hAnsi="Arial" w:cs="Arial"/>
+          <w:sz w:val="24"/>
+          <w:szCs w:val="24"/>
+        </w:rPr>
+      </w:pPr>
+      <w:r>
+        <w:rPr>
+          <w:rFonts w:ascii="Arial" w:hAnsi="Arial" w:cs="Arial"/>
+          <w:sz w:val="24"/>
+          <w:szCs w:val="24"/>
+        </w:rPr>
+        <w:t xml:space="preserve">    Noticias sobre la oferta cultural y d</w:t>
+      </w:r>
+      <w:r>
+        <w:rPr>
+          <w:rFonts w:ascii="Arial" w:hAnsi="Arial" w:cs="Arial"/>
+          <w:sz w:val="24"/>
+          <w:szCs w:val="24"/>
+        </w:rPr>
+        <w:t>eportiva de la Facultad</w:t>
+      </w:r>
+      <w:r>
+        <w:rPr>
+          <w:rFonts w:ascii="Arial" w:hAnsi="Arial" w:cs="Arial"/>
+          <w:sz w:val="24"/>
+          <w:szCs w:val="24"/>
+        </w:rPr>
+        <w:t xml:space="preserve">. </w:t>
       </w:r>
     </w:p>
     <w:p>
@@ -718,65 +4623,96 @@
         <w:pStyle w:val="Prrafodelista"/>
         <w:numPr>
           <w:ilvl w:val="0"/>
-          <w:numId w:val="5"/>
+          <w:numId w:val="8"/>
         </w:numPr>
-      </w:pPr>
-      <w:r>
-        <w:t>Venta de Libretas</w:t>
-      </w:r>
-    </w:p>
-    <w:p>
-      <w:pPr>
-        <w:jc w:val="both"/>
-      </w:pPr>
-      <w:r>
-        <w:t>-</w:t>
-      </w:r>
-      <w:r>
-        <w:t xml:space="preserve"> </w:t>
-      </w:r>
-      <w:r>
-        <w:t xml:space="preserve">Cultura y </w:t>
-      </w:r>
-      <w:r>
-        <w:t>Deportes</w:t>
-      </w:r>
-      <w:r>
-        <w:t xml:space="preserve"> (Oferta Cultural y Deportiva de la Facultad)</w:t>
+        <w:spacing w:line="276" w:lineRule="auto"/>
+        <w:jc w:val="both"/>
+        <w:rPr>
+          <w:rFonts w:ascii="Arial" w:hAnsi="Arial" w:cs="Arial"/>
+          <w:sz w:val="24"/>
+          <w:szCs w:val="24"/>
+        </w:rPr>
+      </w:pPr>
+      <w:r>
+        <w:rPr>
+          <w:rFonts w:ascii="Arial" w:hAnsi="Arial" w:cs="Arial"/>
+          <w:sz w:val="24"/>
+          <w:szCs w:val="24"/>
+        </w:rPr>
+        <w:t xml:space="preserve">    Noticias sobre campeonatos, desenvolvimiento de los estudiantes en las áreas culturales y competencias deportivas </w:t>
+      </w:r>
+      <w:r>
+        <w:rPr>
+          <w:rFonts w:ascii="Arial" w:hAnsi="Arial" w:cs="Arial"/>
+          <w:sz w:val="24"/>
+          <w:szCs w:val="24"/>
+        </w:rPr>
+        <w:t>organizadas por</w:t>
+      </w:r>
+      <w:r>
+        <w:rPr>
+          <w:rFonts w:ascii="Arial" w:hAnsi="Arial" w:cs="Arial"/>
+          <w:sz w:val="24"/>
+          <w:szCs w:val="24"/>
+        </w:rPr>
+        <w:t xml:space="preserve"> la Facultad, entre otras.</w:t>
       </w:r>
     </w:p>
     <w:p>
       <w:pPr>
         <w:pStyle w:val="Prrafodelista"/>
-        <w:numPr>
-          <w:ilvl w:val="0"/>
-          <w:numId w:val="6"/>
-        </w:numPr>
-        <w:jc w:val="both"/>
-      </w:pPr>
-      <w:r>
-        <w:t>Cultura</w:t>
-      </w:r>
-    </w:p>
-    <w:p>
-      <w:pPr>
-        <w:pStyle w:val="Prrafodelista"/>
-        <w:numPr>
-          <w:ilvl w:val="0"/>
-          <w:numId w:val="6"/>
-        </w:numPr>
-        <w:jc w:val="both"/>
-      </w:pPr>
-      <w:r>
-        <w:t>Deportes</w:t>
-      </w:r>
-    </w:p>
-    <w:p>
-      <w:pPr>
-        <w:jc w:val="both"/>
-      </w:pPr>
-      <w:r>
-        <w:t>- Contactos</w:t>
+        <w:spacing w:line="276" w:lineRule="auto"/>
+        <w:jc w:val="both"/>
+        <w:rPr>
+          <w:rFonts w:ascii="Arial" w:hAnsi="Arial" w:cs="Arial"/>
+          <w:sz w:val="24"/>
+          <w:szCs w:val="24"/>
+        </w:rPr>
+      </w:pPr>
+    </w:p>
+    <w:p>
+      <w:pPr>
+        <w:spacing w:line="276" w:lineRule="auto"/>
+        <w:jc w:val="both"/>
+        <w:rPr>
+          <w:rFonts w:ascii="Arial" w:hAnsi="Arial" w:cs="Arial"/>
+          <w:sz w:val="24"/>
+          <w:szCs w:val="24"/>
+        </w:rPr>
+      </w:pPr>
+      <w:r>
+        <w:rPr>
+          <w:rFonts w:ascii="Arial" w:hAnsi="Arial" w:cs="Arial"/>
+          <w:sz w:val="24"/>
+          <w:szCs w:val="24"/>
+        </w:rPr>
+        <w:t xml:space="preserve">- </w:t>
+      </w:r>
+      <w:r>
+        <w:rPr>
+          <w:rFonts w:ascii="Arial" w:hAnsi="Arial" w:cs="Arial"/>
+          <w:i/>
+          <w:sz w:val="24"/>
+          <w:szCs w:val="24"/>
+        </w:rPr>
+        <w:t>Contactos</w:t>
+      </w:r>
+      <w:r>
+        <w:rPr>
+          <w:rFonts w:ascii="Arial" w:hAnsi="Arial" w:cs="Arial"/>
+          <w:i/>
+          <w:sz w:val="24"/>
+          <w:szCs w:val="24"/>
+        </w:rPr>
+        <w:t xml:space="preserve"> y consultas</w:t>
+      </w:r>
+      <w:r>
+        <w:rPr>
+          <w:rFonts w:ascii="Arial" w:hAnsi="Arial" w:cs="Arial"/>
+          <w:sz w:val="24"/>
+          <w:szCs w:val="24"/>
+        </w:rPr>
+        <w:t>.</w:t>
       </w:r>
     </w:p>
     <w:p>
@@ -786,9 +4722,29 @@
           <w:ilvl w:val="0"/>
           <w:numId w:val="7"/>
         </w:numPr>
-      </w:pPr>
-      <w:r>
-        <w:t xml:space="preserve">Teléfonos útiles </w:t>
+        <w:spacing w:line="276" w:lineRule="auto"/>
+        <w:jc w:val="both"/>
+        <w:rPr>
+          <w:rFonts w:ascii="Arial" w:hAnsi="Arial" w:cs="Arial"/>
+          <w:sz w:val="24"/>
+          <w:szCs w:val="24"/>
+        </w:rPr>
+      </w:pPr>
+      <w:r>
+        <w:rPr>
+          <w:rFonts w:ascii="Arial" w:hAnsi="Arial" w:cs="Arial"/>
+          <w:sz w:val="24"/>
+          <w:szCs w:val="24"/>
+        </w:rPr>
+        <w:t xml:space="preserve">    </w:t>
+      </w:r>
+      <w:r>
+        <w:rPr>
+          <w:rFonts w:ascii="Arial" w:hAnsi="Arial" w:cs="Arial"/>
+          <w:sz w:val="24"/>
+          <w:szCs w:val="24"/>
+        </w:rPr>
+        <w:t>Teléfonos útiles.</w:t>
       </w:r>
     </w:p>
     <w:p>
@@ -798,32 +4754,505 @@
           <w:ilvl w:val="0"/>
           <w:numId w:val="7"/>
         </w:numPr>
-      </w:pPr>
-      <w:r>
-        <w:t>Enviar sugerencias (A los administradores)</w:t>
-      </w:r>
-    </w:p>
-    <w:p>
-      <w:r>
-        <w:t>El Servidor dispondrá</w:t>
-      </w:r>
-      <w:r>
-        <w:t xml:space="preserve"> de los recursos necesarios para mantener actualizado la Aplicación hacía los Usuarios.</w:t>
+        <w:spacing w:line="276" w:lineRule="auto"/>
+        <w:jc w:val="both"/>
+        <w:rPr>
+          <w:rFonts w:ascii="Arial" w:hAnsi="Arial" w:cs="Arial"/>
+          <w:sz w:val="24"/>
+          <w:szCs w:val="24"/>
+        </w:rPr>
+      </w:pPr>
+      <w:r>
+        <w:rPr>
+          <w:rFonts w:ascii="Arial" w:hAnsi="Arial" w:cs="Arial"/>
+          <w:sz w:val="24"/>
+          <w:szCs w:val="24"/>
+        </w:rPr>
+        <w:t xml:space="preserve">    </w:t>
+      </w:r>
+      <w:r>
+        <w:rPr>
+          <w:rFonts w:ascii="Arial" w:hAnsi="Arial" w:cs="Arial"/>
+          <w:sz w:val="24"/>
+          <w:szCs w:val="24"/>
+        </w:rPr>
+        <w:t>Enviar</w:t>
+      </w:r>
+      <w:r>
+        <w:rPr>
+          <w:rFonts w:ascii="Arial" w:hAnsi="Arial" w:cs="Arial"/>
+          <w:sz w:val="24"/>
+          <w:szCs w:val="24"/>
+        </w:rPr>
+        <w:t xml:space="preserve"> consultas a </w:t>
+      </w:r>
+      <w:r>
+        <w:rPr>
+          <w:rFonts w:ascii="Arial" w:hAnsi="Arial" w:cs="Arial"/>
+          <w:sz w:val="24"/>
+          <w:szCs w:val="24"/>
+        </w:rPr>
+        <w:t>Secretaría Académica.</w:t>
+      </w:r>
+      <w:r>
+        <w:rPr>
+          <w:rFonts w:ascii="Arial" w:hAnsi="Arial" w:cs="Arial"/>
+          <w:sz w:val="24"/>
+          <w:szCs w:val="24"/>
+        </w:rPr>
+        <w:t xml:space="preserve"> </w:t>
       </w:r>
     </w:p>
     <w:sectPr>
+      <w:footerReference w:type="default" r:id="rId7"/>
       <w:pgSz w:w="12240" w:h="15840"/>
       <w:pgMar w:top="1417" w:right="1701" w:bottom="1417" w:left="1701" w:header="708" w:footer="708" w:gutter="0"/>
       <w:cols w:space="708"/>
+      <w:titlePg/>
       <w:docGrid w:linePitch="360"/>
     </w:sectPr>
   </w:body>
 </w:document>
 </file>
 
+<file path=word/endnotes.xml><?xml version="1.0" encoding="utf-8"?>
+<w:endnotes xmlns:wpc="http://schemas.microsoft.com/office/word/2010/wordprocessingCanvas" xmlns:cx="http://schemas.microsoft.com/office/drawing/2014/chartex" xmlns:mc="http://schemas.openxmlformats.org/markup-compatibility/2006" xmlns:o="urn:schemas-microsoft-com:office:office" xmlns:r="http://schemas.openxmlformats.org/officeDocument/2006/relationships" xmlns:m="http://schemas.openxmlformats.org/officeDocument/2006/math" xmlns:v="urn:schemas-microsoft-com:vml" xmlns:wp14="http://schemas.microsoft.com/office/word/2010/wordprocessingDrawing" xmlns:wp="http://schemas.openxmlformats.org/drawingml/2006/wordprocessingDrawing" xmlns:w10="urn:schemas-microsoft-com:office:word" xmlns:w="http://schemas.openxmlformats.org/wordprocessingml/2006/main" xmlns:w14="http://schemas.microsoft.com/office/word/2010/wordml" xmlns:w15="http://schemas.microsoft.com/office/word/2012/wordml" xmlns:w16se="http://schemas.microsoft.com/office/word/2015/wordml/symex" xmlns:wpg="http://schemas.microsoft.com/office/word/2010/wordprocessingGroup" xmlns:wpi="http://schemas.microsoft.com/office/word/2010/wordprocessingInk" xmlns:wne="http://schemas.microsoft.com/office/word/2006/wordml" xmlns:wps="http://schemas.microsoft.com/office/word/2010/wordprocessingShape" mc:Ignorable="w14 w15 w16se wp14">
+  <w:endnote w:type="separator" w:id="-1">
+    <w:p>
+      <w:pPr>
+        <w:spacing w:after="0" w:line="240" w:lineRule="auto"/>
+      </w:pPr>
+      <w:r>
+        <w:separator/>
+      </w:r>
+    </w:p>
+  </w:endnote>
+  <w:endnote w:type="continuationSeparator" w:id="0">
+    <w:p>
+      <w:pPr>
+        <w:spacing w:after="0" w:line="240" w:lineRule="auto"/>
+      </w:pPr>
+      <w:r>
+        <w:continuationSeparator/>
+      </w:r>
+    </w:p>
+  </w:endnote>
+</w:endnotes>
+</file>
+
+<file path=word/footer1.xml><?xml version="1.0" encoding="utf-8"?>
+<w:ftr xmlns:wpc="http://schemas.microsoft.com/office/word/2010/wordprocessingCanvas" xmlns:cx="http://schemas.microsoft.com/office/drawing/2014/chartex" xmlns:mc="http://schemas.openxmlformats.org/markup-compatibility/2006" xmlns:o="urn:schemas-microsoft-com:office:office" xmlns:r="http://schemas.openxmlformats.org/officeDocument/2006/relationships" xmlns:m="http://schemas.openxmlformats.org/officeDocument/2006/math" xmlns:v="urn:schemas-microsoft-com:vml" xmlns:wp14="http://schemas.microsoft.com/office/word/2010/wordprocessingDrawing" xmlns:wp="http://schemas.openxmlformats.org/drawingml/2006/wordprocessingDrawing" xmlns:w10="urn:schemas-microsoft-com:office:word" xmlns:w="http://schemas.openxmlformats.org/wordprocessingml/2006/main" xmlns:w14="http://schemas.microsoft.com/office/word/2010/wordml" xmlns:w15="http://schemas.microsoft.com/office/word/2012/wordml" xmlns:w16se="http://schemas.microsoft.com/office/word/2015/wordml/symex" xmlns:wpg="http://schemas.microsoft.com/office/word/2010/wordprocessingGroup" xmlns:wpi="http://schemas.microsoft.com/office/word/2010/wordprocessingInk" xmlns:wne="http://schemas.microsoft.com/office/word/2006/wordml" xmlns:wps="http://schemas.microsoft.com/office/word/2010/wordprocessingShape" mc:Ignorable="w14 w15 w16se wp14">
+  <w:sdt>
+    <w:sdtPr>
+      <w:id w:val="-303704058"/>
+      <w:docPartObj>
+        <w:docPartGallery w:val="Page Numbers (Bottom of Page)"/>
+        <w:docPartUnique/>
+      </w:docPartObj>
+    </w:sdtPr>
+    <w:sdtContent>
+      <w:p>
+        <w:pPr>
+          <w:pStyle w:val="Piedepgina"/>
+          <w:jc w:val="right"/>
+        </w:pPr>
+        <w:r>
+          <w:fldChar w:fldCharType="begin"/>
+        </w:r>
+        <w:r>
+          <w:instrText>PAGE   \* MERGEFORMAT</w:instrText>
+        </w:r>
+        <w:r>
+          <w:fldChar w:fldCharType="separate"/>
+        </w:r>
+        <w:r>
+          <w:rPr>
+            <w:noProof/>
+            <w:lang w:val="es-ES"/>
+          </w:rPr>
+          <w:t>6</w:t>
+        </w:r>
+        <w:r>
+          <w:fldChar w:fldCharType="end"/>
+        </w:r>
+      </w:p>
+    </w:sdtContent>
+  </w:sdt>
+  <w:p>
+    <w:pPr>
+      <w:pStyle w:val="Piedepgina"/>
+    </w:pPr>
+  </w:p>
+</w:ftr>
+</file>
+
+<file path=word/footnotes.xml><?xml version="1.0" encoding="utf-8"?>
+<w:footnotes xmlns:wpc="http://schemas.microsoft.com/office/word/2010/wordprocessingCanvas" xmlns:cx="http://schemas.microsoft.com/office/drawing/2014/chartex" xmlns:mc="http://schemas.openxmlformats.org/markup-compatibility/2006" xmlns:o="urn:schemas-microsoft-com:office:office" xmlns:r="http://schemas.openxmlformats.org/officeDocument/2006/relationships" xmlns:m="http://schemas.openxmlformats.org/officeDocument/2006/math" xmlns:v="urn:schemas-microsoft-com:vml" xmlns:wp14="http://schemas.microsoft.com/office/word/2010/wordprocessingDrawing" xmlns:wp="http://schemas.openxmlformats.org/drawingml/2006/wordprocessingDrawing" xmlns:w10="urn:schemas-microsoft-com:office:word" xmlns:w="http://schemas.openxmlformats.org/wordprocessingml/2006/main" xmlns:w14="http://schemas.microsoft.com/office/word/2010/wordml" xmlns:w15="http://schemas.microsoft.com/office/word/2012/wordml" xmlns:w16se="http://schemas.microsoft.com/office/word/2015/wordml/symex" xmlns:wpg="http://schemas.microsoft.com/office/word/2010/wordprocessingGroup" xmlns:wpi="http://schemas.microsoft.com/office/word/2010/wordprocessingInk" xmlns:wne="http://schemas.microsoft.com/office/word/2006/wordml" xmlns:wps="http://schemas.microsoft.com/office/word/2010/wordprocessingShape" mc:Ignorable="w14 w15 w16se wp14">
+  <w:footnote w:type="separator" w:id="-1">
+    <w:p>
+      <w:pPr>
+        <w:spacing w:after="0" w:line="240" w:lineRule="auto"/>
+      </w:pPr>
+      <w:r>
+        <w:separator/>
+      </w:r>
+    </w:p>
+  </w:footnote>
+  <w:footnote w:type="continuationSeparator" w:id="0">
+    <w:p>
+      <w:pPr>
+        <w:spacing w:after="0" w:line="240" w:lineRule="auto"/>
+      </w:pPr>
+      <w:r>
+        <w:continuationSeparator/>
+      </w:r>
+    </w:p>
+  </w:footnote>
+</w:footnotes>
+</file>
+
 <file path=word/numbering.xml><?xml version="1.0" encoding="utf-8"?>
-<w:numbering xmlns:wpc="http://schemas.microsoft.com/office/word/2010/wordprocessingCanvas" xmlns:cx="http://schemas.microsoft.com/office/drawing/2014/chartex" xmlns:cx1="http://schemas.microsoft.com/office/drawing/2015/9/8/chartex" xmlns:mc="http://schemas.openxmlformats.org/markup-compatibility/2006" xmlns:o="urn:schemas-microsoft-com:office:office" xmlns:r="http://schemas.openxmlformats.org/officeDocument/2006/relationships" xmlns:m="http://schemas.openxmlformats.org/officeDocument/2006/math" xmlns:v="urn:schemas-microsoft-com:vml" xmlns:wp14="http://schemas.microsoft.com/office/word/2010/wordprocessingDrawing" xmlns:wp="http://schemas.openxmlformats.org/drawingml/2006/wordprocessingDrawing" xmlns:w10="urn:schemas-microsoft-com:office:word" xmlns:w="http://schemas.openxmlformats.org/wordprocessingml/2006/main" xmlns:w14="http://schemas.microsoft.com/office/word/2010/wordml" xmlns:w15="http://schemas.microsoft.com/office/word/2012/wordml" xmlns:w16se="http://schemas.microsoft.com/office/word/2015/wordml/symex" xmlns:wpg="http://schemas.microsoft.com/office/word/2010/wordprocessingGroup" xmlns:wpi="http://schemas.microsoft.com/office/word/2010/wordprocessingInk" xmlns:wne="http://schemas.microsoft.com/office/word/2006/wordml" xmlns:wps="http://schemas.microsoft.com/office/word/2010/wordprocessingShape" mc:Ignorable="w14 w15 w16se wp14">
+<w:numbering xmlns:wpc="http://schemas.microsoft.com/office/word/2010/wordprocessingCanvas" xmlns:cx="http://schemas.microsoft.com/office/drawing/2014/chartex" xmlns:mc="http://schemas.openxmlformats.org/markup-compatibility/2006" xmlns:o="urn:schemas-microsoft-com:office:office" xmlns:r="http://schemas.openxmlformats.org/officeDocument/2006/relationships" xmlns:m="http://schemas.openxmlformats.org/officeDocument/2006/math" xmlns:v="urn:schemas-microsoft-com:vml" xmlns:wp14="http://schemas.microsoft.com/office/word/2010/wordprocessingDrawing" xmlns:wp="http://schemas.openxmlformats.org/drawingml/2006/wordprocessingDrawing" xmlns:w10="urn:schemas-microsoft-com:office:word" xmlns:w="http://schemas.openxmlformats.org/wordprocessingml/2006/main" xmlns:w14="http://schemas.microsoft.com/office/word/2010/wordml" xmlns:w15="http://schemas.microsoft.com/office/word/2012/wordml" xmlns:w16se="http://schemas.microsoft.com/office/word/2015/wordml/symex" xmlns:wpg="http://schemas.microsoft.com/office/word/2010/wordprocessingGroup" xmlns:wpi="http://schemas.microsoft.com/office/word/2010/wordprocessingInk" xmlns:wne="http://schemas.microsoft.com/office/word/2006/wordml" xmlns:wps="http://schemas.microsoft.com/office/word/2010/wordprocessingShape" mc:Ignorable="w14 w15 w16se wp14">
   <w:abstractNum w:abstractNumId="0" w15:restartNumberingAfterBreak="0">
+    <w:nsid w:val="013F6A83"/>
+    <w:multiLevelType w:val="hybridMultilevel"/>
+    <w:tmpl w:val="5276EDD0"/>
+    <w:lvl w:ilvl="0" w:tplc="2C0A0001">
+      <w:start w:val="1"/>
+      <w:numFmt w:val="bullet"/>
+      <w:lvlText w:val=""/>
+      <w:lvlJc w:val="left"/>
+      <w:pPr>
+        <w:ind w:left="720" w:hanging="360"/>
+      </w:pPr>
+      <w:rPr>
+        <w:rFonts w:ascii="Symbol" w:hAnsi="Symbol" w:hint="default"/>
+      </w:rPr>
+    </w:lvl>
+    <w:lvl w:ilvl="1" w:tplc="2C0A0003" w:tentative="1">
+      <w:start w:val="1"/>
+      <w:numFmt w:val="bullet"/>
+      <w:lvlText w:val="o"/>
+      <w:lvlJc w:val="left"/>
+      <w:pPr>
+        <w:ind w:left="1440" w:hanging="360"/>
+      </w:pPr>
+      <w:rPr>
+        <w:rFonts w:ascii="Courier New" w:hAnsi="Courier New" w:cs="Courier New" w:hint="default"/>
+      </w:rPr>
+    </w:lvl>
+    <w:lvl w:ilvl="2" w:tplc="2C0A0005" w:tentative="1">
+      <w:start w:val="1"/>
+      <w:numFmt w:val="bullet"/>
+      <w:lvlText w:val=""/>
+      <w:lvlJc w:val="left"/>
+      <w:pPr>
+        <w:ind w:left="2160" w:hanging="360"/>
+      </w:pPr>
+      <w:rPr>
+        <w:rFonts w:ascii="Wingdings" w:hAnsi="Wingdings" w:hint="default"/>
+      </w:rPr>
+    </w:lvl>
+    <w:lvl w:ilvl="3" w:tplc="2C0A0001" w:tentative="1">
+      <w:start w:val="1"/>
+      <w:numFmt w:val="bullet"/>
+      <w:lvlText w:val=""/>
+      <w:lvlJc w:val="left"/>
+      <w:pPr>
+        <w:ind w:left="2880" w:hanging="360"/>
+      </w:pPr>
+      <w:rPr>
+        <w:rFonts w:ascii="Symbol" w:hAnsi="Symbol" w:hint="default"/>
+      </w:rPr>
+    </w:lvl>
+    <w:lvl w:ilvl="4" w:tplc="2C0A0003" w:tentative="1">
+      <w:start w:val="1"/>
+      <w:numFmt w:val="bullet"/>
+      <w:lvlText w:val="o"/>
+      <w:lvlJc w:val="left"/>
+      <w:pPr>
+        <w:ind w:left="3600" w:hanging="360"/>
+      </w:pPr>
+      <w:rPr>
+        <w:rFonts w:ascii="Courier New" w:hAnsi="Courier New" w:cs="Courier New" w:hint="default"/>
+      </w:rPr>
+    </w:lvl>
+    <w:lvl w:ilvl="5" w:tplc="2C0A0005" w:tentative="1">
+      <w:start w:val="1"/>
+      <w:numFmt w:val="bullet"/>
+      <w:lvlText w:val=""/>
+      <w:lvlJc w:val="left"/>
+      <w:pPr>
+        <w:ind w:left="4320" w:hanging="360"/>
+      </w:pPr>
+      <w:rPr>
+        <w:rFonts w:ascii="Wingdings" w:hAnsi="Wingdings" w:hint="default"/>
+      </w:rPr>
+    </w:lvl>
+    <w:lvl w:ilvl="6" w:tplc="2C0A0001" w:tentative="1">
+      <w:start w:val="1"/>
+      <w:numFmt w:val="bullet"/>
+      <w:lvlText w:val=""/>
+      <w:lvlJc w:val="left"/>
+      <w:pPr>
+        <w:ind w:left="5040" w:hanging="360"/>
+      </w:pPr>
+      <w:rPr>
+        <w:rFonts w:ascii="Symbol" w:hAnsi="Symbol" w:hint="default"/>
+      </w:rPr>
+    </w:lvl>
+    <w:lvl w:ilvl="7" w:tplc="2C0A0003" w:tentative="1">
+      <w:start w:val="1"/>
+      <w:numFmt w:val="bullet"/>
+      <w:lvlText w:val="o"/>
+      <w:lvlJc w:val="left"/>
+      <w:pPr>
+        <w:ind w:left="5760" w:hanging="360"/>
+      </w:pPr>
+      <w:rPr>
+        <w:rFonts w:ascii="Courier New" w:hAnsi="Courier New" w:cs="Courier New" w:hint="default"/>
+      </w:rPr>
+    </w:lvl>
+    <w:lvl w:ilvl="8" w:tplc="2C0A0005" w:tentative="1">
+      <w:start w:val="1"/>
+      <w:numFmt w:val="bullet"/>
+      <w:lvlText w:val=""/>
+      <w:lvlJc w:val="left"/>
+      <w:pPr>
+        <w:ind w:left="6480" w:hanging="360"/>
+      </w:pPr>
+      <w:rPr>
+        <w:rFonts w:ascii="Wingdings" w:hAnsi="Wingdings" w:hint="default"/>
+      </w:rPr>
+    </w:lvl>
+  </w:abstractNum>
+  <w:abstractNum w:abstractNumId="1" w15:restartNumberingAfterBreak="0">
+    <w:nsid w:val="0654671E"/>
+    <w:multiLevelType w:val="hybridMultilevel"/>
+    <w:tmpl w:val="7C622686"/>
+    <w:lvl w:ilvl="0" w:tplc="2C0A0001">
+      <w:start w:val="1"/>
+      <w:numFmt w:val="bullet"/>
+      <w:lvlText w:val=""/>
+      <w:lvlJc w:val="left"/>
+      <w:pPr>
+        <w:ind w:left="780" w:hanging="360"/>
+      </w:pPr>
+      <w:rPr>
+        <w:rFonts w:ascii="Symbol" w:hAnsi="Symbol" w:hint="default"/>
+      </w:rPr>
+    </w:lvl>
+    <w:lvl w:ilvl="1" w:tplc="2C0A0003" w:tentative="1">
+      <w:start w:val="1"/>
+      <w:numFmt w:val="bullet"/>
+      <w:lvlText w:val="o"/>
+      <w:lvlJc w:val="left"/>
+      <w:pPr>
+        <w:ind w:left="1500" w:hanging="360"/>
+      </w:pPr>
+      <w:rPr>
+        <w:rFonts w:ascii="Courier New" w:hAnsi="Courier New" w:cs="Courier New" w:hint="default"/>
+      </w:rPr>
+    </w:lvl>
+    <w:lvl w:ilvl="2" w:tplc="2C0A0005" w:tentative="1">
+      <w:start w:val="1"/>
+      <w:numFmt w:val="bullet"/>
+      <w:lvlText w:val=""/>
+      <w:lvlJc w:val="left"/>
+      <w:pPr>
+        <w:ind w:left="2220" w:hanging="360"/>
+      </w:pPr>
+      <w:rPr>
+        <w:rFonts w:ascii="Wingdings" w:hAnsi="Wingdings" w:hint="default"/>
+      </w:rPr>
+    </w:lvl>
+    <w:lvl w:ilvl="3" w:tplc="2C0A0001" w:tentative="1">
+      <w:start w:val="1"/>
+      <w:numFmt w:val="bullet"/>
+      <w:lvlText w:val=""/>
+      <w:lvlJc w:val="left"/>
+      <w:pPr>
+        <w:ind w:left="2940" w:hanging="360"/>
+      </w:pPr>
+      <w:rPr>
+        <w:rFonts w:ascii="Symbol" w:hAnsi="Symbol" w:hint="default"/>
+      </w:rPr>
+    </w:lvl>
+    <w:lvl w:ilvl="4" w:tplc="2C0A0003" w:tentative="1">
+      <w:start w:val="1"/>
+      <w:numFmt w:val="bullet"/>
+      <w:lvlText w:val="o"/>
+      <w:lvlJc w:val="left"/>
+      <w:pPr>
+        <w:ind w:left="3660" w:hanging="360"/>
+      </w:pPr>
+      <w:rPr>
+        <w:rFonts w:ascii="Courier New" w:hAnsi="Courier New" w:cs="Courier New" w:hint="default"/>
+      </w:rPr>
+    </w:lvl>
+    <w:lvl w:ilvl="5" w:tplc="2C0A0005" w:tentative="1">
+      <w:start w:val="1"/>
+      <w:numFmt w:val="bullet"/>
+      <w:lvlText w:val=""/>
+      <w:lvlJc w:val="left"/>
+      <w:pPr>
+        <w:ind w:left="4380" w:hanging="360"/>
+      </w:pPr>
+      <w:rPr>
+        <w:rFonts w:ascii="Wingdings" w:hAnsi="Wingdings" w:hint="default"/>
+      </w:rPr>
+    </w:lvl>
+    <w:lvl w:ilvl="6" w:tplc="2C0A0001" w:tentative="1">
+      <w:start w:val="1"/>
+      <w:numFmt w:val="bullet"/>
+      <w:lvlText w:val=""/>
+      <w:lvlJc w:val="left"/>
+      <w:pPr>
+        <w:ind w:left="5100" w:hanging="360"/>
+      </w:pPr>
+      <w:rPr>
+        <w:rFonts w:ascii="Symbol" w:hAnsi="Symbol" w:hint="default"/>
+      </w:rPr>
+    </w:lvl>
+    <w:lvl w:ilvl="7" w:tplc="2C0A0003" w:tentative="1">
+      <w:start w:val="1"/>
+      <w:numFmt w:val="bullet"/>
+      <w:lvlText w:val="o"/>
+      <w:lvlJc w:val="left"/>
+      <w:pPr>
+        <w:ind w:left="5820" w:hanging="360"/>
+      </w:pPr>
+      <w:rPr>
+        <w:rFonts w:ascii="Courier New" w:hAnsi="Courier New" w:cs="Courier New" w:hint="default"/>
+      </w:rPr>
+    </w:lvl>
+    <w:lvl w:ilvl="8" w:tplc="2C0A0005" w:tentative="1">
+      <w:start w:val="1"/>
+      <w:numFmt w:val="bullet"/>
+      <w:lvlText w:val=""/>
+      <w:lvlJc w:val="left"/>
+      <w:pPr>
+        <w:ind w:left="6540" w:hanging="360"/>
+      </w:pPr>
+      <w:rPr>
+        <w:rFonts w:ascii="Wingdings" w:hAnsi="Wingdings" w:hint="default"/>
+      </w:rPr>
+    </w:lvl>
+  </w:abstractNum>
+  <w:abstractNum w:abstractNumId="2" w15:restartNumberingAfterBreak="0">
+    <w:nsid w:val="0B557D67"/>
+    <w:multiLevelType w:val="hybridMultilevel"/>
+    <w:tmpl w:val="3E4EC812"/>
+    <w:lvl w:ilvl="0" w:tplc="2C0A0001">
+      <w:start w:val="1"/>
+      <w:numFmt w:val="bullet"/>
+      <w:lvlText w:val=""/>
+      <w:lvlJc w:val="left"/>
+      <w:pPr>
+        <w:ind w:left="720" w:hanging="360"/>
+      </w:pPr>
+      <w:rPr>
+        <w:rFonts w:ascii="Symbol" w:hAnsi="Symbol" w:hint="default"/>
+      </w:rPr>
+    </w:lvl>
+    <w:lvl w:ilvl="1" w:tplc="2C0A0003" w:tentative="1">
+      <w:start w:val="1"/>
+      <w:numFmt w:val="bullet"/>
+      <w:lvlText w:val="o"/>
+      <w:lvlJc w:val="left"/>
+      <w:pPr>
+        <w:ind w:left="1440" w:hanging="360"/>
+      </w:pPr>
+      <w:rPr>
+        <w:rFonts w:ascii="Courier New" w:hAnsi="Courier New" w:cs="Courier New" w:hint="default"/>
+      </w:rPr>
+    </w:lvl>
+    <w:lvl w:ilvl="2" w:tplc="2C0A0005" w:tentative="1">
+      <w:start w:val="1"/>
+      <w:numFmt w:val="bullet"/>
+      <w:lvlText w:val=""/>
+      <w:lvlJc w:val="left"/>
+      <w:pPr>
+        <w:ind w:left="2160" w:hanging="360"/>
+      </w:pPr>
+      <w:rPr>
+        <w:rFonts w:ascii="Wingdings" w:hAnsi="Wingdings" w:hint="default"/>
+      </w:rPr>
+    </w:lvl>
+    <w:lvl w:ilvl="3" w:tplc="2C0A0001" w:tentative="1">
+      <w:start w:val="1"/>
+      <w:numFmt w:val="bullet"/>
+      <w:lvlText w:val=""/>
+      <w:lvlJc w:val="left"/>
+      <w:pPr>
+        <w:ind w:left="2880" w:hanging="360"/>
+      </w:pPr>
+      <w:rPr>
+        <w:rFonts w:ascii="Symbol" w:hAnsi="Symbol" w:hint="default"/>
+      </w:rPr>
+    </w:lvl>
+    <w:lvl w:ilvl="4" w:tplc="2C0A0003" w:tentative="1">
+      <w:start w:val="1"/>
+      <w:numFmt w:val="bullet"/>
+      <w:lvlText w:val="o"/>
+      <w:lvlJc w:val="left"/>
+      <w:pPr>
+        <w:ind w:left="3600" w:hanging="360"/>
+      </w:pPr>
+      <w:rPr>
+        <w:rFonts w:ascii="Courier New" w:hAnsi="Courier New" w:cs="Courier New" w:hint="default"/>
+      </w:rPr>
+    </w:lvl>
+    <w:lvl w:ilvl="5" w:tplc="2C0A0005" w:tentative="1">
+      <w:start w:val="1"/>
+      <w:numFmt w:val="bullet"/>
+      <w:lvlText w:val=""/>
+      <w:lvlJc w:val="left"/>
+      <w:pPr>
+        <w:ind w:left="4320" w:hanging="360"/>
+      </w:pPr>
+      <w:rPr>
+        <w:rFonts w:ascii="Wingdings" w:hAnsi="Wingdings" w:hint="default"/>
+      </w:rPr>
+    </w:lvl>
+    <w:lvl w:ilvl="6" w:tplc="2C0A0001" w:tentative="1">
+      <w:start w:val="1"/>
+      <w:numFmt w:val="bullet"/>
+      <w:lvlText w:val=""/>
+      <w:lvlJc w:val="left"/>
+      <w:pPr>
+        <w:ind w:left="5040" w:hanging="360"/>
+      </w:pPr>
+      <w:rPr>
+        <w:rFonts w:ascii="Symbol" w:hAnsi="Symbol" w:hint="default"/>
+      </w:rPr>
+    </w:lvl>
+    <w:lvl w:ilvl="7" w:tplc="2C0A0003" w:tentative="1">
+      <w:start w:val="1"/>
+      <w:numFmt w:val="bullet"/>
+      <w:lvlText w:val="o"/>
+      <w:lvlJc w:val="left"/>
+      <w:pPr>
+        <w:ind w:left="5760" w:hanging="360"/>
+      </w:pPr>
+      <w:rPr>
+        <w:rFonts w:ascii="Courier New" w:hAnsi="Courier New" w:cs="Courier New" w:hint="default"/>
+      </w:rPr>
+    </w:lvl>
+    <w:lvl w:ilvl="8" w:tplc="2C0A0005" w:tentative="1">
+      <w:start w:val="1"/>
+      <w:numFmt w:val="bullet"/>
+      <w:lvlText w:val=""/>
+      <w:lvlJc w:val="left"/>
+      <w:pPr>
+        <w:ind w:left="6480" w:hanging="360"/>
+      </w:pPr>
+      <w:rPr>
+        <w:rFonts w:ascii="Wingdings" w:hAnsi="Wingdings" w:hint="default"/>
+      </w:rPr>
+    </w:lvl>
+  </w:abstractNum>
+  <w:abstractNum w:abstractNumId="3" w15:restartNumberingAfterBreak="0">
     <w:nsid w:val="0C205E40"/>
     <w:multiLevelType w:val="hybridMultilevel"/>
     <w:tmpl w:val="20909DAE"/>
@@ -936,7 +5365,233 @@
       </w:rPr>
     </w:lvl>
   </w:abstractNum>
-  <w:abstractNum w:abstractNumId="1" w15:restartNumberingAfterBreak="0">
+  <w:abstractNum w:abstractNumId="4" w15:restartNumberingAfterBreak="0">
+    <w:nsid w:val="0D6B72D5"/>
+    <w:multiLevelType w:val="hybridMultilevel"/>
+    <w:tmpl w:val="51489B5E"/>
+    <w:lvl w:ilvl="0" w:tplc="2C0A0001">
+      <w:start w:val="1"/>
+      <w:numFmt w:val="bullet"/>
+      <w:lvlText w:val=""/>
+      <w:lvlJc w:val="left"/>
+      <w:pPr>
+        <w:ind w:left="990" w:hanging="360"/>
+      </w:pPr>
+      <w:rPr>
+        <w:rFonts w:ascii="Symbol" w:hAnsi="Symbol" w:hint="default"/>
+      </w:rPr>
+    </w:lvl>
+    <w:lvl w:ilvl="1" w:tplc="2C0A0003" w:tentative="1">
+      <w:start w:val="1"/>
+      <w:numFmt w:val="bullet"/>
+      <w:lvlText w:val="o"/>
+      <w:lvlJc w:val="left"/>
+      <w:pPr>
+        <w:ind w:left="1710" w:hanging="360"/>
+      </w:pPr>
+      <w:rPr>
+        <w:rFonts w:ascii="Courier New" w:hAnsi="Courier New" w:cs="Courier New" w:hint="default"/>
+      </w:rPr>
+    </w:lvl>
+    <w:lvl w:ilvl="2" w:tplc="2C0A0005" w:tentative="1">
+      <w:start w:val="1"/>
+      <w:numFmt w:val="bullet"/>
+      <w:lvlText w:val=""/>
+      <w:lvlJc w:val="left"/>
+      <w:pPr>
+        <w:ind w:left="2430" w:hanging="360"/>
+      </w:pPr>
+      <w:rPr>
+        <w:rFonts w:ascii="Wingdings" w:hAnsi="Wingdings" w:hint="default"/>
+      </w:rPr>
+    </w:lvl>
+    <w:lvl w:ilvl="3" w:tplc="2C0A0001" w:tentative="1">
+      <w:start w:val="1"/>
+      <w:numFmt w:val="bullet"/>
+      <w:lvlText w:val=""/>
+      <w:lvlJc w:val="left"/>
+      <w:pPr>
+        <w:ind w:left="3150" w:hanging="360"/>
+      </w:pPr>
+      <w:rPr>
+        <w:rFonts w:ascii="Symbol" w:hAnsi="Symbol" w:hint="default"/>
+      </w:rPr>
+    </w:lvl>
+    <w:lvl w:ilvl="4" w:tplc="2C0A0003" w:tentative="1">
+      <w:start w:val="1"/>
+      <w:numFmt w:val="bullet"/>
+      <w:lvlText w:val="o"/>
+      <w:lvlJc w:val="left"/>
+      <w:pPr>
+        <w:ind w:left="3870" w:hanging="360"/>
+      </w:pPr>
+      <w:rPr>
+        <w:rFonts w:ascii="Courier New" w:hAnsi="Courier New" w:cs="Courier New" w:hint="default"/>
+      </w:rPr>
+    </w:lvl>
+    <w:lvl w:ilvl="5" w:tplc="2C0A0005" w:tentative="1">
+      <w:start w:val="1"/>
+      <w:numFmt w:val="bullet"/>
+      <w:lvlText w:val=""/>
+      <w:lvlJc w:val="left"/>
+      <w:pPr>
+        <w:ind w:left="4590" w:hanging="360"/>
+      </w:pPr>
+      <w:rPr>
+        <w:rFonts w:ascii="Wingdings" w:hAnsi="Wingdings" w:hint="default"/>
+      </w:rPr>
+    </w:lvl>
+    <w:lvl w:ilvl="6" w:tplc="2C0A0001" w:tentative="1">
+      <w:start w:val="1"/>
+      <w:numFmt w:val="bullet"/>
+      <w:lvlText w:val=""/>
+      <w:lvlJc w:val="left"/>
+      <w:pPr>
+        <w:ind w:left="5310" w:hanging="360"/>
+      </w:pPr>
+      <w:rPr>
+        <w:rFonts w:ascii="Symbol" w:hAnsi="Symbol" w:hint="default"/>
+      </w:rPr>
+    </w:lvl>
+    <w:lvl w:ilvl="7" w:tplc="2C0A0003" w:tentative="1">
+      <w:start w:val="1"/>
+      <w:numFmt w:val="bullet"/>
+      <w:lvlText w:val="o"/>
+      <w:lvlJc w:val="left"/>
+      <w:pPr>
+        <w:ind w:left="6030" w:hanging="360"/>
+      </w:pPr>
+      <w:rPr>
+        <w:rFonts w:ascii="Courier New" w:hAnsi="Courier New" w:cs="Courier New" w:hint="default"/>
+      </w:rPr>
+    </w:lvl>
+    <w:lvl w:ilvl="8" w:tplc="2C0A0005" w:tentative="1">
+      <w:start w:val="1"/>
+      <w:numFmt w:val="bullet"/>
+      <w:lvlText w:val=""/>
+      <w:lvlJc w:val="left"/>
+      <w:pPr>
+        <w:ind w:left="6750" w:hanging="360"/>
+      </w:pPr>
+      <w:rPr>
+        <w:rFonts w:ascii="Wingdings" w:hAnsi="Wingdings" w:hint="default"/>
+      </w:rPr>
+    </w:lvl>
+  </w:abstractNum>
+  <w:abstractNum w:abstractNumId="5" w15:restartNumberingAfterBreak="0">
+    <w:nsid w:val="1C634812"/>
+    <w:multiLevelType w:val="hybridMultilevel"/>
+    <w:tmpl w:val="4E00B9B2"/>
+    <w:lvl w:ilvl="0" w:tplc="2C0A0001">
+      <w:start w:val="1"/>
+      <w:numFmt w:val="bullet"/>
+      <w:lvlText w:val=""/>
+      <w:lvlJc w:val="left"/>
+      <w:pPr>
+        <w:ind w:left="720" w:hanging="360"/>
+      </w:pPr>
+      <w:rPr>
+        <w:rFonts w:ascii="Symbol" w:hAnsi="Symbol" w:hint="default"/>
+      </w:rPr>
+    </w:lvl>
+    <w:lvl w:ilvl="1" w:tplc="2C0A0003" w:tentative="1">
+      <w:start w:val="1"/>
+      <w:numFmt w:val="bullet"/>
+      <w:lvlText w:val="o"/>
+      <w:lvlJc w:val="left"/>
+      <w:pPr>
+        <w:ind w:left="1440" w:hanging="360"/>
+      </w:pPr>
+      <w:rPr>
+        <w:rFonts w:ascii="Courier New" w:hAnsi="Courier New" w:cs="Courier New" w:hint="default"/>
+      </w:rPr>
+    </w:lvl>
+    <w:lvl w:ilvl="2" w:tplc="2C0A0005" w:tentative="1">
+      <w:start w:val="1"/>
+      <w:numFmt w:val="bullet"/>
+      <w:lvlText w:val=""/>
+      <w:lvlJc w:val="left"/>
+      <w:pPr>
+        <w:ind w:left="2160" w:hanging="360"/>
+      </w:pPr>
+      <w:rPr>
+        <w:rFonts w:ascii="Wingdings" w:hAnsi="Wingdings" w:hint="default"/>
+      </w:rPr>
+    </w:lvl>
+    <w:lvl w:ilvl="3" w:tplc="2C0A0001" w:tentative="1">
+      <w:start w:val="1"/>
+      <w:numFmt w:val="bullet"/>
+      <w:lvlText w:val=""/>
+      <w:lvlJc w:val="left"/>
+      <w:pPr>
+        <w:ind w:left="2880" w:hanging="360"/>
+      </w:pPr>
+      <w:rPr>
+        <w:rFonts w:ascii="Symbol" w:hAnsi="Symbol" w:hint="default"/>
+      </w:rPr>
+    </w:lvl>
+    <w:lvl w:ilvl="4" w:tplc="2C0A0003" w:tentative="1">
+      <w:start w:val="1"/>
+      <w:numFmt w:val="bullet"/>
+      <w:lvlText w:val="o"/>
+      <w:lvlJc w:val="left"/>
+      <w:pPr>
+        <w:ind w:left="3600" w:hanging="360"/>
+      </w:pPr>
+      <w:rPr>
+        <w:rFonts w:ascii="Courier New" w:hAnsi="Courier New" w:cs="Courier New" w:hint="default"/>
+      </w:rPr>
+    </w:lvl>
+    <w:lvl w:ilvl="5" w:tplc="2C0A0005" w:tentative="1">
+      <w:start w:val="1"/>
+      <w:numFmt w:val="bullet"/>
+      <w:lvlText w:val=""/>
+      <w:lvlJc w:val="left"/>
+      <w:pPr>
+        <w:ind w:left="4320" w:hanging="360"/>
+      </w:pPr>
+      <w:rPr>
+        <w:rFonts w:ascii="Wingdings" w:hAnsi="Wingdings" w:hint="default"/>
+      </w:rPr>
+    </w:lvl>
+    <w:lvl w:ilvl="6" w:tplc="2C0A0001" w:tentative="1">
+      <w:start w:val="1"/>
+      <w:numFmt w:val="bullet"/>
+      <w:lvlText w:val=""/>
+      <w:lvlJc w:val="left"/>
+      <w:pPr>
+        <w:ind w:left="5040" w:hanging="360"/>
+      </w:pPr>
+      <w:rPr>
+        <w:rFonts w:ascii="Symbol" w:hAnsi="Symbol" w:hint="default"/>
+      </w:rPr>
+    </w:lvl>
+    <w:lvl w:ilvl="7" w:tplc="2C0A0003" w:tentative="1">
+      <w:start w:val="1"/>
+      <w:numFmt w:val="bullet"/>
+      <w:lvlText w:val="o"/>
+      <w:lvlJc w:val="left"/>
+      <w:pPr>
+        <w:ind w:left="5760" w:hanging="360"/>
+      </w:pPr>
+      <w:rPr>
+        <w:rFonts w:ascii="Courier New" w:hAnsi="Courier New" w:cs="Courier New" w:hint="default"/>
+      </w:rPr>
+    </w:lvl>
+    <w:lvl w:ilvl="8" w:tplc="2C0A0005" w:tentative="1">
+      <w:start w:val="1"/>
+      <w:numFmt w:val="bullet"/>
+      <w:lvlText w:val=""/>
+      <w:lvlJc w:val="left"/>
+      <w:pPr>
+        <w:ind w:left="6480" w:hanging="360"/>
+      </w:pPr>
+      <w:rPr>
+        <w:rFonts w:ascii="Wingdings" w:hAnsi="Wingdings" w:hint="default"/>
+      </w:rPr>
+    </w:lvl>
+  </w:abstractNum>
+  <w:abstractNum w:abstractNumId="6" w15:restartNumberingAfterBreak="0">
     <w:nsid w:val="215B4543"/>
     <w:multiLevelType w:val="hybridMultilevel"/>
     <w:tmpl w:val="B204CB86"/>
@@ -1049,7 +5704,7 @@
       </w:rPr>
     </w:lvl>
   </w:abstractNum>
-  <w:abstractNum w:abstractNumId="2" w15:restartNumberingAfterBreak="0">
+  <w:abstractNum w:abstractNumId="7" w15:restartNumberingAfterBreak="0">
     <w:nsid w:val="21E454CC"/>
     <w:multiLevelType w:val="hybridMultilevel"/>
     <w:tmpl w:val="A4A6EC02"/>
@@ -1162,7 +5817,346 @@
       </w:rPr>
     </w:lvl>
   </w:abstractNum>
-  <w:abstractNum w:abstractNumId="3" w15:restartNumberingAfterBreak="0">
+  <w:abstractNum w:abstractNumId="8" w15:restartNumberingAfterBreak="0">
+    <w:nsid w:val="26524A3F"/>
+    <w:multiLevelType w:val="hybridMultilevel"/>
+    <w:tmpl w:val="0D60754A"/>
+    <w:lvl w:ilvl="0" w:tplc="2C0A0001">
+      <w:start w:val="1"/>
+      <w:numFmt w:val="bullet"/>
+      <w:lvlText w:val=""/>
+      <w:lvlJc w:val="left"/>
+      <w:pPr>
+        <w:ind w:left="1050" w:hanging="360"/>
+      </w:pPr>
+      <w:rPr>
+        <w:rFonts w:ascii="Symbol" w:hAnsi="Symbol" w:hint="default"/>
+      </w:rPr>
+    </w:lvl>
+    <w:lvl w:ilvl="1" w:tplc="2C0A0003" w:tentative="1">
+      <w:start w:val="1"/>
+      <w:numFmt w:val="bullet"/>
+      <w:lvlText w:val="o"/>
+      <w:lvlJc w:val="left"/>
+      <w:pPr>
+        <w:ind w:left="1770" w:hanging="360"/>
+      </w:pPr>
+      <w:rPr>
+        <w:rFonts w:ascii="Courier New" w:hAnsi="Courier New" w:cs="Courier New" w:hint="default"/>
+      </w:rPr>
+    </w:lvl>
+    <w:lvl w:ilvl="2" w:tplc="2C0A0005" w:tentative="1">
+      <w:start w:val="1"/>
+      <w:numFmt w:val="bullet"/>
+      <w:lvlText w:val=""/>
+      <w:lvlJc w:val="left"/>
+      <w:pPr>
+        <w:ind w:left="2490" w:hanging="360"/>
+      </w:pPr>
+      <w:rPr>
+        <w:rFonts w:ascii="Wingdings" w:hAnsi="Wingdings" w:hint="default"/>
+      </w:rPr>
+    </w:lvl>
+    <w:lvl w:ilvl="3" w:tplc="2C0A0001" w:tentative="1">
+      <w:start w:val="1"/>
+      <w:numFmt w:val="bullet"/>
+      <w:lvlText w:val=""/>
+      <w:lvlJc w:val="left"/>
+      <w:pPr>
+        <w:ind w:left="3210" w:hanging="360"/>
+      </w:pPr>
+      <w:rPr>
+        <w:rFonts w:ascii="Symbol" w:hAnsi="Symbol" w:hint="default"/>
+      </w:rPr>
+    </w:lvl>
+    <w:lvl w:ilvl="4" w:tplc="2C0A0003" w:tentative="1">
+      <w:start w:val="1"/>
+      <w:numFmt w:val="bullet"/>
+      <w:lvlText w:val="o"/>
+      <w:lvlJc w:val="left"/>
+      <w:pPr>
+        <w:ind w:left="3930" w:hanging="360"/>
+      </w:pPr>
+      <w:rPr>
+        <w:rFonts w:ascii="Courier New" w:hAnsi="Courier New" w:cs="Courier New" w:hint="default"/>
+      </w:rPr>
+    </w:lvl>
+    <w:lvl w:ilvl="5" w:tplc="2C0A0005" w:tentative="1">
+      <w:start w:val="1"/>
+      <w:numFmt w:val="bullet"/>
+      <w:lvlText w:val=""/>
+      <w:lvlJc w:val="left"/>
+      <w:pPr>
+        <w:ind w:left="4650" w:hanging="360"/>
+      </w:pPr>
+      <w:rPr>
+        <w:rFonts w:ascii="Wingdings" w:hAnsi="Wingdings" w:hint="default"/>
+      </w:rPr>
+    </w:lvl>
+    <w:lvl w:ilvl="6" w:tplc="2C0A0001" w:tentative="1">
+      <w:start w:val="1"/>
+      <w:numFmt w:val="bullet"/>
+      <w:lvlText w:val=""/>
+      <w:lvlJc w:val="left"/>
+      <w:pPr>
+        <w:ind w:left="5370" w:hanging="360"/>
+      </w:pPr>
+      <w:rPr>
+        <w:rFonts w:ascii="Symbol" w:hAnsi="Symbol" w:hint="default"/>
+      </w:rPr>
+    </w:lvl>
+    <w:lvl w:ilvl="7" w:tplc="2C0A0003" w:tentative="1">
+      <w:start w:val="1"/>
+      <w:numFmt w:val="bullet"/>
+      <w:lvlText w:val="o"/>
+      <w:lvlJc w:val="left"/>
+      <w:pPr>
+        <w:ind w:left="6090" w:hanging="360"/>
+      </w:pPr>
+      <w:rPr>
+        <w:rFonts w:ascii="Courier New" w:hAnsi="Courier New" w:cs="Courier New" w:hint="default"/>
+      </w:rPr>
+    </w:lvl>
+    <w:lvl w:ilvl="8" w:tplc="2C0A0005" w:tentative="1">
+      <w:start w:val="1"/>
+      <w:numFmt w:val="bullet"/>
+      <w:lvlText w:val=""/>
+      <w:lvlJc w:val="left"/>
+      <w:pPr>
+        <w:ind w:left="6810" w:hanging="360"/>
+      </w:pPr>
+      <w:rPr>
+        <w:rFonts w:ascii="Wingdings" w:hAnsi="Wingdings" w:hint="default"/>
+      </w:rPr>
+    </w:lvl>
+  </w:abstractNum>
+  <w:abstractNum w:abstractNumId="9" w15:restartNumberingAfterBreak="0">
+    <w:nsid w:val="2C0272C0"/>
+    <w:multiLevelType w:val="hybridMultilevel"/>
+    <w:tmpl w:val="ED464190"/>
+    <w:lvl w:ilvl="0" w:tplc="2C0A0001">
+      <w:start w:val="1"/>
+      <w:numFmt w:val="bullet"/>
+      <w:lvlText w:val=""/>
+      <w:lvlJc w:val="left"/>
+      <w:pPr>
+        <w:ind w:left="1185" w:hanging="360"/>
+      </w:pPr>
+      <w:rPr>
+        <w:rFonts w:ascii="Symbol" w:hAnsi="Symbol" w:hint="default"/>
+      </w:rPr>
+    </w:lvl>
+    <w:lvl w:ilvl="1" w:tplc="2C0A0003" w:tentative="1">
+      <w:start w:val="1"/>
+      <w:numFmt w:val="bullet"/>
+      <w:lvlText w:val="o"/>
+      <w:lvlJc w:val="left"/>
+      <w:pPr>
+        <w:ind w:left="1905" w:hanging="360"/>
+      </w:pPr>
+      <w:rPr>
+        <w:rFonts w:ascii="Courier New" w:hAnsi="Courier New" w:cs="Courier New" w:hint="default"/>
+      </w:rPr>
+    </w:lvl>
+    <w:lvl w:ilvl="2" w:tplc="2C0A0005" w:tentative="1">
+      <w:start w:val="1"/>
+      <w:numFmt w:val="bullet"/>
+      <w:lvlText w:val=""/>
+      <w:lvlJc w:val="left"/>
+      <w:pPr>
+        <w:ind w:left="2625" w:hanging="360"/>
+      </w:pPr>
+      <w:rPr>
+        <w:rFonts w:ascii="Wingdings" w:hAnsi="Wingdings" w:hint="default"/>
+      </w:rPr>
+    </w:lvl>
+    <w:lvl w:ilvl="3" w:tplc="2C0A0001" w:tentative="1">
+      <w:start w:val="1"/>
+      <w:numFmt w:val="bullet"/>
+      <w:lvlText w:val=""/>
+      <w:lvlJc w:val="left"/>
+      <w:pPr>
+        <w:ind w:left="3345" w:hanging="360"/>
+      </w:pPr>
+      <w:rPr>
+        <w:rFonts w:ascii="Symbol" w:hAnsi="Symbol" w:hint="default"/>
+      </w:rPr>
+    </w:lvl>
+    <w:lvl w:ilvl="4" w:tplc="2C0A0003" w:tentative="1">
+      <w:start w:val="1"/>
+      <w:numFmt w:val="bullet"/>
+      <w:lvlText w:val="o"/>
+      <w:lvlJc w:val="left"/>
+      <w:pPr>
+        <w:ind w:left="4065" w:hanging="360"/>
+      </w:pPr>
+      <w:rPr>
+        <w:rFonts w:ascii="Courier New" w:hAnsi="Courier New" w:cs="Courier New" w:hint="default"/>
+      </w:rPr>
+    </w:lvl>
+    <w:lvl w:ilvl="5" w:tplc="2C0A0005" w:tentative="1">
+      <w:start w:val="1"/>
+      <w:numFmt w:val="bullet"/>
+      <w:lvlText w:val=""/>
+      <w:lvlJc w:val="left"/>
+      <w:pPr>
+        <w:ind w:left="4785" w:hanging="360"/>
+      </w:pPr>
+      <w:rPr>
+        <w:rFonts w:ascii="Wingdings" w:hAnsi="Wingdings" w:hint="default"/>
+      </w:rPr>
+    </w:lvl>
+    <w:lvl w:ilvl="6" w:tplc="2C0A0001" w:tentative="1">
+      <w:start w:val="1"/>
+      <w:numFmt w:val="bullet"/>
+      <w:lvlText w:val=""/>
+      <w:lvlJc w:val="left"/>
+      <w:pPr>
+        <w:ind w:left="5505" w:hanging="360"/>
+      </w:pPr>
+      <w:rPr>
+        <w:rFonts w:ascii="Symbol" w:hAnsi="Symbol" w:hint="default"/>
+      </w:rPr>
+    </w:lvl>
+    <w:lvl w:ilvl="7" w:tplc="2C0A0003" w:tentative="1">
+      <w:start w:val="1"/>
+      <w:numFmt w:val="bullet"/>
+      <w:lvlText w:val="o"/>
+      <w:lvlJc w:val="left"/>
+      <w:pPr>
+        <w:ind w:left="6225" w:hanging="360"/>
+      </w:pPr>
+      <w:rPr>
+        <w:rFonts w:ascii="Courier New" w:hAnsi="Courier New" w:cs="Courier New" w:hint="default"/>
+      </w:rPr>
+    </w:lvl>
+    <w:lvl w:ilvl="8" w:tplc="2C0A0005" w:tentative="1">
+      <w:start w:val="1"/>
+      <w:numFmt w:val="bullet"/>
+      <w:lvlText w:val=""/>
+      <w:lvlJc w:val="left"/>
+      <w:pPr>
+        <w:ind w:left="6945" w:hanging="360"/>
+      </w:pPr>
+      <w:rPr>
+        <w:rFonts w:ascii="Wingdings" w:hAnsi="Wingdings" w:hint="default"/>
+      </w:rPr>
+    </w:lvl>
+  </w:abstractNum>
+  <w:abstractNum w:abstractNumId="10" w15:restartNumberingAfterBreak="0">
+    <w:nsid w:val="366A3077"/>
+    <w:multiLevelType w:val="hybridMultilevel"/>
+    <w:tmpl w:val="FFE48CF6"/>
+    <w:lvl w:ilvl="0" w:tplc="2C0A0001">
+      <w:start w:val="1"/>
+      <w:numFmt w:val="bullet"/>
+      <w:lvlText w:val=""/>
+      <w:lvlJc w:val="left"/>
+      <w:pPr>
+        <w:ind w:left="1050" w:hanging="360"/>
+      </w:pPr>
+      <w:rPr>
+        <w:rFonts w:ascii="Symbol" w:hAnsi="Symbol" w:hint="default"/>
+      </w:rPr>
+    </w:lvl>
+    <w:lvl w:ilvl="1" w:tplc="2C0A0003" w:tentative="1">
+      <w:start w:val="1"/>
+      <w:numFmt w:val="bullet"/>
+      <w:lvlText w:val="o"/>
+      <w:lvlJc w:val="left"/>
+      <w:pPr>
+        <w:ind w:left="1770" w:hanging="360"/>
+      </w:pPr>
+      <w:rPr>
+        <w:rFonts w:ascii="Courier New" w:hAnsi="Courier New" w:cs="Courier New" w:hint="default"/>
+      </w:rPr>
+    </w:lvl>
+    <w:lvl w:ilvl="2" w:tplc="2C0A0005" w:tentative="1">
+      <w:start w:val="1"/>
+      <w:numFmt w:val="bullet"/>
+      <w:lvlText w:val=""/>
+      <w:lvlJc w:val="left"/>
+      <w:pPr>
+        <w:ind w:left="2490" w:hanging="360"/>
+      </w:pPr>
+      <w:rPr>
+        <w:rFonts w:ascii="Wingdings" w:hAnsi="Wingdings" w:hint="default"/>
+      </w:rPr>
+    </w:lvl>
+    <w:lvl w:ilvl="3" w:tplc="2C0A0001" w:tentative="1">
+      <w:start w:val="1"/>
+      <w:numFmt w:val="bullet"/>
+      <w:lvlText w:val=""/>
+      <w:lvlJc w:val="left"/>
+      <w:pPr>
+        <w:ind w:left="3210" w:hanging="360"/>
+      </w:pPr>
+      <w:rPr>
+        <w:rFonts w:ascii="Symbol" w:hAnsi="Symbol" w:hint="default"/>
+      </w:rPr>
+    </w:lvl>
+    <w:lvl w:ilvl="4" w:tplc="2C0A0003" w:tentative="1">
+      <w:start w:val="1"/>
+      <w:numFmt w:val="bullet"/>
+      <w:lvlText w:val="o"/>
+      <w:lvlJc w:val="left"/>
+      <w:pPr>
+        <w:ind w:left="3930" w:hanging="360"/>
+      </w:pPr>
+      <w:rPr>
+        <w:rFonts w:ascii="Courier New" w:hAnsi="Courier New" w:cs="Courier New" w:hint="default"/>
+      </w:rPr>
+    </w:lvl>
+    <w:lvl w:ilvl="5" w:tplc="2C0A0005" w:tentative="1">
+      <w:start w:val="1"/>
+      <w:numFmt w:val="bullet"/>
+      <w:lvlText w:val=""/>
+      <w:lvlJc w:val="left"/>
+      <w:pPr>
+        <w:ind w:left="4650" w:hanging="360"/>
+      </w:pPr>
+      <w:rPr>
+        <w:rFonts w:ascii="Wingdings" w:hAnsi="Wingdings" w:hint="default"/>
+      </w:rPr>
+    </w:lvl>
+    <w:lvl w:ilvl="6" w:tplc="2C0A0001" w:tentative="1">
+      <w:start w:val="1"/>
+      <w:numFmt w:val="bullet"/>
+      <w:lvlText w:val=""/>
+      <w:lvlJc w:val="left"/>
+      <w:pPr>
+        <w:ind w:left="5370" w:hanging="360"/>
+      </w:pPr>
+      <w:rPr>
+        <w:rFonts w:ascii="Symbol" w:hAnsi="Symbol" w:hint="default"/>
+      </w:rPr>
+    </w:lvl>
+    <w:lvl w:ilvl="7" w:tplc="2C0A0003" w:tentative="1">
+      <w:start w:val="1"/>
+      <w:numFmt w:val="bullet"/>
+      <w:lvlText w:val="o"/>
+      <w:lvlJc w:val="left"/>
+      <w:pPr>
+        <w:ind w:left="6090" w:hanging="360"/>
+      </w:pPr>
+      <w:rPr>
+        <w:rFonts w:ascii="Courier New" w:hAnsi="Courier New" w:cs="Courier New" w:hint="default"/>
+      </w:rPr>
+    </w:lvl>
+    <w:lvl w:ilvl="8" w:tplc="2C0A0005" w:tentative="1">
+      <w:start w:val="1"/>
+      <w:numFmt w:val="bullet"/>
+      <w:lvlText w:val=""/>
+      <w:lvlJc w:val="left"/>
+      <w:pPr>
+        <w:ind w:left="6810" w:hanging="360"/>
+      </w:pPr>
+      <w:rPr>
+        <w:rFonts w:ascii="Wingdings" w:hAnsi="Wingdings" w:hint="default"/>
+      </w:rPr>
+    </w:lvl>
+  </w:abstractNum>
+  <w:abstractNum w:abstractNumId="11" w15:restartNumberingAfterBreak="0">
     <w:nsid w:val="39052636"/>
     <w:multiLevelType w:val="hybridMultilevel"/>
     <w:tmpl w:val="3D9E5E16"/>
@@ -1275,7 +6269,7 @@
       </w:rPr>
     </w:lvl>
   </w:abstractNum>
-  <w:abstractNum w:abstractNumId="4" w15:restartNumberingAfterBreak="0">
+  <w:abstractNum w:abstractNumId="12" w15:restartNumberingAfterBreak="0">
     <w:nsid w:val="446B0FFC"/>
     <w:multiLevelType w:val="hybridMultilevel"/>
     <w:tmpl w:val="BDC483C0"/>
@@ -1388,7 +6382,459 @@
       </w:rPr>
     </w:lvl>
   </w:abstractNum>
-  <w:abstractNum w:abstractNumId="5" w15:restartNumberingAfterBreak="0">
+  <w:abstractNum w:abstractNumId="13" w15:restartNumberingAfterBreak="0">
+    <w:nsid w:val="4F1D57AD"/>
+    <w:multiLevelType w:val="hybridMultilevel"/>
+    <w:tmpl w:val="924E24E2"/>
+    <w:lvl w:ilvl="0" w:tplc="2C0A0001">
+      <w:start w:val="1"/>
+      <w:numFmt w:val="bullet"/>
+      <w:lvlText w:val=""/>
+      <w:lvlJc w:val="left"/>
+      <w:pPr>
+        <w:ind w:left="720" w:hanging="360"/>
+      </w:pPr>
+      <w:rPr>
+        <w:rFonts w:ascii="Symbol" w:hAnsi="Symbol" w:hint="default"/>
+      </w:rPr>
+    </w:lvl>
+    <w:lvl w:ilvl="1" w:tplc="2C0A0003" w:tentative="1">
+      <w:start w:val="1"/>
+      <w:numFmt w:val="bullet"/>
+      <w:lvlText w:val="o"/>
+      <w:lvlJc w:val="left"/>
+      <w:pPr>
+        <w:ind w:left="1440" w:hanging="360"/>
+      </w:pPr>
+      <w:rPr>
+        <w:rFonts w:ascii="Courier New" w:hAnsi="Courier New" w:cs="Courier New" w:hint="default"/>
+      </w:rPr>
+    </w:lvl>
+    <w:lvl w:ilvl="2" w:tplc="2C0A0005" w:tentative="1">
+      <w:start w:val="1"/>
+      <w:numFmt w:val="bullet"/>
+      <w:lvlText w:val=""/>
+      <w:lvlJc w:val="left"/>
+      <w:pPr>
+        <w:ind w:left="2160" w:hanging="360"/>
+      </w:pPr>
+      <w:rPr>
+        <w:rFonts w:ascii="Wingdings" w:hAnsi="Wingdings" w:hint="default"/>
+      </w:rPr>
+    </w:lvl>
+    <w:lvl w:ilvl="3" w:tplc="2C0A0001" w:tentative="1">
+      <w:start w:val="1"/>
+      <w:numFmt w:val="bullet"/>
+      <w:lvlText w:val=""/>
+      <w:lvlJc w:val="left"/>
+      <w:pPr>
+        <w:ind w:left="2880" w:hanging="360"/>
+      </w:pPr>
+      <w:rPr>
+        <w:rFonts w:ascii="Symbol" w:hAnsi="Symbol" w:hint="default"/>
+      </w:rPr>
+    </w:lvl>
+    <w:lvl w:ilvl="4" w:tplc="2C0A0003" w:tentative="1">
+      <w:start w:val="1"/>
+      <w:numFmt w:val="bullet"/>
+      <w:lvlText w:val="o"/>
+      <w:lvlJc w:val="left"/>
+      <w:pPr>
+        <w:ind w:left="3600" w:hanging="360"/>
+      </w:pPr>
+      <w:rPr>
+        <w:rFonts w:ascii="Courier New" w:hAnsi="Courier New" w:cs="Courier New" w:hint="default"/>
+      </w:rPr>
+    </w:lvl>
+    <w:lvl w:ilvl="5" w:tplc="2C0A0005" w:tentative="1">
+      <w:start w:val="1"/>
+      <w:numFmt w:val="bullet"/>
+      <w:lvlText w:val=""/>
+      <w:lvlJc w:val="left"/>
+      <w:pPr>
+        <w:ind w:left="4320" w:hanging="360"/>
+      </w:pPr>
+      <w:rPr>
+        <w:rFonts w:ascii="Wingdings" w:hAnsi="Wingdings" w:hint="default"/>
+      </w:rPr>
+    </w:lvl>
+    <w:lvl w:ilvl="6" w:tplc="2C0A0001" w:tentative="1">
+      <w:start w:val="1"/>
+      <w:numFmt w:val="bullet"/>
+      <w:lvlText w:val=""/>
+      <w:lvlJc w:val="left"/>
+      <w:pPr>
+        <w:ind w:left="5040" w:hanging="360"/>
+      </w:pPr>
+      <w:rPr>
+        <w:rFonts w:ascii="Symbol" w:hAnsi="Symbol" w:hint="default"/>
+      </w:rPr>
+    </w:lvl>
+    <w:lvl w:ilvl="7" w:tplc="2C0A0003" w:tentative="1">
+      <w:start w:val="1"/>
+      <w:numFmt w:val="bullet"/>
+      <w:lvlText w:val="o"/>
+      <w:lvlJc w:val="left"/>
+      <w:pPr>
+        <w:ind w:left="5760" w:hanging="360"/>
+      </w:pPr>
+      <w:rPr>
+        <w:rFonts w:ascii="Courier New" w:hAnsi="Courier New" w:cs="Courier New" w:hint="default"/>
+      </w:rPr>
+    </w:lvl>
+    <w:lvl w:ilvl="8" w:tplc="2C0A0005" w:tentative="1">
+      <w:start w:val="1"/>
+      <w:numFmt w:val="bullet"/>
+      <w:lvlText w:val=""/>
+      <w:lvlJc w:val="left"/>
+      <w:pPr>
+        <w:ind w:left="6480" w:hanging="360"/>
+      </w:pPr>
+      <w:rPr>
+        <w:rFonts w:ascii="Wingdings" w:hAnsi="Wingdings" w:hint="default"/>
+      </w:rPr>
+    </w:lvl>
+  </w:abstractNum>
+  <w:abstractNum w:abstractNumId="14" w15:restartNumberingAfterBreak="0">
+    <w:nsid w:val="5101491A"/>
+    <w:multiLevelType w:val="hybridMultilevel"/>
+    <w:tmpl w:val="79D09964"/>
+    <w:lvl w:ilvl="0" w:tplc="2C0A0001">
+      <w:start w:val="1"/>
+      <w:numFmt w:val="bullet"/>
+      <w:lvlText w:val=""/>
+      <w:lvlJc w:val="left"/>
+      <w:pPr>
+        <w:ind w:left="780" w:hanging="360"/>
+      </w:pPr>
+      <w:rPr>
+        <w:rFonts w:ascii="Symbol" w:hAnsi="Symbol" w:hint="default"/>
+      </w:rPr>
+    </w:lvl>
+    <w:lvl w:ilvl="1" w:tplc="2C0A0003" w:tentative="1">
+      <w:start w:val="1"/>
+      <w:numFmt w:val="bullet"/>
+      <w:lvlText w:val="o"/>
+      <w:lvlJc w:val="left"/>
+      <w:pPr>
+        <w:ind w:left="1500" w:hanging="360"/>
+      </w:pPr>
+      <w:rPr>
+        <w:rFonts w:ascii="Courier New" w:hAnsi="Courier New" w:cs="Courier New" w:hint="default"/>
+      </w:rPr>
+    </w:lvl>
+    <w:lvl w:ilvl="2" w:tplc="2C0A0005" w:tentative="1">
+      <w:start w:val="1"/>
+      <w:numFmt w:val="bullet"/>
+      <w:lvlText w:val=""/>
+      <w:lvlJc w:val="left"/>
+      <w:pPr>
+        <w:ind w:left="2220" w:hanging="360"/>
+      </w:pPr>
+      <w:rPr>
+        <w:rFonts w:ascii="Wingdings" w:hAnsi="Wingdings" w:hint="default"/>
+      </w:rPr>
+    </w:lvl>
+    <w:lvl w:ilvl="3" w:tplc="2C0A0001" w:tentative="1">
+      <w:start w:val="1"/>
+      <w:numFmt w:val="bullet"/>
+      <w:lvlText w:val=""/>
+      <w:lvlJc w:val="left"/>
+      <w:pPr>
+        <w:ind w:left="2940" w:hanging="360"/>
+      </w:pPr>
+      <w:rPr>
+        <w:rFonts w:ascii="Symbol" w:hAnsi="Symbol" w:hint="default"/>
+      </w:rPr>
+    </w:lvl>
+    <w:lvl w:ilvl="4" w:tplc="2C0A0003" w:tentative="1">
+      <w:start w:val="1"/>
+      <w:numFmt w:val="bullet"/>
+      <w:lvlText w:val="o"/>
+      <w:lvlJc w:val="left"/>
+      <w:pPr>
+        <w:ind w:left="3660" w:hanging="360"/>
+      </w:pPr>
+      <w:rPr>
+        <w:rFonts w:ascii="Courier New" w:hAnsi="Courier New" w:cs="Courier New" w:hint="default"/>
+      </w:rPr>
+    </w:lvl>
+    <w:lvl w:ilvl="5" w:tplc="2C0A0005" w:tentative="1">
+      <w:start w:val="1"/>
+      <w:numFmt w:val="bullet"/>
+      <w:lvlText w:val=""/>
+      <w:lvlJc w:val="left"/>
+      <w:pPr>
+        <w:ind w:left="4380" w:hanging="360"/>
+      </w:pPr>
+      <w:rPr>
+        <w:rFonts w:ascii="Wingdings" w:hAnsi="Wingdings" w:hint="default"/>
+      </w:rPr>
+    </w:lvl>
+    <w:lvl w:ilvl="6" w:tplc="2C0A0001" w:tentative="1">
+      <w:start w:val="1"/>
+      <w:numFmt w:val="bullet"/>
+      <w:lvlText w:val=""/>
+      <w:lvlJc w:val="left"/>
+      <w:pPr>
+        <w:ind w:left="5100" w:hanging="360"/>
+      </w:pPr>
+      <w:rPr>
+        <w:rFonts w:ascii="Symbol" w:hAnsi="Symbol" w:hint="default"/>
+      </w:rPr>
+    </w:lvl>
+    <w:lvl w:ilvl="7" w:tplc="2C0A0003" w:tentative="1">
+      <w:start w:val="1"/>
+      <w:numFmt w:val="bullet"/>
+      <w:lvlText w:val="o"/>
+      <w:lvlJc w:val="left"/>
+      <w:pPr>
+        <w:ind w:left="5820" w:hanging="360"/>
+      </w:pPr>
+      <w:rPr>
+        <w:rFonts w:ascii="Courier New" w:hAnsi="Courier New" w:cs="Courier New" w:hint="default"/>
+      </w:rPr>
+    </w:lvl>
+    <w:lvl w:ilvl="8" w:tplc="2C0A0005" w:tentative="1">
+      <w:start w:val="1"/>
+      <w:numFmt w:val="bullet"/>
+      <w:lvlText w:val=""/>
+      <w:lvlJc w:val="left"/>
+      <w:pPr>
+        <w:ind w:left="6540" w:hanging="360"/>
+      </w:pPr>
+      <w:rPr>
+        <w:rFonts w:ascii="Wingdings" w:hAnsi="Wingdings" w:hint="default"/>
+      </w:rPr>
+    </w:lvl>
+  </w:abstractNum>
+  <w:abstractNum w:abstractNumId="15" w15:restartNumberingAfterBreak="0">
+    <w:nsid w:val="69121616"/>
+    <w:multiLevelType w:val="hybridMultilevel"/>
+    <w:tmpl w:val="16484D38"/>
+    <w:lvl w:ilvl="0" w:tplc="2C0A0001">
+      <w:start w:val="1"/>
+      <w:numFmt w:val="bullet"/>
+      <w:lvlText w:val=""/>
+      <w:lvlJc w:val="left"/>
+      <w:pPr>
+        <w:ind w:left="990" w:hanging="360"/>
+      </w:pPr>
+      <w:rPr>
+        <w:rFonts w:ascii="Symbol" w:hAnsi="Symbol" w:hint="default"/>
+      </w:rPr>
+    </w:lvl>
+    <w:lvl w:ilvl="1" w:tplc="2C0A0003" w:tentative="1">
+      <w:start w:val="1"/>
+      <w:numFmt w:val="bullet"/>
+      <w:lvlText w:val="o"/>
+      <w:lvlJc w:val="left"/>
+      <w:pPr>
+        <w:ind w:left="1710" w:hanging="360"/>
+      </w:pPr>
+      <w:rPr>
+        <w:rFonts w:ascii="Courier New" w:hAnsi="Courier New" w:cs="Courier New" w:hint="default"/>
+      </w:rPr>
+    </w:lvl>
+    <w:lvl w:ilvl="2" w:tplc="2C0A0005" w:tentative="1">
+      <w:start w:val="1"/>
+      <w:numFmt w:val="bullet"/>
+      <w:lvlText w:val=""/>
+      <w:lvlJc w:val="left"/>
+      <w:pPr>
+        <w:ind w:left="2430" w:hanging="360"/>
+      </w:pPr>
+      <w:rPr>
+        <w:rFonts w:ascii="Wingdings" w:hAnsi="Wingdings" w:hint="default"/>
+      </w:rPr>
+    </w:lvl>
+    <w:lvl w:ilvl="3" w:tplc="2C0A0001" w:tentative="1">
+      <w:start w:val="1"/>
+      <w:numFmt w:val="bullet"/>
+      <w:lvlText w:val=""/>
+      <w:lvlJc w:val="left"/>
+      <w:pPr>
+        <w:ind w:left="3150" w:hanging="360"/>
+      </w:pPr>
+      <w:rPr>
+        <w:rFonts w:ascii="Symbol" w:hAnsi="Symbol" w:hint="default"/>
+      </w:rPr>
+    </w:lvl>
+    <w:lvl w:ilvl="4" w:tplc="2C0A0003" w:tentative="1">
+      <w:start w:val="1"/>
+      <w:numFmt w:val="bullet"/>
+      <w:lvlText w:val="o"/>
+      <w:lvlJc w:val="left"/>
+      <w:pPr>
+        <w:ind w:left="3870" w:hanging="360"/>
+      </w:pPr>
+      <w:rPr>
+        <w:rFonts w:ascii="Courier New" w:hAnsi="Courier New" w:cs="Courier New" w:hint="default"/>
+      </w:rPr>
+    </w:lvl>
+    <w:lvl w:ilvl="5" w:tplc="2C0A0005" w:tentative="1">
+      <w:start w:val="1"/>
+      <w:numFmt w:val="bullet"/>
+      <w:lvlText w:val=""/>
+      <w:lvlJc w:val="left"/>
+      <w:pPr>
+        <w:ind w:left="4590" w:hanging="360"/>
+      </w:pPr>
+      <w:rPr>
+        <w:rFonts w:ascii="Wingdings" w:hAnsi="Wingdings" w:hint="default"/>
+      </w:rPr>
+    </w:lvl>
+    <w:lvl w:ilvl="6" w:tplc="2C0A0001" w:tentative="1">
+      <w:start w:val="1"/>
+      <w:numFmt w:val="bullet"/>
+      <w:lvlText w:val=""/>
+      <w:lvlJc w:val="left"/>
+      <w:pPr>
+        <w:ind w:left="5310" w:hanging="360"/>
+      </w:pPr>
+      <w:rPr>
+        <w:rFonts w:ascii="Symbol" w:hAnsi="Symbol" w:hint="default"/>
+      </w:rPr>
+    </w:lvl>
+    <w:lvl w:ilvl="7" w:tplc="2C0A0003" w:tentative="1">
+      <w:start w:val="1"/>
+      <w:numFmt w:val="bullet"/>
+      <w:lvlText w:val="o"/>
+      <w:lvlJc w:val="left"/>
+      <w:pPr>
+        <w:ind w:left="6030" w:hanging="360"/>
+      </w:pPr>
+      <w:rPr>
+        <w:rFonts w:ascii="Courier New" w:hAnsi="Courier New" w:cs="Courier New" w:hint="default"/>
+      </w:rPr>
+    </w:lvl>
+    <w:lvl w:ilvl="8" w:tplc="2C0A0005" w:tentative="1">
+      <w:start w:val="1"/>
+      <w:numFmt w:val="bullet"/>
+      <w:lvlText w:val=""/>
+      <w:lvlJc w:val="left"/>
+      <w:pPr>
+        <w:ind w:left="6750" w:hanging="360"/>
+      </w:pPr>
+      <w:rPr>
+        <w:rFonts w:ascii="Wingdings" w:hAnsi="Wingdings" w:hint="default"/>
+      </w:rPr>
+    </w:lvl>
+  </w:abstractNum>
+  <w:abstractNum w:abstractNumId="16" w15:restartNumberingAfterBreak="0">
+    <w:nsid w:val="74623773"/>
+    <w:multiLevelType w:val="hybridMultilevel"/>
+    <w:tmpl w:val="CE984DF0"/>
+    <w:lvl w:ilvl="0" w:tplc="2C0A0001">
+      <w:start w:val="1"/>
+      <w:numFmt w:val="bullet"/>
+      <w:lvlText w:val=""/>
+      <w:lvlJc w:val="left"/>
+      <w:pPr>
+        <w:ind w:left="780" w:hanging="360"/>
+      </w:pPr>
+      <w:rPr>
+        <w:rFonts w:ascii="Symbol" w:hAnsi="Symbol" w:hint="default"/>
+      </w:rPr>
+    </w:lvl>
+    <w:lvl w:ilvl="1" w:tplc="2C0A0003" w:tentative="1">
+      <w:start w:val="1"/>
+      <w:numFmt w:val="bullet"/>
+      <w:lvlText w:val="o"/>
+      <w:lvlJc w:val="left"/>
+      <w:pPr>
+        <w:ind w:left="1500" w:hanging="360"/>
+      </w:pPr>
+      <w:rPr>
+        <w:rFonts w:ascii="Courier New" w:hAnsi="Courier New" w:cs="Courier New" w:hint="default"/>
+      </w:rPr>
+    </w:lvl>
+    <w:lvl w:ilvl="2" w:tplc="2C0A0005" w:tentative="1">
+      <w:start w:val="1"/>
+      <w:numFmt w:val="bullet"/>
+      <w:lvlText w:val=""/>
+      <w:lvlJc w:val="left"/>
+      <w:pPr>
+        <w:ind w:left="2220" w:hanging="360"/>
+      </w:pPr>
+      <w:rPr>
+        <w:rFonts w:ascii="Wingdings" w:hAnsi="Wingdings" w:hint="default"/>
+      </w:rPr>
+    </w:lvl>
+    <w:lvl w:ilvl="3" w:tplc="2C0A0001" w:tentative="1">
+      <w:start w:val="1"/>
+      <w:numFmt w:val="bullet"/>
+      <w:lvlText w:val=""/>
+      <w:lvlJc w:val="left"/>
+      <w:pPr>
+        <w:ind w:left="2940" w:hanging="360"/>
+      </w:pPr>
+      <w:rPr>
+        <w:rFonts w:ascii="Symbol" w:hAnsi="Symbol" w:hint="default"/>
+      </w:rPr>
+    </w:lvl>
+    <w:lvl w:ilvl="4" w:tplc="2C0A0003" w:tentative="1">
+      <w:start w:val="1"/>
+      <w:numFmt w:val="bullet"/>
+      <w:lvlText w:val="o"/>
+      <w:lvlJc w:val="left"/>
+      <w:pPr>
+        <w:ind w:left="3660" w:hanging="360"/>
+      </w:pPr>
+      <w:rPr>
+        <w:rFonts w:ascii="Courier New" w:hAnsi="Courier New" w:cs="Courier New" w:hint="default"/>
+      </w:rPr>
+    </w:lvl>
+    <w:lvl w:ilvl="5" w:tplc="2C0A0005" w:tentative="1">
+      <w:start w:val="1"/>
+      <w:numFmt w:val="bullet"/>
+      <w:lvlText w:val=""/>
+      <w:lvlJc w:val="left"/>
+      <w:pPr>
+        <w:ind w:left="4380" w:hanging="360"/>
+      </w:pPr>
+      <w:rPr>
+        <w:rFonts w:ascii="Wingdings" w:hAnsi="Wingdings" w:hint="default"/>
+      </w:rPr>
+    </w:lvl>
+    <w:lvl w:ilvl="6" w:tplc="2C0A0001" w:tentative="1">
+      <w:start w:val="1"/>
+      <w:numFmt w:val="bullet"/>
+      <w:lvlText w:val=""/>
+      <w:lvlJc w:val="left"/>
+      <w:pPr>
+        <w:ind w:left="5100" w:hanging="360"/>
+      </w:pPr>
+      <w:rPr>
+        <w:rFonts w:ascii="Symbol" w:hAnsi="Symbol" w:hint="default"/>
+      </w:rPr>
+    </w:lvl>
+    <w:lvl w:ilvl="7" w:tplc="2C0A0003" w:tentative="1">
+      <w:start w:val="1"/>
+      <w:numFmt w:val="bullet"/>
+      <w:lvlText w:val="o"/>
+      <w:lvlJc w:val="left"/>
+      <w:pPr>
+        <w:ind w:left="5820" w:hanging="360"/>
+      </w:pPr>
+      <w:rPr>
+        <w:rFonts w:ascii="Courier New" w:hAnsi="Courier New" w:cs="Courier New" w:hint="default"/>
+      </w:rPr>
+    </w:lvl>
+    <w:lvl w:ilvl="8" w:tplc="2C0A0005" w:tentative="1">
+      <w:start w:val="1"/>
+      <w:numFmt w:val="bullet"/>
+      <w:lvlText w:val=""/>
+      <w:lvlJc w:val="left"/>
+      <w:pPr>
+        <w:ind w:left="6540" w:hanging="360"/>
+      </w:pPr>
+      <w:rPr>
+        <w:rFonts w:ascii="Wingdings" w:hAnsi="Wingdings" w:hint="default"/>
+      </w:rPr>
+    </w:lvl>
+  </w:abstractNum>
+  <w:abstractNum w:abstractNumId="17" w15:restartNumberingAfterBreak="0">
     <w:nsid w:val="74F350E6"/>
     <w:multiLevelType w:val="hybridMultilevel"/>
     <w:tmpl w:val="82C8CA32"/>
@@ -1501,7 +6947,346 @@
       </w:rPr>
     </w:lvl>
   </w:abstractNum>
-  <w:abstractNum w:abstractNumId="6" w15:restartNumberingAfterBreak="0">
+  <w:abstractNum w:abstractNumId="18" w15:restartNumberingAfterBreak="0">
+    <w:nsid w:val="77E90663"/>
+    <w:multiLevelType w:val="hybridMultilevel"/>
+    <w:tmpl w:val="7CD0A4C6"/>
+    <w:lvl w:ilvl="0" w:tplc="2C0A0001">
+      <w:start w:val="1"/>
+      <w:numFmt w:val="bullet"/>
+      <w:lvlText w:val=""/>
+      <w:lvlJc w:val="left"/>
+      <w:pPr>
+        <w:ind w:left="720" w:hanging="360"/>
+      </w:pPr>
+      <w:rPr>
+        <w:rFonts w:ascii="Symbol" w:hAnsi="Symbol" w:hint="default"/>
+      </w:rPr>
+    </w:lvl>
+    <w:lvl w:ilvl="1" w:tplc="2C0A0003" w:tentative="1">
+      <w:start w:val="1"/>
+      <w:numFmt w:val="bullet"/>
+      <w:lvlText w:val="o"/>
+      <w:lvlJc w:val="left"/>
+      <w:pPr>
+        <w:ind w:left="1440" w:hanging="360"/>
+      </w:pPr>
+      <w:rPr>
+        <w:rFonts w:ascii="Courier New" w:hAnsi="Courier New" w:cs="Courier New" w:hint="default"/>
+      </w:rPr>
+    </w:lvl>
+    <w:lvl w:ilvl="2" w:tplc="2C0A0005" w:tentative="1">
+      <w:start w:val="1"/>
+      <w:numFmt w:val="bullet"/>
+      <w:lvlText w:val=""/>
+      <w:lvlJc w:val="left"/>
+      <w:pPr>
+        <w:ind w:left="2160" w:hanging="360"/>
+      </w:pPr>
+      <w:rPr>
+        <w:rFonts w:ascii="Wingdings" w:hAnsi="Wingdings" w:hint="default"/>
+      </w:rPr>
+    </w:lvl>
+    <w:lvl w:ilvl="3" w:tplc="2C0A0001" w:tentative="1">
+      <w:start w:val="1"/>
+      <w:numFmt w:val="bullet"/>
+      <w:lvlText w:val=""/>
+      <w:lvlJc w:val="left"/>
+      <w:pPr>
+        <w:ind w:left="2880" w:hanging="360"/>
+      </w:pPr>
+      <w:rPr>
+        <w:rFonts w:ascii="Symbol" w:hAnsi="Symbol" w:hint="default"/>
+      </w:rPr>
+    </w:lvl>
+    <w:lvl w:ilvl="4" w:tplc="2C0A0003" w:tentative="1">
+      <w:start w:val="1"/>
+      <w:numFmt w:val="bullet"/>
+      <w:lvlText w:val="o"/>
+      <w:lvlJc w:val="left"/>
+      <w:pPr>
+        <w:ind w:left="3600" w:hanging="360"/>
+      </w:pPr>
+      <w:rPr>
+        <w:rFonts w:ascii="Courier New" w:hAnsi="Courier New" w:cs="Courier New" w:hint="default"/>
+      </w:rPr>
+    </w:lvl>
+    <w:lvl w:ilvl="5" w:tplc="2C0A0005" w:tentative="1">
+      <w:start w:val="1"/>
+      <w:numFmt w:val="bullet"/>
+      <w:lvlText w:val=""/>
+      <w:lvlJc w:val="left"/>
+      <w:pPr>
+        <w:ind w:left="4320" w:hanging="360"/>
+      </w:pPr>
+      <w:rPr>
+        <w:rFonts w:ascii="Wingdings" w:hAnsi="Wingdings" w:hint="default"/>
+      </w:rPr>
+    </w:lvl>
+    <w:lvl w:ilvl="6" w:tplc="2C0A0001" w:tentative="1">
+      <w:start w:val="1"/>
+      <w:numFmt w:val="bullet"/>
+      <w:lvlText w:val=""/>
+      <w:lvlJc w:val="left"/>
+      <w:pPr>
+        <w:ind w:left="5040" w:hanging="360"/>
+      </w:pPr>
+      <w:rPr>
+        <w:rFonts w:ascii="Symbol" w:hAnsi="Symbol" w:hint="default"/>
+      </w:rPr>
+    </w:lvl>
+    <w:lvl w:ilvl="7" w:tplc="2C0A0003" w:tentative="1">
+      <w:start w:val="1"/>
+      <w:numFmt w:val="bullet"/>
+      <w:lvlText w:val="o"/>
+      <w:lvlJc w:val="left"/>
+      <w:pPr>
+        <w:ind w:left="5760" w:hanging="360"/>
+      </w:pPr>
+      <w:rPr>
+        <w:rFonts w:ascii="Courier New" w:hAnsi="Courier New" w:cs="Courier New" w:hint="default"/>
+      </w:rPr>
+    </w:lvl>
+    <w:lvl w:ilvl="8" w:tplc="2C0A0005" w:tentative="1">
+      <w:start w:val="1"/>
+      <w:numFmt w:val="bullet"/>
+      <w:lvlText w:val=""/>
+      <w:lvlJc w:val="left"/>
+      <w:pPr>
+        <w:ind w:left="6480" w:hanging="360"/>
+      </w:pPr>
+      <w:rPr>
+        <w:rFonts w:ascii="Wingdings" w:hAnsi="Wingdings" w:hint="default"/>
+      </w:rPr>
+    </w:lvl>
+  </w:abstractNum>
+  <w:abstractNum w:abstractNumId="19" w15:restartNumberingAfterBreak="0">
+    <w:nsid w:val="79726503"/>
+    <w:multiLevelType w:val="hybridMultilevel"/>
+    <w:tmpl w:val="CC84827E"/>
+    <w:lvl w:ilvl="0" w:tplc="2C0A0001">
+      <w:start w:val="1"/>
+      <w:numFmt w:val="bullet"/>
+      <w:lvlText w:val=""/>
+      <w:lvlJc w:val="left"/>
+      <w:pPr>
+        <w:ind w:left="1185" w:hanging="360"/>
+      </w:pPr>
+      <w:rPr>
+        <w:rFonts w:ascii="Symbol" w:hAnsi="Symbol" w:hint="default"/>
+      </w:rPr>
+    </w:lvl>
+    <w:lvl w:ilvl="1" w:tplc="2C0A0003" w:tentative="1">
+      <w:start w:val="1"/>
+      <w:numFmt w:val="bullet"/>
+      <w:lvlText w:val="o"/>
+      <w:lvlJc w:val="left"/>
+      <w:pPr>
+        <w:ind w:left="1905" w:hanging="360"/>
+      </w:pPr>
+      <w:rPr>
+        <w:rFonts w:ascii="Courier New" w:hAnsi="Courier New" w:cs="Courier New" w:hint="default"/>
+      </w:rPr>
+    </w:lvl>
+    <w:lvl w:ilvl="2" w:tplc="2C0A0005" w:tentative="1">
+      <w:start w:val="1"/>
+      <w:numFmt w:val="bullet"/>
+      <w:lvlText w:val=""/>
+      <w:lvlJc w:val="left"/>
+      <w:pPr>
+        <w:ind w:left="2625" w:hanging="360"/>
+      </w:pPr>
+      <w:rPr>
+        <w:rFonts w:ascii="Wingdings" w:hAnsi="Wingdings" w:hint="default"/>
+      </w:rPr>
+    </w:lvl>
+    <w:lvl w:ilvl="3" w:tplc="2C0A0001" w:tentative="1">
+      <w:start w:val="1"/>
+      <w:numFmt w:val="bullet"/>
+      <w:lvlText w:val=""/>
+      <w:lvlJc w:val="left"/>
+      <w:pPr>
+        <w:ind w:left="3345" w:hanging="360"/>
+      </w:pPr>
+      <w:rPr>
+        <w:rFonts w:ascii="Symbol" w:hAnsi="Symbol" w:hint="default"/>
+      </w:rPr>
+    </w:lvl>
+    <w:lvl w:ilvl="4" w:tplc="2C0A0003" w:tentative="1">
+      <w:start w:val="1"/>
+      <w:numFmt w:val="bullet"/>
+      <w:lvlText w:val="o"/>
+      <w:lvlJc w:val="left"/>
+      <w:pPr>
+        <w:ind w:left="4065" w:hanging="360"/>
+      </w:pPr>
+      <w:rPr>
+        <w:rFonts w:ascii="Courier New" w:hAnsi="Courier New" w:cs="Courier New" w:hint="default"/>
+      </w:rPr>
+    </w:lvl>
+    <w:lvl w:ilvl="5" w:tplc="2C0A0005" w:tentative="1">
+      <w:start w:val="1"/>
+      <w:numFmt w:val="bullet"/>
+      <w:lvlText w:val=""/>
+      <w:lvlJc w:val="left"/>
+      <w:pPr>
+        <w:ind w:left="4785" w:hanging="360"/>
+      </w:pPr>
+      <w:rPr>
+        <w:rFonts w:ascii="Wingdings" w:hAnsi="Wingdings" w:hint="default"/>
+      </w:rPr>
+    </w:lvl>
+    <w:lvl w:ilvl="6" w:tplc="2C0A0001" w:tentative="1">
+      <w:start w:val="1"/>
+      <w:numFmt w:val="bullet"/>
+      <w:lvlText w:val=""/>
+      <w:lvlJc w:val="left"/>
+      <w:pPr>
+        <w:ind w:left="5505" w:hanging="360"/>
+      </w:pPr>
+      <w:rPr>
+        <w:rFonts w:ascii="Symbol" w:hAnsi="Symbol" w:hint="default"/>
+      </w:rPr>
+    </w:lvl>
+    <w:lvl w:ilvl="7" w:tplc="2C0A0003" w:tentative="1">
+      <w:start w:val="1"/>
+      <w:numFmt w:val="bullet"/>
+      <w:lvlText w:val="o"/>
+      <w:lvlJc w:val="left"/>
+      <w:pPr>
+        <w:ind w:left="6225" w:hanging="360"/>
+      </w:pPr>
+      <w:rPr>
+        <w:rFonts w:ascii="Courier New" w:hAnsi="Courier New" w:cs="Courier New" w:hint="default"/>
+      </w:rPr>
+    </w:lvl>
+    <w:lvl w:ilvl="8" w:tplc="2C0A0005" w:tentative="1">
+      <w:start w:val="1"/>
+      <w:numFmt w:val="bullet"/>
+      <w:lvlText w:val=""/>
+      <w:lvlJc w:val="left"/>
+      <w:pPr>
+        <w:ind w:left="6945" w:hanging="360"/>
+      </w:pPr>
+      <w:rPr>
+        <w:rFonts w:ascii="Wingdings" w:hAnsi="Wingdings" w:hint="default"/>
+      </w:rPr>
+    </w:lvl>
+  </w:abstractNum>
+  <w:abstractNum w:abstractNumId="20" w15:restartNumberingAfterBreak="0">
+    <w:nsid w:val="79D66883"/>
+    <w:multiLevelType w:val="hybridMultilevel"/>
+    <w:tmpl w:val="515CBECA"/>
+    <w:lvl w:ilvl="0" w:tplc="2C0A0001">
+      <w:start w:val="1"/>
+      <w:numFmt w:val="bullet"/>
+      <w:lvlText w:val=""/>
+      <w:lvlJc w:val="left"/>
+      <w:pPr>
+        <w:ind w:left="720" w:hanging="360"/>
+      </w:pPr>
+      <w:rPr>
+        <w:rFonts w:ascii="Symbol" w:hAnsi="Symbol" w:hint="default"/>
+      </w:rPr>
+    </w:lvl>
+    <w:lvl w:ilvl="1" w:tplc="2C0A0003" w:tentative="1">
+      <w:start w:val="1"/>
+      <w:numFmt w:val="bullet"/>
+      <w:lvlText w:val="o"/>
+      <w:lvlJc w:val="left"/>
+      <w:pPr>
+        <w:ind w:left="1440" w:hanging="360"/>
+      </w:pPr>
+      <w:rPr>
+        <w:rFonts w:ascii="Courier New" w:hAnsi="Courier New" w:cs="Courier New" w:hint="default"/>
+      </w:rPr>
+    </w:lvl>
+    <w:lvl w:ilvl="2" w:tplc="2C0A0005" w:tentative="1">
+      <w:start w:val="1"/>
+      <w:numFmt w:val="bullet"/>
+      <w:lvlText w:val=""/>
+      <w:lvlJc w:val="left"/>
+      <w:pPr>
+        <w:ind w:left="2160" w:hanging="360"/>
+      </w:pPr>
+      <w:rPr>
+        <w:rFonts w:ascii="Wingdings" w:hAnsi="Wingdings" w:hint="default"/>
+      </w:rPr>
+    </w:lvl>
+    <w:lvl w:ilvl="3" w:tplc="2C0A0001" w:tentative="1">
+      <w:start w:val="1"/>
+      <w:numFmt w:val="bullet"/>
+      <w:lvlText w:val=""/>
+      <w:lvlJc w:val="left"/>
+      <w:pPr>
+        <w:ind w:left="2880" w:hanging="360"/>
+      </w:pPr>
+      <w:rPr>
+        <w:rFonts w:ascii="Symbol" w:hAnsi="Symbol" w:hint="default"/>
+      </w:rPr>
+    </w:lvl>
+    <w:lvl w:ilvl="4" w:tplc="2C0A0003" w:tentative="1">
+      <w:start w:val="1"/>
+      <w:numFmt w:val="bullet"/>
+      <w:lvlText w:val="o"/>
+      <w:lvlJc w:val="left"/>
+      <w:pPr>
+        <w:ind w:left="3600" w:hanging="360"/>
+      </w:pPr>
+      <w:rPr>
+        <w:rFonts w:ascii="Courier New" w:hAnsi="Courier New" w:cs="Courier New" w:hint="default"/>
+      </w:rPr>
+    </w:lvl>
+    <w:lvl w:ilvl="5" w:tplc="2C0A0005" w:tentative="1">
+      <w:start w:val="1"/>
+      <w:numFmt w:val="bullet"/>
+      <w:lvlText w:val=""/>
+      <w:lvlJc w:val="left"/>
+      <w:pPr>
+        <w:ind w:left="4320" w:hanging="360"/>
+      </w:pPr>
+      <w:rPr>
+        <w:rFonts w:ascii="Wingdings" w:hAnsi="Wingdings" w:hint="default"/>
+      </w:rPr>
+    </w:lvl>
+    <w:lvl w:ilvl="6" w:tplc="2C0A0001" w:tentative="1">
+      <w:start w:val="1"/>
+      <w:numFmt w:val="bullet"/>
+      <w:lvlText w:val=""/>
+      <w:lvlJc w:val="left"/>
+      <w:pPr>
+        <w:ind w:left="5040" w:hanging="360"/>
+      </w:pPr>
+      <w:rPr>
+        <w:rFonts w:ascii="Symbol" w:hAnsi="Symbol" w:hint="default"/>
+      </w:rPr>
+    </w:lvl>
+    <w:lvl w:ilvl="7" w:tplc="2C0A0003" w:tentative="1">
+      <w:start w:val="1"/>
+      <w:numFmt w:val="bullet"/>
+      <w:lvlText w:val="o"/>
+      <w:lvlJc w:val="left"/>
+      <w:pPr>
+        <w:ind w:left="5760" w:hanging="360"/>
+      </w:pPr>
+      <w:rPr>
+        <w:rFonts w:ascii="Courier New" w:hAnsi="Courier New" w:cs="Courier New" w:hint="default"/>
+      </w:rPr>
+    </w:lvl>
+    <w:lvl w:ilvl="8" w:tplc="2C0A0005" w:tentative="1">
+      <w:start w:val="1"/>
+      <w:numFmt w:val="bullet"/>
+      <w:lvlText w:val=""/>
+      <w:lvlJc w:val="left"/>
+      <w:pPr>
+        <w:ind w:left="6480" w:hanging="360"/>
+      </w:pPr>
+      <w:rPr>
+        <w:rFonts w:ascii="Wingdings" w:hAnsi="Wingdings" w:hint="default"/>
+      </w:rPr>
+    </w:lvl>
+  </w:abstractNum>
+  <w:abstractNum w:abstractNumId="21" w15:restartNumberingAfterBreak="0">
     <w:nsid w:val="7FD032B0"/>
     <w:multiLevelType w:val="hybridMultilevel"/>
     <w:tmpl w:val="B1BE45B6"/>
@@ -1615,25 +7400,70 @@
     </w:lvl>
   </w:abstractNum>
   <w:num w:numId="1">
+    <w:abstractNumId w:val="7"/>
+  </w:num>
+  <w:num w:numId="2">
+    <w:abstractNumId w:val="6"/>
+  </w:num>
+  <w:num w:numId="3">
+    <w:abstractNumId w:val="3"/>
+  </w:num>
+  <w:num w:numId="4">
+    <w:abstractNumId w:val="21"/>
+  </w:num>
+  <w:num w:numId="5">
+    <w:abstractNumId w:val="12"/>
+  </w:num>
+  <w:num w:numId="6">
+    <w:abstractNumId w:val="11"/>
+  </w:num>
+  <w:num w:numId="7">
+    <w:abstractNumId w:val="17"/>
+  </w:num>
+  <w:num w:numId="8">
+    <w:abstractNumId w:val="13"/>
+  </w:num>
+  <w:num w:numId="9">
     <w:abstractNumId w:val="2"/>
   </w:num>
-  <w:num w:numId="2">
+  <w:num w:numId="10">
     <w:abstractNumId w:val="1"/>
   </w:num>
-  <w:num w:numId="3">
+  <w:num w:numId="11">
+    <w:abstractNumId w:val="5"/>
+  </w:num>
+  <w:num w:numId="12">
+    <w:abstractNumId w:val="15"/>
+  </w:num>
+  <w:num w:numId="13">
+    <w:abstractNumId w:val="14"/>
+  </w:num>
+  <w:num w:numId="14">
+    <w:abstractNumId w:val="19"/>
+  </w:num>
+  <w:num w:numId="15">
+    <w:abstractNumId w:val="9"/>
+  </w:num>
+  <w:num w:numId="16">
+    <w:abstractNumId w:val="18"/>
+  </w:num>
+  <w:num w:numId="17">
+    <w:abstractNumId w:val="4"/>
+  </w:num>
+  <w:num w:numId="18">
+    <w:abstractNumId w:val="8"/>
+  </w:num>
+  <w:num w:numId="19">
+    <w:abstractNumId w:val="20"/>
+  </w:num>
+  <w:num w:numId="20">
+    <w:abstractNumId w:val="10"/>
+  </w:num>
+  <w:num w:numId="21">
     <w:abstractNumId w:val="0"/>
   </w:num>
-  <w:num w:numId="4">
-    <w:abstractNumId w:val="6"/>
-  </w:num>
-  <w:num w:numId="5">
-    <w:abstractNumId w:val="4"/>
-  </w:num>
-  <w:num w:numId="6">
-    <w:abstractNumId w:val="3"/>
-  </w:num>
-  <w:num w:numId="7">
-    <w:abstractNumId w:val="5"/>
+  <w:num w:numId="22">
+    <w:abstractNumId w:val="16"/>
   </w:num>
 </w:numbering>
 </file>
@@ -2070,6 +7900,69 @@
       <w:contextualSpacing/>
     </w:pPr>
   </w:style>
+  <w:style w:type="table" w:styleId="Tablaconcuadrcula">
+    <w:name w:val="Table Grid"/>
+    <w:basedOn w:val="Tablanormal"/>
+    <w:uiPriority w:val="39"/>
+    <w:rsid w:val="00912135"/>
+    <w:pPr>
+      <w:spacing w:after="0" w:line="240" w:lineRule="auto"/>
+    </w:pPr>
+    <w:tblPr>
+      <w:tblBorders>
+        <w:top w:val="single" w:sz="4" w:space="0" w:color="auto"/>
+        <w:left w:val="single" w:sz="4" w:space="0" w:color="auto"/>
+        <w:bottom w:val="single" w:sz="4" w:space="0" w:color="auto"/>
+        <w:right w:val="single" w:sz="4" w:space="0" w:color="auto"/>
+        <w:insideH w:val="single" w:sz="4" w:space="0" w:color="auto"/>
+        <w:insideV w:val="single" w:sz="4" w:space="0" w:color="auto"/>
+      </w:tblBorders>
+    </w:tblPr>
+  </w:style>
+  <w:style w:type="paragraph" w:styleId="Encabezado">
+    <w:name w:val="header"/>
+    <w:basedOn w:val="Normal"/>
+    <w:link w:val="EncabezadoCar"/>
+    <w:uiPriority w:val="99"/>
+    <w:unhideWhenUsed/>
+    <w:rsid w:val="00EF36AD"/>
+    <w:pPr>
+      <w:tabs>
+        <w:tab w:val="center" w:pos="4419"/>
+        <w:tab w:val="right" w:pos="8838"/>
+      </w:tabs>
+      <w:spacing w:after="0" w:line="240" w:lineRule="auto"/>
+    </w:pPr>
+  </w:style>
+  <w:style w:type="character" w:customStyle="1" w:styleId="EncabezadoCar">
+    <w:name w:val="Encabezado Car"/>
+    <w:basedOn w:val="Fuentedeprrafopredeter"/>
+    <w:link w:val="Encabezado"/>
+    <w:uiPriority w:val="99"/>
+    <w:rsid w:val="00EF36AD"/>
+  </w:style>
+  <w:style w:type="paragraph" w:styleId="Piedepgina">
+    <w:name w:val="footer"/>
+    <w:basedOn w:val="Normal"/>
+    <w:link w:val="PiedepginaCar"/>
+    <w:uiPriority w:val="99"/>
+    <w:unhideWhenUsed/>
+    <w:rsid w:val="00EF36AD"/>
+    <w:pPr>
+      <w:tabs>
+        <w:tab w:val="center" w:pos="4419"/>
+        <w:tab w:val="right" w:pos="8838"/>
+      </w:tabs>
+      <w:spacing w:after="0" w:line="240" w:lineRule="auto"/>
+    </w:pPr>
+  </w:style>
+  <w:style w:type="character" w:customStyle="1" w:styleId="PiedepginaCar">
+    <w:name w:val="Pie de página Car"/>
+    <w:basedOn w:val="Fuentedeprrafopredeter"/>
+    <w:link w:val="Piedepgina"/>
+    <w:uiPriority w:val="99"/>
+    <w:rsid w:val="00EF36AD"/>
+  </w:style>
 </w:styles>
 </file>
 

--- a/docs/Descripción del Proyecto App FCEFyN.docx
+++ b/docs/Descripción del Proyecto App FCEFyN.docx
@@ -236,49 +236,7 @@
           <w:b/>
           <w:sz w:val="40"/>
         </w:rPr>
-        <w:t>Descripción de</w:t>
-      </w:r>
-      <w:r>
-        <w:rPr>
-          <w:b/>
-          <w:sz w:val="40"/>
-        </w:rPr>
-        <w:t xml:space="preserve"> </w:t>
-      </w:r>
-      <w:r>
-        <w:rPr>
-          <w:b/>
-          <w:sz w:val="40"/>
-        </w:rPr>
-        <w:t>l</w:t>
-      </w:r>
-      <w:r>
-        <w:rPr>
-          <w:b/>
-          <w:sz w:val="40"/>
-        </w:rPr>
-        <w:t>a problemática y del s</w:t>
-      </w:r>
-      <w:r>
-        <w:rPr>
-          <w:b/>
-          <w:sz w:val="40"/>
-        </w:rPr>
-        <w:t>oftware</w:t>
-      </w:r>
-      <w:r>
-        <w:rPr>
-          <w:b/>
-          <w:sz w:val="40"/>
-        </w:rPr>
-        <w:t xml:space="preserve"> a desarrollar para su solución</w:t>
-      </w:r>
-      <w:r>
-        <w:rPr>
-          <w:b/>
-          <w:sz w:val="40"/>
-        </w:rPr>
-        <w:t>.</w:t>
+        <w:t>Descripción de la problemática y del software a desarrollar para su solución.</w:t>
       </w:r>
     </w:p>
     <w:p>
@@ -552,7 +510,15 @@
           <w:sz w:val="24"/>
           <w:szCs w:val="24"/>
         </w:rPr>
-        <w:t>.0.0</w:t>
+        <w:t>.0.</w:t>
+      </w:r>
+      <w:r>
+        <w:rPr>
+          <w:rFonts w:ascii="Arial" w:hAnsi="Arial" w:cs="Arial"/>
+          <w:sz w:val="24"/>
+          <w:szCs w:val="24"/>
+        </w:rPr>
+        <w:t>1</w:t>
       </w:r>
     </w:p>
     <w:p>
@@ -729,15 +695,15 @@
         <w:tblLook w:val="04A0" w:firstRow="1" w:lastRow="0" w:firstColumn="1" w:lastColumn="0" w:noHBand="0" w:noVBand="1"/>
       </w:tblPr>
       <w:tblGrid>
-        <w:gridCol w:w="2204"/>
+        <w:gridCol w:w="2202"/>
         <w:gridCol w:w="2207"/>
         <w:gridCol w:w="2207"/>
-        <w:gridCol w:w="2591"/>
+        <w:gridCol w:w="2593"/>
       </w:tblGrid>
       <w:tr>
         <w:tc>
           <w:tcPr>
-            <w:tcW w:w="2205" w:type="dxa"/>
+            <w:tcW w:w="2202" w:type="dxa"/>
           </w:tcPr>
           <w:p>
             <w:pPr>
@@ -812,7 +778,7 @@
         </w:tc>
         <w:tc>
           <w:tcPr>
-            <w:tcW w:w="2590" w:type="dxa"/>
+            <w:tcW w:w="2593" w:type="dxa"/>
           </w:tcPr>
           <w:p>
             <w:pPr>
@@ -839,7 +805,7 @@
       <w:tr>
         <w:tc>
           <w:tcPr>
-            <w:tcW w:w="2205" w:type="dxa"/>
+            <w:tcW w:w="2202" w:type="dxa"/>
           </w:tcPr>
           <w:p>
             <w:pPr>
@@ -908,7 +874,7 @@
         </w:tc>
         <w:tc>
           <w:tcPr>
-            <w:tcW w:w="2590" w:type="dxa"/>
+            <w:tcW w:w="2593" w:type="dxa"/>
           </w:tcPr>
           <w:p>
             <w:pPr>
@@ -995,7 +961,7 @@
         </w:trPr>
         <w:tc>
           <w:tcPr>
-            <w:tcW w:w="2205" w:type="dxa"/>
+            <w:tcW w:w="2202" w:type="dxa"/>
           </w:tcPr>
           <w:p>
             <w:pPr>
@@ -1042,7 +1008,7 @@
         </w:tc>
         <w:tc>
           <w:tcPr>
-            <w:tcW w:w="2205" w:type="dxa"/>
+            <w:tcW w:w="2207" w:type="dxa"/>
           </w:tcPr>
           <w:p>
             <w:pPr>
@@ -1065,7 +1031,151 @@
         </w:tc>
         <w:tc>
           <w:tcPr>
-            <w:tcW w:w="2592" w:type="dxa"/>
+            <w:tcW w:w="2593" w:type="dxa"/>
+          </w:tcPr>
+          <w:p>
+            <w:pPr>
+              <w:jc w:val="center"/>
+              <w:rPr>
+                <w:rFonts w:ascii="Arial" w:hAnsi="Arial" w:cs="Arial"/>
+                <w:sz w:val="36"/>
+              </w:rPr>
+            </w:pPr>
+            <w:r>
+              <w:rPr>
+                <w:rFonts w:ascii="Arial" w:hAnsi="Arial" w:cs="Arial"/>
+                <w:sz w:val="28"/>
+              </w:rPr>
+              <w:t>López Gastón.</w:t>
+            </w:r>
+          </w:p>
+        </w:tc>
+      </w:tr>
+      <w:tr>
+        <w:tblPrEx>
+          <w:tblCellMar>
+            <w:left w:w="70" w:type="dxa"/>
+            <w:right w:w="70" w:type="dxa"/>
+          </w:tblCellMar>
+          <w:tblLook w:val="0000" w:firstRow="0" w:lastRow="0" w:firstColumn="0" w:lastColumn="0" w:noHBand="0" w:noVBand="0"/>
+        </w:tblPrEx>
+        <w:trPr>
+          <w:trHeight w:val="1170"/>
+        </w:trPr>
+        <w:tc>
+          <w:tcPr>
+            <w:tcW w:w="2202" w:type="dxa"/>
+          </w:tcPr>
+          <w:p>
+            <w:pPr>
+              <w:spacing w:after="160" w:line="259" w:lineRule="auto"/>
+              <w:jc w:val="center"/>
+              <w:rPr>
+                <w:rFonts w:ascii="Arial" w:hAnsi="Arial" w:cs="Arial"/>
+                <w:sz w:val="28"/>
+                <w:szCs w:val="28"/>
+              </w:rPr>
+            </w:pPr>
+            <w:r>
+              <w:rPr>
+                <w:rFonts w:ascii="Arial" w:hAnsi="Arial" w:cs="Arial"/>
+                <w:sz w:val="28"/>
+                <w:szCs w:val="28"/>
+              </w:rPr>
+              <w:t>2.0.</w:t>
+            </w:r>
+            <w:r>
+              <w:rPr>
+                <w:rFonts w:ascii="Arial" w:hAnsi="Arial" w:cs="Arial"/>
+                <w:sz w:val="28"/>
+                <w:szCs w:val="28"/>
+              </w:rPr>
+              <w:t>1</w:t>
+            </w:r>
+          </w:p>
+        </w:tc>
+        <w:tc>
+          <w:tcPr>
+            <w:tcW w:w="2207" w:type="dxa"/>
+          </w:tcPr>
+          <w:p>
+            <w:pPr>
+              <w:jc w:val="center"/>
+              <w:rPr>
+                <w:rFonts w:ascii="Arial" w:hAnsi="Arial" w:cs="Arial"/>
+                <w:sz w:val="28"/>
+                <w:szCs w:val="28"/>
+              </w:rPr>
+            </w:pPr>
+            <w:r>
+              <w:rPr>
+                <w:rFonts w:ascii="Arial" w:hAnsi="Arial" w:cs="Arial"/>
+                <w:sz w:val="28"/>
+                <w:szCs w:val="28"/>
+              </w:rPr>
+              <w:t>6/05/2017</w:t>
+            </w:r>
+          </w:p>
+        </w:tc>
+        <w:tc>
+          <w:tcPr>
+            <w:tcW w:w="2207" w:type="dxa"/>
+          </w:tcPr>
+          <w:p>
+            <w:pPr>
+              <w:jc w:val="center"/>
+              <w:rPr>
+                <w:rFonts w:ascii="Arial" w:hAnsi="Arial" w:cs="Arial"/>
+                <w:sz w:val="28"/>
+                <w:szCs w:val="28"/>
+              </w:rPr>
+            </w:pPr>
+            <w:r>
+              <w:rPr>
+                <w:rFonts w:ascii="Arial" w:hAnsi="Arial" w:cs="Arial"/>
+                <w:sz w:val="28"/>
+                <w:szCs w:val="28"/>
+              </w:rPr>
+              <w:t xml:space="preserve">Contenido de la </w:t>
+            </w:r>
+            <w:r>
+              <w:rPr>
+                <w:rFonts w:ascii="Arial" w:hAnsi="Arial" w:cs="Arial"/>
+                <w:sz w:val="28"/>
+                <w:szCs w:val="28"/>
+              </w:rPr>
+              <w:t xml:space="preserve">opción </w:t>
+            </w:r>
+            <w:r>
+              <w:rPr>
+                <w:rFonts w:ascii="Arial" w:hAnsi="Arial" w:cs="Arial"/>
+                <w:i/>
+                <w:sz w:val="28"/>
+                <w:szCs w:val="28"/>
+              </w:rPr>
+              <w:t>Apuntes</w:t>
+            </w:r>
+            <w:r>
+              <w:rPr>
+                <w:rFonts w:ascii="Arial" w:hAnsi="Arial" w:cs="Arial"/>
+                <w:sz w:val="28"/>
+                <w:szCs w:val="28"/>
+              </w:rPr>
+              <w:t xml:space="preserve"> del menú de la app</w:t>
+            </w:r>
+            <w:r>
+              <w:rPr>
+                <w:rFonts w:ascii="Arial" w:hAnsi="Arial" w:cs="Arial"/>
+                <w:sz w:val="28"/>
+                <w:szCs w:val="28"/>
+              </w:rPr>
+              <w:t>.</w:t>
+            </w:r>
+          </w:p>
+        </w:tc>
+        <w:tc>
+          <w:tcPr>
+            <w:tcW w:w="2593" w:type="dxa"/>
           </w:tcPr>
           <w:p>
             <w:pPr>
@@ -1189,57 +1299,25 @@
       <w:pPr>
         <w:jc w:val="center"/>
         <w:rPr>
-          <w:b/>
-          <w:sz w:val="36"/>
-        </w:rPr>
-      </w:pPr>
-    </w:p>
-    <w:p>
-      <w:pPr>
-        <w:jc w:val="center"/>
-        <w:rPr>
-          <w:b/>
-          <w:sz w:val="36"/>
-        </w:rPr>
-      </w:pPr>
-    </w:p>
-    <w:p>
-      <w:pPr>
-        <w:jc w:val="center"/>
-        <w:rPr>
-          <w:b/>
-          <w:sz w:val="36"/>
-        </w:rPr>
-      </w:pPr>
-    </w:p>
-    <w:p>
-      <w:pPr>
-        <w:jc w:val="center"/>
-        <w:rPr>
-          <w:b/>
-          <w:sz w:val="36"/>
-        </w:rPr>
-      </w:pPr>
-    </w:p>
-    <w:p>
-      <w:pPr>
-        <w:jc w:val="center"/>
-        <w:rPr>
           <w:rFonts w:ascii="Arial" w:hAnsi="Arial" w:cs="Arial"/>
           <w:b/>
           <w:sz w:val="36"/>
           <w:u w:val="single"/>
         </w:rPr>
       </w:pPr>
-      <w:r>
+    </w:p>
+    <w:p>
+      <w:pPr>
+        <w:jc w:val="center"/>
         <w:rPr>
           <w:rFonts w:ascii="Arial" w:hAnsi="Arial" w:cs="Arial"/>
           <w:b/>
           <w:sz w:val="36"/>
           <w:u w:val="single"/>
         </w:rPr>
-        <w:t>Descripción del Problema</w:t>
-      </w:r>
+      </w:pPr>
+      <w:bookmarkStart w:id="0" w:name="_GoBack"/>
+      <w:bookmarkEnd w:id="0"/>
       <w:r>
         <w:rPr>
           <w:rFonts w:ascii="Arial" w:hAnsi="Arial" w:cs="Arial"/>
@@ -1247,6 +1325,16 @@
           <w:sz w:val="36"/>
           <w:u w:val="single"/>
         </w:rPr>
+        <w:lastRenderedPageBreak/>
+        <w:t>Descripción del Problema</w:t>
+      </w:r>
+      <w:r>
+        <w:rPr>
+          <w:rFonts w:ascii="Arial" w:hAnsi="Arial" w:cs="Arial"/>
+          <w:b/>
+          <w:sz w:val="36"/>
+          <w:u w:val="single"/>
+        </w:rPr>
         <w:t>.</w:t>
       </w:r>
     </w:p>
@@ -1947,79 +2035,79 @@
           <w:sz w:val="24"/>
           <w:szCs w:val="24"/>
         </w:rPr>
+        <w:t>- Información Administrativa</w:t>
+      </w:r>
+      <w:r>
+        <w:rPr>
+          <w:rFonts w:ascii="Arial" w:hAnsi="Arial" w:cs="Arial"/>
+          <w:sz w:val="24"/>
+          <w:szCs w:val="24"/>
+        </w:rPr>
+        <w:t>.</w:t>
+      </w:r>
+    </w:p>
+    <w:p>
+      <w:pPr>
+        <w:spacing w:line="276" w:lineRule="auto"/>
+        <w:ind w:firstLine="708"/>
+        <w:jc w:val="both"/>
+        <w:rPr>
+          <w:rFonts w:ascii="Arial" w:hAnsi="Arial" w:cs="Arial"/>
+          <w:sz w:val="24"/>
+          <w:szCs w:val="24"/>
+        </w:rPr>
+      </w:pPr>
+      <w:r>
+        <w:rPr>
+          <w:rFonts w:ascii="Arial" w:hAnsi="Arial" w:cs="Arial"/>
+          <w:sz w:val="24"/>
+          <w:szCs w:val="24"/>
+        </w:rPr>
+        <w:t>-</w:t>
+      </w:r>
+      <w:r>
+        <w:rPr>
+          <w:rFonts w:ascii="Arial" w:hAnsi="Arial" w:cs="Arial"/>
+          <w:sz w:val="24"/>
+          <w:szCs w:val="24"/>
+        </w:rPr>
+        <w:t xml:space="preserve"> Ú</w:t>
+      </w:r>
+      <w:r>
+        <w:rPr>
+          <w:rFonts w:ascii="Arial" w:hAnsi="Arial" w:cs="Arial"/>
+          <w:sz w:val="24"/>
+          <w:szCs w:val="24"/>
+        </w:rPr>
+        <w:t xml:space="preserve">ltimas </w:t>
+      </w:r>
+      <w:r>
+        <w:rPr>
+          <w:rFonts w:ascii="Arial" w:hAnsi="Arial" w:cs="Arial"/>
+          <w:sz w:val="24"/>
+          <w:szCs w:val="24"/>
+        </w:rPr>
+        <w:t>Noticias.</w:t>
+      </w:r>
+    </w:p>
+    <w:p>
+      <w:pPr>
+        <w:spacing w:line="276" w:lineRule="auto"/>
+        <w:ind w:firstLine="708"/>
+        <w:jc w:val="both"/>
+        <w:rPr>
+          <w:rFonts w:ascii="Arial" w:hAnsi="Arial" w:cs="Arial"/>
+          <w:sz w:val="24"/>
+          <w:szCs w:val="24"/>
+        </w:rPr>
+      </w:pPr>
+      <w:r>
+        <w:rPr>
+          <w:rFonts w:ascii="Arial" w:hAnsi="Arial" w:cs="Arial"/>
+          <w:sz w:val="24"/>
+          <w:szCs w:val="24"/>
+        </w:rPr>
         <w:lastRenderedPageBreak/>
-        <w:t>- Información Administrativa</w:t>
-      </w:r>
-      <w:r>
-        <w:rPr>
-          <w:rFonts w:ascii="Arial" w:hAnsi="Arial" w:cs="Arial"/>
-          <w:sz w:val="24"/>
-          <w:szCs w:val="24"/>
-        </w:rPr>
-        <w:t>.</w:t>
-      </w:r>
-    </w:p>
-    <w:p>
-      <w:pPr>
-        <w:spacing w:line="276" w:lineRule="auto"/>
-        <w:ind w:firstLine="708"/>
-        <w:jc w:val="both"/>
-        <w:rPr>
-          <w:rFonts w:ascii="Arial" w:hAnsi="Arial" w:cs="Arial"/>
-          <w:sz w:val="24"/>
-          <w:szCs w:val="24"/>
-        </w:rPr>
-      </w:pPr>
-      <w:r>
-        <w:rPr>
-          <w:rFonts w:ascii="Arial" w:hAnsi="Arial" w:cs="Arial"/>
-          <w:sz w:val="24"/>
-          <w:szCs w:val="24"/>
-        </w:rPr>
-        <w:t>-</w:t>
-      </w:r>
-      <w:r>
-        <w:rPr>
-          <w:rFonts w:ascii="Arial" w:hAnsi="Arial" w:cs="Arial"/>
-          <w:sz w:val="24"/>
-          <w:szCs w:val="24"/>
-        </w:rPr>
-        <w:t xml:space="preserve"> Ú</w:t>
-      </w:r>
-      <w:r>
-        <w:rPr>
-          <w:rFonts w:ascii="Arial" w:hAnsi="Arial" w:cs="Arial"/>
-          <w:sz w:val="24"/>
-          <w:szCs w:val="24"/>
-        </w:rPr>
-        <w:t xml:space="preserve">ltimas </w:t>
-      </w:r>
-      <w:r>
-        <w:rPr>
-          <w:rFonts w:ascii="Arial" w:hAnsi="Arial" w:cs="Arial"/>
-          <w:sz w:val="24"/>
-          <w:szCs w:val="24"/>
-        </w:rPr>
-        <w:t>Noticias.</w:t>
-      </w:r>
-    </w:p>
-    <w:p>
-      <w:pPr>
-        <w:spacing w:line="276" w:lineRule="auto"/>
-        <w:ind w:firstLine="708"/>
-        <w:jc w:val="both"/>
-        <w:rPr>
-          <w:rFonts w:ascii="Arial" w:hAnsi="Arial" w:cs="Arial"/>
-          <w:sz w:val="24"/>
-          <w:szCs w:val="24"/>
-        </w:rPr>
-      </w:pPr>
-      <w:r>
-        <w:rPr>
-          <w:rFonts w:ascii="Arial" w:hAnsi="Arial" w:cs="Arial"/>
-          <w:sz w:val="24"/>
-          <w:szCs w:val="24"/>
-        </w:rPr>
         <w:t>-</w:t>
       </w:r>
       <w:r>
@@ -2890,7 +2978,6 @@
           <w:sz w:val="24"/>
           <w:szCs w:val="24"/>
         </w:rPr>
-        <w:lastRenderedPageBreak/>
         <w:t xml:space="preserve">  </w:t>
       </w:r>
       <w:r>
@@ -4042,7 +4129,15 @@
           <w:sz w:val="24"/>
           <w:szCs w:val="24"/>
         </w:rPr>
-        <w:t>Libro</w:t>
+        <w:t>Filminas y l</w:t>
+      </w:r>
+      <w:r>
+        <w:rPr>
+          <w:rFonts w:ascii="Arial" w:hAnsi="Arial" w:cs="Arial"/>
+          <w:sz w:val="24"/>
+          <w:szCs w:val="24"/>
+        </w:rPr>
+        <w:t>ibro</w:t>
       </w:r>
       <w:r>
         <w:rPr>
@@ -4066,6 +4161,14 @@
           <w:sz w:val="24"/>
           <w:szCs w:val="24"/>
         </w:rPr>
+        <w:t xml:space="preserve"> donados por sus autores</w:t>
+      </w:r>
+      <w:r>
+        <w:rPr>
+          <w:rFonts w:ascii="Arial" w:hAnsi="Arial" w:cs="Arial"/>
+          <w:sz w:val="24"/>
+          <w:szCs w:val="24"/>
+        </w:rPr>
         <w:t>.</w:t>
       </w:r>
     </w:p>
@@ -4124,7 +4227,6 @@
           <w:sz w:val="24"/>
           <w:szCs w:val="24"/>
         </w:rPr>
-        <w:lastRenderedPageBreak/>
         <w:t xml:space="preserve">- </w:t>
       </w:r>
       <w:r>
@@ -4207,23 +4309,7 @@
           <w:sz w:val="24"/>
           <w:szCs w:val="24"/>
         </w:rPr>
-        <w:t xml:space="preserve">Listado de </w:t>
-      </w:r>
-      <w:r>
-        <w:rPr>
-          <w:rFonts w:ascii="Arial" w:hAnsi="Arial" w:cs="Arial"/>
-          <w:sz w:val="24"/>
-          <w:szCs w:val="24"/>
-        </w:rPr>
-        <w:t>bibliotecas y m</w:t>
-      </w:r>
-      <w:r>
-        <w:rPr>
-          <w:rFonts w:ascii="Arial" w:hAnsi="Arial" w:cs="Arial"/>
-          <w:sz w:val="24"/>
-          <w:szCs w:val="24"/>
-        </w:rPr>
-        <w:t>useos dependientes de la Faculta</w:t>
+        <w:t>Listado de bibliotecas y museos dependientes de la Faculta</w:t>
       </w:r>
       <w:r>
         <w:rPr>
@@ -4530,8 +4616,6 @@
           <w:szCs w:val="24"/>
         </w:rPr>
       </w:pPr>
-      <w:bookmarkStart w:id="0" w:name="_GoBack"/>
-      <w:bookmarkEnd w:id="0"/>
     </w:p>
     <w:p>
       <w:pPr>
@@ -4850,6 +4934,7 @@
         <w:docPartUnique/>
       </w:docPartObj>
     </w:sdtPr>
+    <w:sdtEndPr/>
     <w:sdtContent>
       <w:p>
         <w:pPr>

--- a/docs/Descripción del Proyecto App FCEFyN.docx
+++ b/docs/Descripción del Proyecto App FCEFyN.docx
@@ -518,7 +518,7 @@
           <w:sz w:val="24"/>
           <w:szCs w:val="24"/>
         </w:rPr>
-        <w:t>1</w:t>
+        <w:t>2</w:t>
       </w:r>
     </w:p>
     <w:p>
@@ -695,15 +695,15 @@
         <w:tblLook w:val="04A0" w:firstRow="1" w:lastRow="0" w:firstColumn="1" w:lastColumn="0" w:noHBand="0" w:noVBand="1"/>
       </w:tblPr>
       <w:tblGrid>
-        <w:gridCol w:w="2202"/>
-        <w:gridCol w:w="2207"/>
-        <w:gridCol w:w="2207"/>
-        <w:gridCol w:w="2593"/>
+        <w:gridCol w:w="2204"/>
+        <w:gridCol w:w="2208"/>
+        <w:gridCol w:w="2206"/>
+        <w:gridCol w:w="2591"/>
       </w:tblGrid>
       <w:tr>
         <w:tc>
           <w:tcPr>
-            <w:tcW w:w="2202" w:type="dxa"/>
+            <w:tcW w:w="2204" w:type="dxa"/>
           </w:tcPr>
           <w:p>
             <w:pPr>
@@ -728,7 +728,7 @@
         </w:tc>
         <w:tc>
           <w:tcPr>
-            <w:tcW w:w="2207" w:type="dxa"/>
+            <w:tcW w:w="2208" w:type="dxa"/>
           </w:tcPr>
           <w:p>
             <w:pPr>
@@ -753,7 +753,7 @@
         </w:tc>
         <w:tc>
           <w:tcPr>
-            <w:tcW w:w="2207" w:type="dxa"/>
+            <w:tcW w:w="2206" w:type="dxa"/>
           </w:tcPr>
           <w:p>
             <w:pPr>
@@ -778,7 +778,7 @@
         </w:tc>
         <w:tc>
           <w:tcPr>
-            <w:tcW w:w="2593" w:type="dxa"/>
+            <w:tcW w:w="2591" w:type="dxa"/>
           </w:tcPr>
           <w:p>
             <w:pPr>
@@ -805,7 +805,7 @@
       <w:tr>
         <w:tc>
           <w:tcPr>
-            <w:tcW w:w="2202" w:type="dxa"/>
+            <w:tcW w:w="2204" w:type="dxa"/>
           </w:tcPr>
           <w:p>
             <w:pPr>
@@ -828,7 +828,7 @@
         </w:tc>
         <w:tc>
           <w:tcPr>
-            <w:tcW w:w="2207" w:type="dxa"/>
+            <w:tcW w:w="2208" w:type="dxa"/>
           </w:tcPr>
           <w:p>
             <w:pPr>
@@ -851,7 +851,7 @@
         </w:tc>
         <w:tc>
           <w:tcPr>
-            <w:tcW w:w="2207" w:type="dxa"/>
+            <w:tcW w:w="2206" w:type="dxa"/>
           </w:tcPr>
           <w:p>
             <w:pPr>
@@ -874,7 +874,7 @@
         </w:tc>
         <w:tc>
           <w:tcPr>
-            <w:tcW w:w="2593" w:type="dxa"/>
+            <w:tcW w:w="2591" w:type="dxa"/>
           </w:tcPr>
           <w:p>
             <w:pPr>
@@ -961,7 +961,7 @@
         </w:trPr>
         <w:tc>
           <w:tcPr>
-            <w:tcW w:w="2202" w:type="dxa"/>
+            <w:tcW w:w="2204" w:type="dxa"/>
           </w:tcPr>
           <w:p>
             <w:pPr>
@@ -985,7 +985,7 @@
         </w:tc>
         <w:tc>
           <w:tcPr>
-            <w:tcW w:w="2207" w:type="dxa"/>
+            <w:tcW w:w="2208" w:type="dxa"/>
           </w:tcPr>
           <w:p>
             <w:pPr>
@@ -1008,7 +1008,7 @@
         </w:tc>
         <w:tc>
           <w:tcPr>
-            <w:tcW w:w="2207" w:type="dxa"/>
+            <w:tcW w:w="2206" w:type="dxa"/>
           </w:tcPr>
           <w:p>
             <w:pPr>
@@ -1031,7 +1031,7 @@
         </w:tc>
         <w:tc>
           <w:tcPr>
-            <w:tcW w:w="2593" w:type="dxa"/>
+            <w:tcW w:w="2591" w:type="dxa"/>
           </w:tcPr>
           <w:p>
             <w:pPr>
@@ -1064,7 +1064,7 @@
         </w:trPr>
         <w:tc>
           <w:tcPr>
-            <w:tcW w:w="2202" w:type="dxa"/>
+            <w:tcW w:w="2204" w:type="dxa"/>
           </w:tcPr>
           <w:p>
             <w:pPr>
@@ -1082,21 +1082,13 @@
                 <w:sz w:val="28"/>
                 <w:szCs w:val="28"/>
               </w:rPr>
-              <w:t>2.0.</w:t>
-            </w:r>
-            <w:r>
-              <w:rPr>
-                <w:rFonts w:ascii="Arial" w:hAnsi="Arial" w:cs="Arial"/>
-                <w:sz w:val="28"/>
-                <w:szCs w:val="28"/>
-              </w:rPr>
-              <w:t>1</w:t>
+              <w:t>2.0.1</w:t>
             </w:r>
           </w:p>
         </w:tc>
         <w:tc>
           <w:tcPr>
-            <w:tcW w:w="2207" w:type="dxa"/>
+            <w:tcW w:w="2208" w:type="dxa"/>
           </w:tcPr>
           <w:p>
             <w:pPr>
@@ -1119,7 +1111,7 @@
         </w:tc>
         <w:tc>
           <w:tcPr>
-            <w:tcW w:w="2207" w:type="dxa"/>
+            <w:tcW w:w="2206" w:type="dxa"/>
           </w:tcPr>
           <w:p>
             <w:pPr>
@@ -1175,7 +1167,144 @@
         </w:tc>
         <w:tc>
           <w:tcPr>
-            <w:tcW w:w="2593" w:type="dxa"/>
+            <w:tcW w:w="2591" w:type="dxa"/>
+          </w:tcPr>
+          <w:p>
+            <w:pPr>
+              <w:jc w:val="center"/>
+              <w:rPr>
+                <w:rFonts w:ascii="Arial" w:hAnsi="Arial" w:cs="Arial"/>
+                <w:sz w:val="36"/>
+              </w:rPr>
+            </w:pPr>
+            <w:r>
+              <w:rPr>
+                <w:rFonts w:ascii="Arial" w:hAnsi="Arial" w:cs="Arial"/>
+                <w:sz w:val="28"/>
+              </w:rPr>
+              <w:t>López Gastón.</w:t>
+            </w:r>
+          </w:p>
+        </w:tc>
+      </w:tr>
+      <w:tr>
+        <w:tblPrEx>
+          <w:tblCellMar>
+            <w:left w:w="70" w:type="dxa"/>
+            <w:right w:w="70" w:type="dxa"/>
+          </w:tblCellMar>
+          <w:tblLook w:val="0000" w:firstRow="0" w:lastRow="0" w:firstColumn="0" w:lastColumn="0" w:noHBand="0" w:noVBand="0"/>
+        </w:tblPrEx>
+        <w:trPr>
+          <w:trHeight w:val="840"/>
+        </w:trPr>
+        <w:tc>
+          <w:tcPr>
+            <w:tcW w:w="2204" w:type="dxa"/>
+          </w:tcPr>
+          <w:p>
+            <w:pPr>
+              <w:spacing w:after="160" w:line="259" w:lineRule="auto"/>
+              <w:jc w:val="center"/>
+              <w:rPr>
+                <w:rFonts w:ascii="Arial" w:hAnsi="Arial" w:cs="Arial"/>
+                <w:sz w:val="28"/>
+                <w:szCs w:val="28"/>
+              </w:rPr>
+            </w:pPr>
+            <w:r>
+              <w:rPr>
+                <w:rFonts w:ascii="Arial" w:hAnsi="Arial" w:cs="Arial"/>
+                <w:sz w:val="28"/>
+                <w:szCs w:val="28"/>
+              </w:rPr>
+              <w:t>2.0.2</w:t>
+            </w:r>
+          </w:p>
+        </w:tc>
+        <w:tc>
+          <w:tcPr>
+            <w:tcW w:w="2208" w:type="dxa"/>
+          </w:tcPr>
+          <w:p>
+            <w:pPr>
+              <w:jc w:val="center"/>
+              <w:rPr>
+                <w:rFonts w:ascii="Arial" w:hAnsi="Arial" w:cs="Arial"/>
+                <w:sz w:val="28"/>
+                <w:szCs w:val="28"/>
+              </w:rPr>
+            </w:pPr>
+            <w:r>
+              <w:rPr>
+                <w:rFonts w:ascii="Arial" w:hAnsi="Arial" w:cs="Arial"/>
+                <w:sz w:val="28"/>
+                <w:szCs w:val="28"/>
+              </w:rPr>
+              <w:t>7/05/2017</w:t>
+            </w:r>
+          </w:p>
+        </w:tc>
+        <w:tc>
+          <w:tcPr>
+            <w:tcW w:w="2206" w:type="dxa"/>
+          </w:tcPr>
+          <w:p>
+            <w:pPr>
+              <w:jc w:val="center"/>
+              <w:rPr>
+                <w:rFonts w:ascii="Arial" w:hAnsi="Arial" w:cs="Arial"/>
+                <w:sz w:val="28"/>
+                <w:szCs w:val="28"/>
+              </w:rPr>
+            </w:pPr>
+            <w:r>
+              <w:rPr>
+                <w:rFonts w:ascii="Arial" w:hAnsi="Arial" w:cs="Arial"/>
+                <w:sz w:val="28"/>
+                <w:szCs w:val="28"/>
+              </w:rPr>
+              <w:t xml:space="preserve">Opción </w:t>
+            </w:r>
+            <w:r>
+              <w:rPr>
+                <w:rFonts w:ascii="Arial" w:hAnsi="Arial" w:cs="Arial"/>
+                <w:i/>
+                <w:sz w:val="28"/>
+                <w:szCs w:val="28"/>
+              </w:rPr>
+              <w:t>Iniciar sesión</w:t>
+            </w:r>
+            <w:r>
+              <w:rPr>
+                <w:rFonts w:ascii="Arial" w:hAnsi="Arial" w:cs="Arial"/>
+                <w:i/>
+                <w:sz w:val="28"/>
+                <w:szCs w:val="28"/>
+              </w:rPr>
+              <w:t xml:space="preserve"> </w:t>
+            </w:r>
+            <w:r>
+              <w:rPr>
+                <w:rFonts w:ascii="Arial" w:hAnsi="Arial" w:cs="Arial"/>
+                <w:sz w:val="28"/>
+                <w:szCs w:val="28"/>
+              </w:rPr>
+              <w:t>del menú de la app</w:t>
+            </w:r>
+            <w:r>
+              <w:rPr>
+                <w:rFonts w:ascii="Arial" w:hAnsi="Arial" w:cs="Arial"/>
+                <w:sz w:val="28"/>
+                <w:szCs w:val="28"/>
+              </w:rPr>
+              <w:t>.</w:t>
+            </w:r>
+          </w:p>
+        </w:tc>
+        <w:tc>
+          <w:tcPr>
+            <w:tcW w:w="2591" w:type="dxa"/>
           </w:tcPr>
           <w:p>
             <w:pPr>
@@ -1290,15 +1419,6 @@
       <w:pPr>
         <w:jc w:val="center"/>
         <w:rPr>
-          <w:b/>
-          <w:sz w:val="36"/>
-        </w:rPr>
-      </w:pPr>
-    </w:p>
-    <w:p>
-      <w:pPr>
-        <w:jc w:val="center"/>
-        <w:rPr>
           <w:rFonts w:ascii="Arial" w:hAnsi="Arial" w:cs="Arial"/>
           <w:b/>
           <w:sz w:val="36"/>
@@ -1316,8 +1436,6 @@
           <w:u w:val="single"/>
         </w:rPr>
       </w:pPr>
-      <w:bookmarkStart w:id="0" w:name="_GoBack"/>
-      <w:bookmarkEnd w:id="0"/>
       <w:r>
         <w:rPr>
           <w:rFonts w:ascii="Arial" w:hAnsi="Arial" w:cs="Arial"/>
@@ -2337,6 +2455,26 @@
           <w:szCs w:val="24"/>
         </w:rPr>
         <w:t>.</w:t>
+      </w:r>
+    </w:p>
+    <w:p>
+      <w:pPr>
+        <w:spacing w:line="276" w:lineRule="auto"/>
+        <w:ind w:firstLine="708"/>
+        <w:jc w:val="both"/>
+        <w:rPr>
+          <w:rFonts w:ascii="Arial" w:hAnsi="Arial" w:cs="Arial"/>
+          <w:sz w:val="24"/>
+          <w:szCs w:val="24"/>
+        </w:rPr>
+      </w:pPr>
+      <w:r>
+        <w:rPr>
+          <w:rFonts w:ascii="Arial" w:hAnsi="Arial" w:cs="Arial"/>
+          <w:sz w:val="24"/>
+          <w:szCs w:val="24"/>
+        </w:rPr>
+        <w:t>- Iniciar sesión.</w:t>
       </w:r>
     </w:p>
     <w:p>
@@ -3050,6 +3188,7 @@
           <w:sz w:val="24"/>
           <w:szCs w:val="24"/>
         </w:rPr>
+        <w:lastRenderedPageBreak/>
         <w:t xml:space="preserve">  Ré</w:t>
       </w:r>
       <w:r>
@@ -3113,7 +3252,16 @@
           <w:sz w:val="24"/>
           <w:szCs w:val="24"/>
         </w:rPr>
-        <w:t>Ultimas</w:t>
+        <w:t>Ú</w:t>
+      </w:r>
+      <w:r>
+        <w:rPr>
+          <w:rFonts w:ascii="Arial" w:hAnsi="Arial" w:cs="Arial"/>
+          <w:i/>
+          <w:sz w:val="24"/>
+          <w:szCs w:val="24"/>
+        </w:rPr>
+        <w:t>ltimas</w:t>
       </w:r>
       <w:r>
         <w:rPr>
@@ -3131,6 +3279,8 @@
         </w:rPr>
         <w:t>.</w:t>
       </w:r>
+      <w:bookmarkStart w:id="0" w:name="_GoBack"/>
+      <w:bookmarkEnd w:id="0"/>
     </w:p>
     <w:p>
       <w:pPr>
@@ -4187,32 +4337,6 @@
     </w:p>
     <w:p>
       <w:pPr>
-        <w:pStyle w:val="Prrafodelista"/>
-        <w:spacing w:line="276" w:lineRule="auto"/>
-        <w:ind w:left="780"/>
-        <w:jc w:val="both"/>
-        <w:rPr>
-          <w:rFonts w:ascii="Arial" w:hAnsi="Arial" w:cs="Arial"/>
-          <w:sz w:val="24"/>
-          <w:szCs w:val="24"/>
-        </w:rPr>
-      </w:pPr>
-    </w:p>
-    <w:p>
-      <w:pPr>
-        <w:pStyle w:val="Prrafodelista"/>
-        <w:spacing w:line="276" w:lineRule="auto"/>
-        <w:ind w:left="780"/>
-        <w:jc w:val="both"/>
-        <w:rPr>
-          <w:rFonts w:ascii="Arial" w:hAnsi="Arial" w:cs="Arial"/>
-          <w:sz w:val="24"/>
-          <w:szCs w:val="24"/>
-        </w:rPr>
-      </w:pPr>
-    </w:p>
-    <w:p>
-      <w:pPr>
         <w:spacing w:line="276" w:lineRule="auto"/>
         <w:jc w:val="both"/>
         <w:rPr>
@@ -4885,6 +5009,63 @@
           <w:szCs w:val="24"/>
         </w:rPr>
         <w:t xml:space="preserve"> </w:t>
+      </w:r>
+    </w:p>
+    <w:p>
+      <w:pPr>
+        <w:spacing w:line="276" w:lineRule="auto"/>
+        <w:jc w:val="both"/>
+        <w:rPr>
+          <w:rFonts w:ascii="Arial" w:hAnsi="Arial" w:cs="Arial"/>
+          <w:sz w:val="24"/>
+          <w:szCs w:val="24"/>
+        </w:rPr>
+      </w:pPr>
+    </w:p>
+    <w:p>
+      <w:pPr>
+        <w:spacing w:line="276" w:lineRule="auto"/>
+        <w:jc w:val="both"/>
+        <w:rPr>
+          <w:rFonts w:ascii="Arial" w:hAnsi="Arial" w:cs="Arial"/>
+          <w:sz w:val="24"/>
+          <w:szCs w:val="24"/>
+        </w:rPr>
+      </w:pPr>
+      <w:r>
+        <w:rPr>
+          <w:rFonts w:ascii="Arial" w:hAnsi="Arial" w:cs="Arial"/>
+          <w:sz w:val="24"/>
+          <w:szCs w:val="24"/>
+        </w:rPr>
+        <w:t>-</w:t>
+      </w:r>
+      <w:r>
+        <w:rPr>
+          <w:rFonts w:ascii="Arial" w:hAnsi="Arial" w:cs="Arial"/>
+          <w:sz w:val="24"/>
+          <w:szCs w:val="24"/>
+        </w:rPr>
+        <w:t xml:space="preserve"> Iniciar sesión.</w:t>
+      </w:r>
+    </w:p>
+    <w:p>
+      <w:pPr>
+        <w:spacing w:line="276" w:lineRule="auto"/>
+        <w:jc w:val="both"/>
+        <w:rPr>
+          <w:rFonts w:ascii="Arial" w:hAnsi="Arial" w:cs="Arial"/>
+          <w:sz w:val="24"/>
+          <w:szCs w:val="24"/>
+        </w:rPr>
+      </w:pPr>
+      <w:r>
+        <w:rPr>
+          <w:rFonts w:ascii="Arial" w:hAnsi="Arial" w:cs="Arial"/>
+          <w:sz w:val="24"/>
+          <w:szCs w:val="24"/>
+        </w:rPr>
+        <w:t xml:space="preserve">    </w:t>
       </w:r>
     </w:p>
     <w:sectPr>
@@ -6581,6 +6762,119 @@
     </w:lvl>
   </w:abstractNum>
   <w:abstractNum w:abstractNumId="14" w15:restartNumberingAfterBreak="0">
+    <w:nsid w:val="4FE37D70"/>
+    <w:multiLevelType w:val="hybridMultilevel"/>
+    <w:tmpl w:val="F6E8BC46"/>
+    <w:lvl w:ilvl="0" w:tplc="78EA1702">
+      <w:start w:val="2"/>
+      <w:numFmt w:val="bullet"/>
+      <w:lvlText w:val="-"/>
+      <w:lvlJc w:val="left"/>
+      <w:pPr>
+        <w:ind w:left="720" w:hanging="360"/>
+      </w:pPr>
+      <w:rPr>
+        <w:rFonts w:ascii="Arial" w:eastAsiaTheme="minorHAnsi" w:hAnsi="Arial" w:cs="Arial" w:hint="default"/>
+      </w:rPr>
+    </w:lvl>
+    <w:lvl w:ilvl="1" w:tplc="2C0A0003" w:tentative="1">
+      <w:start w:val="1"/>
+      <w:numFmt w:val="bullet"/>
+      <w:lvlText w:val="o"/>
+      <w:lvlJc w:val="left"/>
+      <w:pPr>
+        <w:ind w:left="1440" w:hanging="360"/>
+      </w:pPr>
+      <w:rPr>
+        <w:rFonts w:ascii="Courier New" w:hAnsi="Courier New" w:cs="Courier New" w:hint="default"/>
+      </w:rPr>
+    </w:lvl>
+    <w:lvl w:ilvl="2" w:tplc="2C0A0005" w:tentative="1">
+      <w:start w:val="1"/>
+      <w:numFmt w:val="bullet"/>
+      <w:lvlText w:val=""/>
+      <w:lvlJc w:val="left"/>
+      <w:pPr>
+        <w:ind w:left="2160" w:hanging="360"/>
+      </w:pPr>
+      <w:rPr>
+        <w:rFonts w:ascii="Wingdings" w:hAnsi="Wingdings" w:hint="default"/>
+      </w:rPr>
+    </w:lvl>
+    <w:lvl w:ilvl="3" w:tplc="2C0A0001" w:tentative="1">
+      <w:start w:val="1"/>
+      <w:numFmt w:val="bullet"/>
+      <w:lvlText w:val=""/>
+      <w:lvlJc w:val="left"/>
+      <w:pPr>
+        <w:ind w:left="2880" w:hanging="360"/>
+      </w:pPr>
+      <w:rPr>
+        <w:rFonts w:ascii="Symbol" w:hAnsi="Symbol" w:hint="default"/>
+      </w:rPr>
+    </w:lvl>
+    <w:lvl w:ilvl="4" w:tplc="2C0A0003" w:tentative="1">
+      <w:start w:val="1"/>
+      <w:numFmt w:val="bullet"/>
+      <w:lvlText w:val="o"/>
+      <w:lvlJc w:val="left"/>
+      <w:pPr>
+        <w:ind w:left="3600" w:hanging="360"/>
+      </w:pPr>
+      <w:rPr>
+        <w:rFonts w:ascii="Courier New" w:hAnsi="Courier New" w:cs="Courier New" w:hint="default"/>
+      </w:rPr>
+    </w:lvl>
+    <w:lvl w:ilvl="5" w:tplc="2C0A0005" w:tentative="1">
+      <w:start w:val="1"/>
+      <w:numFmt w:val="bullet"/>
+      <w:lvlText w:val=""/>
+      <w:lvlJc w:val="left"/>
+      <w:pPr>
+        <w:ind w:left="4320" w:hanging="360"/>
+      </w:pPr>
+      <w:rPr>
+        <w:rFonts w:ascii="Wingdings" w:hAnsi="Wingdings" w:hint="default"/>
+      </w:rPr>
+    </w:lvl>
+    <w:lvl w:ilvl="6" w:tplc="2C0A0001" w:tentative="1">
+      <w:start w:val="1"/>
+      <w:numFmt w:val="bullet"/>
+      <w:lvlText w:val=""/>
+      <w:lvlJc w:val="left"/>
+      <w:pPr>
+        <w:ind w:left="5040" w:hanging="360"/>
+      </w:pPr>
+      <w:rPr>
+        <w:rFonts w:ascii="Symbol" w:hAnsi="Symbol" w:hint="default"/>
+      </w:rPr>
+    </w:lvl>
+    <w:lvl w:ilvl="7" w:tplc="2C0A0003" w:tentative="1">
+      <w:start w:val="1"/>
+      <w:numFmt w:val="bullet"/>
+      <w:lvlText w:val="o"/>
+      <w:lvlJc w:val="left"/>
+      <w:pPr>
+        <w:ind w:left="5760" w:hanging="360"/>
+      </w:pPr>
+      <w:rPr>
+        <w:rFonts w:ascii="Courier New" w:hAnsi="Courier New" w:cs="Courier New" w:hint="default"/>
+      </w:rPr>
+    </w:lvl>
+    <w:lvl w:ilvl="8" w:tplc="2C0A0005" w:tentative="1">
+      <w:start w:val="1"/>
+      <w:numFmt w:val="bullet"/>
+      <w:lvlText w:val=""/>
+      <w:lvlJc w:val="left"/>
+      <w:pPr>
+        <w:ind w:left="6480" w:hanging="360"/>
+      </w:pPr>
+      <w:rPr>
+        <w:rFonts w:ascii="Wingdings" w:hAnsi="Wingdings" w:hint="default"/>
+      </w:rPr>
+    </w:lvl>
+  </w:abstractNum>
+  <w:abstractNum w:abstractNumId="15" w15:restartNumberingAfterBreak="0">
     <w:nsid w:val="5101491A"/>
     <w:multiLevelType w:val="hybridMultilevel"/>
     <w:tmpl w:val="79D09964"/>
@@ -6693,7 +6987,120 @@
       </w:rPr>
     </w:lvl>
   </w:abstractNum>
-  <w:abstractNum w:abstractNumId="15" w15:restartNumberingAfterBreak="0">
+  <w:abstractNum w:abstractNumId="16" w15:restartNumberingAfterBreak="0">
+    <w:nsid w:val="64A55AEE"/>
+    <w:multiLevelType w:val="hybridMultilevel"/>
+    <w:tmpl w:val="147408EC"/>
+    <w:lvl w:ilvl="0" w:tplc="94C002FE">
+      <w:start w:val="2"/>
+      <w:numFmt w:val="bullet"/>
+      <w:lvlText w:val="-"/>
+      <w:lvlJc w:val="left"/>
+      <w:pPr>
+        <w:ind w:left="720" w:hanging="360"/>
+      </w:pPr>
+      <w:rPr>
+        <w:rFonts w:ascii="Arial" w:eastAsiaTheme="minorHAnsi" w:hAnsi="Arial" w:cs="Arial" w:hint="default"/>
+      </w:rPr>
+    </w:lvl>
+    <w:lvl w:ilvl="1" w:tplc="2C0A0003" w:tentative="1">
+      <w:start w:val="1"/>
+      <w:numFmt w:val="bullet"/>
+      <w:lvlText w:val="o"/>
+      <w:lvlJc w:val="left"/>
+      <w:pPr>
+        <w:ind w:left="1440" w:hanging="360"/>
+      </w:pPr>
+      <w:rPr>
+        <w:rFonts w:ascii="Courier New" w:hAnsi="Courier New" w:cs="Courier New" w:hint="default"/>
+      </w:rPr>
+    </w:lvl>
+    <w:lvl w:ilvl="2" w:tplc="2C0A0005" w:tentative="1">
+      <w:start w:val="1"/>
+      <w:numFmt w:val="bullet"/>
+      <w:lvlText w:val=""/>
+      <w:lvlJc w:val="left"/>
+      <w:pPr>
+        <w:ind w:left="2160" w:hanging="360"/>
+      </w:pPr>
+      <w:rPr>
+        <w:rFonts w:ascii="Wingdings" w:hAnsi="Wingdings" w:hint="default"/>
+      </w:rPr>
+    </w:lvl>
+    <w:lvl w:ilvl="3" w:tplc="2C0A0001" w:tentative="1">
+      <w:start w:val="1"/>
+      <w:numFmt w:val="bullet"/>
+      <w:lvlText w:val=""/>
+      <w:lvlJc w:val="left"/>
+      <w:pPr>
+        <w:ind w:left="2880" w:hanging="360"/>
+      </w:pPr>
+      <w:rPr>
+        <w:rFonts w:ascii="Symbol" w:hAnsi="Symbol" w:hint="default"/>
+      </w:rPr>
+    </w:lvl>
+    <w:lvl w:ilvl="4" w:tplc="2C0A0003" w:tentative="1">
+      <w:start w:val="1"/>
+      <w:numFmt w:val="bullet"/>
+      <w:lvlText w:val="o"/>
+      <w:lvlJc w:val="left"/>
+      <w:pPr>
+        <w:ind w:left="3600" w:hanging="360"/>
+      </w:pPr>
+      <w:rPr>
+        <w:rFonts w:ascii="Courier New" w:hAnsi="Courier New" w:cs="Courier New" w:hint="default"/>
+      </w:rPr>
+    </w:lvl>
+    <w:lvl w:ilvl="5" w:tplc="2C0A0005" w:tentative="1">
+      <w:start w:val="1"/>
+      <w:numFmt w:val="bullet"/>
+      <w:lvlText w:val=""/>
+      <w:lvlJc w:val="left"/>
+      <w:pPr>
+        <w:ind w:left="4320" w:hanging="360"/>
+      </w:pPr>
+      <w:rPr>
+        <w:rFonts w:ascii="Wingdings" w:hAnsi="Wingdings" w:hint="default"/>
+      </w:rPr>
+    </w:lvl>
+    <w:lvl w:ilvl="6" w:tplc="2C0A0001" w:tentative="1">
+      <w:start w:val="1"/>
+      <w:numFmt w:val="bullet"/>
+      <w:lvlText w:val=""/>
+      <w:lvlJc w:val="left"/>
+      <w:pPr>
+        <w:ind w:left="5040" w:hanging="360"/>
+      </w:pPr>
+      <w:rPr>
+        <w:rFonts w:ascii="Symbol" w:hAnsi="Symbol" w:hint="default"/>
+      </w:rPr>
+    </w:lvl>
+    <w:lvl w:ilvl="7" w:tplc="2C0A0003" w:tentative="1">
+      <w:start w:val="1"/>
+      <w:numFmt w:val="bullet"/>
+      <w:lvlText w:val="o"/>
+      <w:lvlJc w:val="left"/>
+      <w:pPr>
+        <w:ind w:left="5760" w:hanging="360"/>
+      </w:pPr>
+      <w:rPr>
+        <w:rFonts w:ascii="Courier New" w:hAnsi="Courier New" w:cs="Courier New" w:hint="default"/>
+      </w:rPr>
+    </w:lvl>
+    <w:lvl w:ilvl="8" w:tplc="2C0A0005" w:tentative="1">
+      <w:start w:val="1"/>
+      <w:numFmt w:val="bullet"/>
+      <w:lvlText w:val=""/>
+      <w:lvlJc w:val="left"/>
+      <w:pPr>
+        <w:ind w:left="6480" w:hanging="360"/>
+      </w:pPr>
+      <w:rPr>
+        <w:rFonts w:ascii="Wingdings" w:hAnsi="Wingdings" w:hint="default"/>
+      </w:rPr>
+    </w:lvl>
+  </w:abstractNum>
+  <w:abstractNum w:abstractNumId="17" w15:restartNumberingAfterBreak="0">
     <w:nsid w:val="69121616"/>
     <w:multiLevelType w:val="hybridMultilevel"/>
     <w:tmpl w:val="16484D38"/>
@@ -6806,7 +7213,120 @@
       </w:rPr>
     </w:lvl>
   </w:abstractNum>
-  <w:abstractNum w:abstractNumId="16" w15:restartNumberingAfterBreak="0">
+  <w:abstractNum w:abstractNumId="18" w15:restartNumberingAfterBreak="0">
+    <w:nsid w:val="6D720583"/>
+    <w:multiLevelType w:val="hybridMultilevel"/>
+    <w:tmpl w:val="CF48A886"/>
+    <w:lvl w:ilvl="0" w:tplc="2C0A0001">
+      <w:start w:val="1"/>
+      <w:numFmt w:val="bullet"/>
+      <w:lvlText w:val=""/>
+      <w:lvlJc w:val="left"/>
+      <w:pPr>
+        <w:ind w:left="720" w:hanging="360"/>
+      </w:pPr>
+      <w:rPr>
+        <w:rFonts w:ascii="Symbol" w:hAnsi="Symbol" w:hint="default"/>
+      </w:rPr>
+    </w:lvl>
+    <w:lvl w:ilvl="1" w:tplc="2C0A0003" w:tentative="1">
+      <w:start w:val="1"/>
+      <w:numFmt w:val="bullet"/>
+      <w:lvlText w:val="o"/>
+      <w:lvlJc w:val="left"/>
+      <w:pPr>
+        <w:ind w:left="1440" w:hanging="360"/>
+      </w:pPr>
+      <w:rPr>
+        <w:rFonts w:ascii="Courier New" w:hAnsi="Courier New" w:cs="Courier New" w:hint="default"/>
+      </w:rPr>
+    </w:lvl>
+    <w:lvl w:ilvl="2" w:tplc="2C0A0005" w:tentative="1">
+      <w:start w:val="1"/>
+      <w:numFmt w:val="bullet"/>
+      <w:lvlText w:val=""/>
+      <w:lvlJc w:val="left"/>
+      <w:pPr>
+        <w:ind w:left="2160" w:hanging="360"/>
+      </w:pPr>
+      <w:rPr>
+        <w:rFonts w:ascii="Wingdings" w:hAnsi="Wingdings" w:hint="default"/>
+      </w:rPr>
+    </w:lvl>
+    <w:lvl w:ilvl="3" w:tplc="2C0A0001" w:tentative="1">
+      <w:start w:val="1"/>
+      <w:numFmt w:val="bullet"/>
+      <w:lvlText w:val=""/>
+      <w:lvlJc w:val="left"/>
+      <w:pPr>
+        <w:ind w:left="2880" w:hanging="360"/>
+      </w:pPr>
+      <w:rPr>
+        <w:rFonts w:ascii="Symbol" w:hAnsi="Symbol" w:hint="default"/>
+      </w:rPr>
+    </w:lvl>
+    <w:lvl w:ilvl="4" w:tplc="2C0A0003" w:tentative="1">
+      <w:start w:val="1"/>
+      <w:numFmt w:val="bullet"/>
+      <w:lvlText w:val="o"/>
+      <w:lvlJc w:val="left"/>
+      <w:pPr>
+        <w:ind w:left="3600" w:hanging="360"/>
+      </w:pPr>
+      <w:rPr>
+        <w:rFonts w:ascii="Courier New" w:hAnsi="Courier New" w:cs="Courier New" w:hint="default"/>
+      </w:rPr>
+    </w:lvl>
+    <w:lvl w:ilvl="5" w:tplc="2C0A0005" w:tentative="1">
+      <w:start w:val="1"/>
+      <w:numFmt w:val="bullet"/>
+      <w:lvlText w:val=""/>
+      <w:lvlJc w:val="left"/>
+      <w:pPr>
+        <w:ind w:left="4320" w:hanging="360"/>
+      </w:pPr>
+      <w:rPr>
+        <w:rFonts w:ascii="Wingdings" w:hAnsi="Wingdings" w:hint="default"/>
+      </w:rPr>
+    </w:lvl>
+    <w:lvl w:ilvl="6" w:tplc="2C0A0001" w:tentative="1">
+      <w:start w:val="1"/>
+      <w:numFmt w:val="bullet"/>
+      <w:lvlText w:val=""/>
+      <w:lvlJc w:val="left"/>
+      <w:pPr>
+        <w:ind w:left="5040" w:hanging="360"/>
+      </w:pPr>
+      <w:rPr>
+        <w:rFonts w:ascii="Symbol" w:hAnsi="Symbol" w:hint="default"/>
+      </w:rPr>
+    </w:lvl>
+    <w:lvl w:ilvl="7" w:tplc="2C0A0003" w:tentative="1">
+      <w:start w:val="1"/>
+      <w:numFmt w:val="bullet"/>
+      <w:lvlText w:val="o"/>
+      <w:lvlJc w:val="left"/>
+      <w:pPr>
+        <w:ind w:left="5760" w:hanging="360"/>
+      </w:pPr>
+      <w:rPr>
+        <w:rFonts w:ascii="Courier New" w:hAnsi="Courier New" w:cs="Courier New" w:hint="default"/>
+      </w:rPr>
+    </w:lvl>
+    <w:lvl w:ilvl="8" w:tplc="2C0A0005" w:tentative="1">
+      <w:start w:val="1"/>
+      <w:numFmt w:val="bullet"/>
+      <w:lvlText w:val=""/>
+      <w:lvlJc w:val="left"/>
+      <w:pPr>
+        <w:ind w:left="6480" w:hanging="360"/>
+      </w:pPr>
+      <w:rPr>
+        <w:rFonts w:ascii="Wingdings" w:hAnsi="Wingdings" w:hint="default"/>
+      </w:rPr>
+    </w:lvl>
+  </w:abstractNum>
+  <w:abstractNum w:abstractNumId="19" w15:restartNumberingAfterBreak="0">
     <w:nsid w:val="74623773"/>
     <w:multiLevelType w:val="hybridMultilevel"/>
     <w:tmpl w:val="CE984DF0"/>
@@ -6919,7 +7439,7 @@
       </w:rPr>
     </w:lvl>
   </w:abstractNum>
-  <w:abstractNum w:abstractNumId="17" w15:restartNumberingAfterBreak="0">
+  <w:abstractNum w:abstractNumId="20" w15:restartNumberingAfterBreak="0">
     <w:nsid w:val="74F350E6"/>
     <w:multiLevelType w:val="hybridMultilevel"/>
     <w:tmpl w:val="82C8CA32"/>
@@ -7032,7 +7552,7 @@
       </w:rPr>
     </w:lvl>
   </w:abstractNum>
-  <w:abstractNum w:abstractNumId="18" w15:restartNumberingAfterBreak="0">
+  <w:abstractNum w:abstractNumId="21" w15:restartNumberingAfterBreak="0">
     <w:nsid w:val="77E90663"/>
     <w:multiLevelType w:val="hybridMultilevel"/>
     <w:tmpl w:val="7CD0A4C6"/>
@@ -7145,7 +7665,7 @@
       </w:rPr>
     </w:lvl>
   </w:abstractNum>
-  <w:abstractNum w:abstractNumId="19" w15:restartNumberingAfterBreak="0">
+  <w:abstractNum w:abstractNumId="22" w15:restartNumberingAfterBreak="0">
     <w:nsid w:val="79726503"/>
     <w:multiLevelType w:val="hybridMultilevel"/>
     <w:tmpl w:val="CC84827E"/>
@@ -7258,7 +7778,7 @@
       </w:rPr>
     </w:lvl>
   </w:abstractNum>
-  <w:abstractNum w:abstractNumId="20" w15:restartNumberingAfterBreak="0">
+  <w:abstractNum w:abstractNumId="23" w15:restartNumberingAfterBreak="0">
     <w:nsid w:val="79D66883"/>
     <w:multiLevelType w:val="hybridMultilevel"/>
     <w:tmpl w:val="515CBECA"/>
@@ -7371,7 +7891,7 @@
       </w:rPr>
     </w:lvl>
   </w:abstractNum>
-  <w:abstractNum w:abstractNumId="21" w15:restartNumberingAfterBreak="0">
+  <w:abstractNum w:abstractNumId="24" w15:restartNumberingAfterBreak="0">
     <w:nsid w:val="7FD032B0"/>
     <w:multiLevelType w:val="hybridMultilevel"/>
     <w:tmpl w:val="B1BE45B6"/>
@@ -7494,7 +8014,7 @@
     <w:abstractNumId w:val="3"/>
   </w:num>
   <w:num w:numId="4">
-    <w:abstractNumId w:val="21"/>
+    <w:abstractNumId w:val="24"/>
   </w:num>
   <w:num w:numId="5">
     <w:abstractNumId w:val="12"/>
@@ -7503,7 +8023,7 @@
     <w:abstractNumId w:val="11"/>
   </w:num>
   <w:num w:numId="7">
-    <w:abstractNumId w:val="17"/>
+    <w:abstractNumId w:val="20"/>
   </w:num>
   <w:num w:numId="8">
     <w:abstractNumId w:val="13"/>
@@ -7518,19 +8038,19 @@
     <w:abstractNumId w:val="5"/>
   </w:num>
   <w:num w:numId="12">
+    <w:abstractNumId w:val="17"/>
+  </w:num>
+  <w:num w:numId="13">
     <w:abstractNumId w:val="15"/>
   </w:num>
-  <w:num w:numId="13">
-    <w:abstractNumId w:val="14"/>
-  </w:num>
   <w:num w:numId="14">
-    <w:abstractNumId w:val="19"/>
+    <w:abstractNumId w:val="22"/>
   </w:num>
   <w:num w:numId="15">
     <w:abstractNumId w:val="9"/>
   </w:num>
   <w:num w:numId="16">
-    <w:abstractNumId w:val="18"/>
+    <w:abstractNumId w:val="21"/>
   </w:num>
   <w:num w:numId="17">
     <w:abstractNumId w:val="4"/>
@@ -7539,7 +8059,7 @@
     <w:abstractNumId w:val="8"/>
   </w:num>
   <w:num w:numId="19">
-    <w:abstractNumId w:val="20"/>
+    <w:abstractNumId w:val="23"/>
   </w:num>
   <w:num w:numId="20">
     <w:abstractNumId w:val="10"/>
@@ -7548,7 +8068,16 @@
     <w:abstractNumId w:val="0"/>
   </w:num>
   <w:num w:numId="22">
+    <w:abstractNumId w:val="19"/>
+  </w:num>
+  <w:num w:numId="23">
+    <w:abstractNumId w:val="14"/>
+  </w:num>
+  <w:num w:numId="24">
     <w:abstractNumId w:val="16"/>
+  </w:num>
+  <w:num w:numId="25">
+    <w:abstractNumId w:val="18"/>
   </w:num>
 </w:numbering>
 </file>
